--- a/jvm001/doc/jvm.docx
+++ b/jvm001/doc/jvm.docx
@@ -10,29 +10,12 @@
           <w:numId w:val="1"/>
         </w:numPr>
         <w:ind w:firstLineChars="0"/>
-        <w:rPr>
-          <w:rFonts w:hint="eastAsia"/>
-        </w:rPr>
-      </w:pPr>
-      <w:proofErr w:type="spellStart"/>
-      <w:r>
-        <w:rPr>
-          <w:rFonts w:hint="eastAsia"/>
-        </w:rPr>
-        <w:t>Jconsole</w:t>
-      </w:r>
-      <w:proofErr w:type="spellEnd"/>
-      <w:r>
-        <w:rPr>
-          <w:rFonts w:hint="eastAsia"/>
-        </w:rPr>
-        <w:t xml:space="preserve"> </w:t>
-      </w:r>
-      <w:r>
-        <w:rPr>
-          <w:rFonts w:hint="eastAsia"/>
-        </w:rPr>
-        <w:t>工具使用方式</w:t>
+      </w:pPr>
+      <w:r>
+        <w:rPr>
+          <w:rFonts w:hint="eastAsia"/>
+        </w:rPr>
+        <w:t xml:space="preserve">Jconsole </w:t>
       </w:r>
     </w:p>
     <w:p>
@@ -43,11 +26,7 @@
           <w:numId w:val="1"/>
         </w:numPr>
         <w:ind w:firstLineChars="0"/>
-        <w:rPr>
-          <w:rFonts w:hint="eastAsia"/>
-        </w:rPr>
-      </w:pPr>
-      <w:proofErr w:type="spellStart"/>
+      </w:pPr>
       <w:r>
         <w:t>J</w:t>
       </w:r>
@@ -57,7 +36,6 @@
         </w:rPr>
         <w:t>visualvm</w:t>
       </w:r>
-      <w:proofErr w:type="spellEnd"/>
     </w:p>
     <w:p>
       <w:pPr>
@@ -67,16 +45,621 @@
           <w:numId w:val="1"/>
         </w:numPr>
         <w:ind w:firstLineChars="0"/>
-      </w:pPr>
-      <w:r>
-        <w:rPr>
-          <w:rFonts w:hint="eastAsia"/>
-        </w:rPr>
-        <w:t>jmap</w:t>
+        <w:rPr>
+          <w:rFonts w:hint="eastAsia"/>
+        </w:rPr>
+      </w:pPr>
+      <w:r>
+        <w:t>J</w:t>
+      </w:r>
+      <w:r>
+        <w:rPr>
+          <w:rFonts w:hint="eastAsia"/>
+        </w:rPr>
+        <w:t>map</w:t>
+      </w:r>
+    </w:p>
+    <w:p>
+      <w:pPr>
+        <w:pStyle w:val="a3"/>
+        <w:numPr>
+          <w:ilvl w:val="0"/>
+          <w:numId w:val="1"/>
+        </w:numPr>
+        <w:ind w:firstLineChars="0"/>
+        <w:rPr>
+          <w:rFonts w:hint="eastAsia"/>
+        </w:rPr>
+      </w:pPr>
+      <w:r>
+        <w:rPr>
+          <w:rFonts w:hint="eastAsia"/>
+        </w:rPr>
+        <w:t>类加载</w:t>
+      </w:r>
+    </w:p>
+    <w:p>
+      <w:pPr>
+        <w:pStyle w:val="a3"/>
+        <w:numPr>
+          <w:ilvl w:val="1"/>
+          <w:numId w:val="1"/>
+        </w:numPr>
+        <w:ind w:firstLineChars="0"/>
+        <w:rPr>
+          <w:rFonts w:hint="eastAsia"/>
+        </w:rPr>
+      </w:pPr>
+      <w:r>
+        <w:t>J</w:t>
+      </w:r>
+      <w:r>
+        <w:rPr>
+          <w:rFonts w:hint="eastAsia"/>
+        </w:rPr>
+        <w:t>ava</w:t>
+      </w:r>
+      <w:r>
+        <w:rPr>
+          <w:rFonts w:hint="eastAsia"/>
+        </w:rPr>
+        <w:t>代码中，类型的加载，连接与初始化过程都是在程序运行期间完成的</w:t>
+      </w:r>
+    </w:p>
+    <w:p>
+      <w:pPr>
+        <w:pStyle w:val="a3"/>
+        <w:numPr>
+          <w:ilvl w:val="1"/>
+          <w:numId w:val="1"/>
+        </w:numPr>
+        <w:ind w:firstLineChars="0"/>
+        <w:rPr>
+          <w:rFonts w:hint="eastAsia"/>
+        </w:rPr>
+      </w:pPr>
+      <w:r>
+        <w:rPr>
+          <w:rFonts w:hint="eastAsia"/>
+        </w:rPr>
+        <w:t>加载（字节码加载到</w:t>
+      </w:r>
+      <w:r>
+        <w:rPr>
+          <w:rFonts w:hint="eastAsia"/>
+        </w:rPr>
+        <w:t>jvm</w:t>
+      </w:r>
+      <w:r>
+        <w:rPr>
+          <w:rFonts w:hint="eastAsia"/>
+        </w:rPr>
+        <w:t>中），连接（类之间的调用关系，符号引用转换直接引用）</w:t>
+      </w:r>
+      <w:r>
+        <w:rPr>
+          <w:rFonts w:hint="eastAsia"/>
+        </w:rPr>
+        <w:t xml:space="preserve"> </w:t>
+      </w:r>
+    </w:p>
+    <w:p>
+      <w:pPr>
+        <w:pStyle w:val="a3"/>
+        <w:numPr>
+          <w:ilvl w:val="1"/>
+          <w:numId w:val="1"/>
+        </w:numPr>
+        <w:ind w:firstLineChars="0"/>
+        <w:rPr>
+          <w:rFonts w:hint="eastAsia"/>
+        </w:rPr>
+      </w:pPr>
+      <w:r>
+        <w:rPr>
+          <w:rFonts w:hint="eastAsia"/>
+        </w:rPr>
+        <w:t>初始化</w:t>
+      </w:r>
+    </w:p>
+    <w:p>
+      <w:pPr>
+        <w:pStyle w:val="a3"/>
+        <w:numPr>
+          <w:ilvl w:val="0"/>
+          <w:numId w:val="1"/>
+        </w:numPr>
+        <w:ind w:firstLineChars="0"/>
+        <w:rPr>
+          <w:rFonts w:hint="eastAsia"/>
+        </w:rPr>
+      </w:pPr>
+      <w:r>
+        <w:rPr>
+          <w:rFonts w:hint="eastAsia"/>
+        </w:rPr>
+        <w:t xml:space="preserve"> Java</w:t>
+      </w:r>
+      <w:r>
+        <w:rPr>
+          <w:rFonts w:hint="eastAsia"/>
+        </w:rPr>
+        <w:t>虚拟机结束生命周期</w:t>
+      </w:r>
+    </w:p>
+    <w:p>
+      <w:pPr>
+        <w:pStyle w:val="a3"/>
+        <w:ind w:left="360" w:firstLineChars="0" w:firstLine="0"/>
+        <w:rPr>
+          <w:rFonts w:hint="eastAsia"/>
+        </w:rPr>
+      </w:pPr>
+      <w:r>
+        <w:rPr>
+          <w:rFonts w:hint="eastAsia"/>
+        </w:rPr>
+        <w:t xml:space="preserve">1), </w:t>
+      </w:r>
+      <w:r>
+        <w:rPr>
+          <w:rFonts w:hint="eastAsia"/>
+        </w:rPr>
+        <w:t>执行了</w:t>
+      </w:r>
+      <w:r>
+        <w:rPr>
+          <w:rFonts w:hint="eastAsia"/>
+        </w:rPr>
+        <w:t>System.exit()</w:t>
+      </w:r>
+    </w:p>
+    <w:p>
+      <w:pPr>
+        <w:pStyle w:val="a3"/>
+        <w:ind w:left="360" w:firstLineChars="0" w:firstLine="0"/>
+        <w:rPr>
+          <w:rFonts w:hint="eastAsia"/>
+        </w:rPr>
+      </w:pPr>
+      <w:r>
+        <w:rPr>
+          <w:rFonts w:hint="eastAsia"/>
+        </w:rPr>
+        <w:t xml:space="preserve">2), </w:t>
+      </w:r>
+      <w:r>
+        <w:rPr>
+          <w:rFonts w:hint="eastAsia"/>
+        </w:rPr>
+        <w:t>程序正常结束</w:t>
+      </w:r>
+    </w:p>
+    <w:p>
+      <w:pPr>
+        <w:pStyle w:val="a3"/>
+        <w:ind w:left="360" w:firstLineChars="0" w:firstLine="0"/>
+        <w:rPr>
+          <w:rFonts w:hint="eastAsia"/>
+        </w:rPr>
+      </w:pPr>
+      <w:r>
+        <w:rPr>
+          <w:rFonts w:hint="eastAsia"/>
+        </w:rPr>
+        <w:t xml:space="preserve">3), </w:t>
+      </w:r>
+      <w:r>
+        <w:rPr>
+          <w:rFonts w:hint="eastAsia"/>
+        </w:rPr>
+        <w:t>程序执行过程中遇到异常或错误而异常终止</w:t>
+      </w:r>
+    </w:p>
+    <w:p>
+      <w:pPr>
+        <w:pStyle w:val="a3"/>
+        <w:ind w:left="360" w:firstLineChars="0" w:firstLine="0"/>
+        <w:rPr>
+          <w:rFonts w:hint="eastAsia"/>
+        </w:rPr>
+      </w:pPr>
+      <w:r>
+        <w:rPr>
+          <w:rFonts w:hint="eastAsia"/>
+        </w:rPr>
+        <w:t>4),</w:t>
+      </w:r>
+      <w:r>
+        <w:rPr>
+          <w:rFonts w:hint="eastAsia"/>
+        </w:rPr>
+        <w:t>操作系统故障</w:t>
+      </w:r>
+    </w:p>
+    <w:p>
+      <w:pPr>
+        <w:pStyle w:val="a3"/>
+        <w:ind w:left="360" w:firstLineChars="0" w:firstLine="0"/>
+        <w:rPr>
+          <w:rFonts w:hint="eastAsia"/>
+        </w:rPr>
+      </w:pPr>
+    </w:p>
+    <w:p>
+      <w:pPr>
+        <w:rPr>
+          <w:rFonts w:hint="eastAsia"/>
+        </w:rPr>
+      </w:pPr>
+      <w:r>
+        <w:rPr>
+          <w:rFonts w:hint="eastAsia"/>
+        </w:rPr>
+        <w:t>6</w:t>
+      </w:r>
+      <w:r>
+        <w:rPr>
+          <w:rFonts w:hint="eastAsia"/>
+        </w:rPr>
+        <w:t>，</w:t>
+      </w:r>
+      <w:r>
+        <w:rPr>
+          <w:rFonts w:hint="eastAsia"/>
+        </w:rPr>
+        <w:t xml:space="preserve"> </w:t>
+      </w:r>
+      <w:r>
+        <w:rPr>
+          <w:rFonts w:hint="eastAsia"/>
+        </w:rPr>
+        <w:t>类的加载</w:t>
+      </w:r>
+      <w:r>
+        <w:rPr>
+          <w:rFonts w:hint="eastAsia"/>
+        </w:rPr>
+        <w:t>,</w:t>
+      </w:r>
+      <w:r>
+        <w:rPr>
+          <w:rFonts w:hint="eastAsia"/>
+        </w:rPr>
+        <w:t>连接与初始化</w:t>
+      </w:r>
+    </w:p>
+    <w:p>
+      <w:pPr>
+        <w:rPr>
+          <w:rFonts w:hint="eastAsia"/>
+        </w:rPr>
+      </w:pPr>
+      <w:r>
+        <w:rPr>
+          <w:rFonts w:hint="eastAsia"/>
+        </w:rPr>
+        <w:t xml:space="preserve">   1),</w:t>
+      </w:r>
+      <w:r>
+        <w:rPr>
+          <w:rFonts w:hint="eastAsia"/>
+        </w:rPr>
+        <w:t>加载：</w:t>
+      </w:r>
+      <w:r>
+        <w:rPr>
+          <w:rFonts w:hint="eastAsia"/>
+        </w:rPr>
+        <w:t xml:space="preserve"> </w:t>
+      </w:r>
+      <w:r>
+        <w:rPr>
+          <w:rFonts w:hint="eastAsia"/>
+        </w:rPr>
+        <w:t>查找并加载类的二进制数据</w:t>
+      </w:r>
+    </w:p>
+    <w:p>
+      <w:pPr>
+        <w:rPr>
+          <w:rFonts w:hint="eastAsia"/>
+        </w:rPr>
+      </w:pPr>
+      <w:r>
+        <w:rPr>
+          <w:rFonts w:hint="eastAsia"/>
+        </w:rPr>
+        <w:t xml:space="preserve">   2),</w:t>
+      </w:r>
+      <w:r>
+        <w:rPr>
+          <w:rFonts w:hint="eastAsia"/>
+        </w:rPr>
+        <w:t>连接</w:t>
+      </w:r>
+    </w:p>
+    <w:p>
+      <w:pPr>
+        <w:rPr>
+          <w:rFonts w:hint="eastAsia"/>
+        </w:rPr>
+      </w:pPr>
+      <w:r>
+        <w:rPr>
+          <w:rFonts w:hint="eastAsia"/>
+        </w:rPr>
+        <w:t xml:space="preserve">     </w:t>
+      </w:r>
+      <w:r>
+        <w:rPr>
+          <w:rFonts w:hint="eastAsia"/>
+        </w:rPr>
+        <w:t>验证</w:t>
+      </w:r>
+      <w:r>
+        <w:rPr>
+          <w:rFonts w:hint="eastAsia"/>
+        </w:rPr>
+        <w:t xml:space="preserve">: </w:t>
+      </w:r>
+      <w:r>
+        <w:rPr>
+          <w:rFonts w:hint="eastAsia"/>
+        </w:rPr>
+        <w:t>确保被加载的类的正确性</w:t>
+      </w:r>
+    </w:p>
+    <w:p>
+      <w:pPr>
+        <w:rPr>
+          <w:rFonts w:hint="eastAsia"/>
+        </w:rPr>
+      </w:pPr>
+      <w:r>
+        <w:rPr>
+          <w:rFonts w:hint="eastAsia"/>
+        </w:rPr>
+        <w:t xml:space="preserve">     </w:t>
+      </w:r>
+      <w:r>
+        <w:rPr>
+          <w:rFonts w:hint="eastAsia"/>
+        </w:rPr>
+        <w:t>准备</w:t>
+      </w:r>
+      <w:r>
+        <w:rPr>
+          <w:rFonts w:hint="eastAsia"/>
+        </w:rPr>
+        <w:t xml:space="preserve">: </w:t>
+      </w:r>
+      <w:r>
+        <w:rPr>
+          <w:rFonts w:hint="eastAsia"/>
+        </w:rPr>
+        <w:t>为类的</w:t>
+      </w:r>
+      <w:r>
+        <w:rPr>
+          <w:rFonts w:hint="eastAsia"/>
+          <w:color w:val="FF0000"/>
+        </w:rPr>
+        <w:t>静态变量</w:t>
+      </w:r>
+      <w:r>
+        <w:rPr>
+          <w:rFonts w:hint="eastAsia"/>
+        </w:rPr>
+        <w:t>分配内存，并将其初始化为</w:t>
+      </w:r>
+      <w:r>
+        <w:rPr>
+          <w:rFonts w:hint="eastAsia"/>
+          <w:color w:val="FF0000"/>
+        </w:rPr>
+        <w:t>默认值</w:t>
+      </w:r>
+      <w:r>
+        <w:rPr>
+          <w:rFonts w:hint="eastAsia"/>
+        </w:rPr>
+        <w:t>（整</w:t>
+      </w:r>
+      <w:r>
+        <w:rPr>
+          <w:rFonts w:hint="eastAsia"/>
+        </w:rPr>
+        <w:t>型</w:t>
+      </w:r>
+      <w:r>
+        <w:rPr>
+          <w:rFonts w:hint="eastAsia"/>
+        </w:rPr>
+        <w:t xml:space="preserve"> 0, </w:t>
+      </w:r>
+      <w:r>
+        <w:t>Boolean</w:t>
+      </w:r>
+      <w:r>
+        <w:rPr>
+          <w:rFonts w:hint="eastAsia"/>
+        </w:rPr>
+        <w:t xml:space="preserve"> false </w:t>
+      </w:r>
+      <w:r>
+        <w:t>…</w:t>
+      </w:r>
+      <w:r>
+        <w:rPr>
+          <w:rFonts w:hint="eastAsia"/>
+        </w:rPr>
+        <w:t>）</w:t>
+      </w:r>
+    </w:p>
+    <w:p>
+      <w:pPr>
+        <w:rPr>
+          <w:rFonts w:hint="eastAsia"/>
+        </w:rPr>
+      </w:pPr>
+      <w:r>
+        <w:rPr>
+          <w:rFonts w:hint="eastAsia"/>
+        </w:rPr>
+        <w:t xml:space="preserve">     </w:t>
+      </w:r>
+      <w:r>
+        <w:rPr>
+          <w:rFonts w:hint="eastAsia"/>
+        </w:rPr>
+        <w:t>解析</w:t>
+      </w:r>
+      <w:r>
+        <w:rPr>
+          <w:rFonts w:hint="eastAsia"/>
+        </w:rPr>
+        <w:t xml:space="preserve">: </w:t>
+      </w:r>
+      <w:r>
+        <w:rPr>
+          <w:rFonts w:hint="eastAsia"/>
+        </w:rPr>
+        <w:t>把类中的符号引用转换为直接引用</w:t>
+      </w:r>
+    </w:p>
+    <w:p>
+      <w:pPr>
+        <w:rPr>
+          <w:rFonts w:hint="eastAsia"/>
+        </w:rPr>
+      </w:pPr>
+      <w:r>
+        <w:rPr>
+          <w:rFonts w:hint="eastAsia"/>
+        </w:rPr>
+        <w:t xml:space="preserve">   3</w:t>
+      </w:r>
+      <w:r>
+        <w:rPr>
+          <w:rFonts w:hint="eastAsia"/>
+        </w:rPr>
+        <w:t>),</w:t>
+      </w:r>
+      <w:r>
+        <w:rPr>
+          <w:rFonts w:hint="eastAsia"/>
+        </w:rPr>
+        <w:t>初始化：为类的静态</w:t>
+      </w:r>
+      <w:r>
+        <w:rPr>
+          <w:rFonts w:hint="eastAsia"/>
+        </w:rPr>
+        <w:t>变量赋予正确的初始值</w:t>
+      </w:r>
+    </w:p>
+    <w:p>
+      <w:pPr>
+        <w:widowControl/>
+        <w:jc w:val="left"/>
+        <w:rPr>
+          <w:rFonts w:hint="eastAsia"/>
+        </w:rPr>
+      </w:pPr>
+      <w:r>
+        <w:rPr>
+          <w:rFonts w:hint="eastAsia"/>
+        </w:rPr>
+        <w:t>7</w:t>
+      </w:r>
+      <w:r>
+        <w:rPr>
+          <w:rFonts w:hint="eastAsia"/>
+        </w:rPr>
+        <w:t>，</w:t>
+      </w:r>
+      <w:r>
+        <w:rPr>
+          <w:rFonts w:hint="eastAsia"/>
+        </w:rPr>
+        <w:t xml:space="preserve"> </w:t>
+      </w:r>
+      <w:r>
+        <w:rPr>
+          <w:rFonts w:hint="eastAsia"/>
+        </w:rPr>
+        <w:t>类的使用与卸载</w:t>
+      </w:r>
+    </w:p>
+    <w:p>
+      <w:pPr>
+        <w:widowControl/>
+        <w:ind w:firstLine="420"/>
+        <w:jc w:val="left"/>
+        <w:rPr>
+          <w:rFonts w:hint="eastAsia"/>
+        </w:rPr>
+      </w:pPr>
+    </w:p>
+    <w:p>
+      <w:pPr>
+        <w:widowControl/>
+        <w:ind w:firstLine="420"/>
+        <w:jc w:val="left"/>
+        <w:rPr>
+          <w:rFonts w:hint="eastAsia"/>
+        </w:rPr>
+      </w:pPr>
+      <w:r>
+        <w:rPr>
+          <w:rFonts w:hint="eastAsia"/>
+        </w:rPr>
+        <w:t>第五节</w:t>
+      </w:r>
+      <w:r>
+        <w:rPr>
+          <w:rFonts w:hint="eastAsia"/>
+        </w:rPr>
+        <w:t xml:space="preserve"> </w:t>
+      </w:r>
+      <w:r>
+        <w:rPr>
+          <w:rFonts w:hint="eastAsia"/>
+        </w:rPr>
+        <w:t>待续</w:t>
+      </w:r>
+      <w:r>
+        <w:t>……</w:t>
       </w:r>
       <w:bookmarkStart w:id="0" w:name="_GoBack"/>
       <w:bookmarkEnd w:id="0"/>
-    </w:p>
+      <w:r>
+        <w:br w:type="page"/>
+      </w:r>
+    </w:p>
+    <w:p>
+      <w:pPr>
+        <w:widowControl/>
+        <w:ind w:firstLine="420"/>
+        <w:jc w:val="left"/>
+      </w:pPr>
+    </w:p>
+    <w:p>
+      <w:pPr>
+        <w:rPr>
+          <w:rFonts w:hint="eastAsia"/>
+        </w:rPr>
+      </w:pPr>
+    </w:p>
+    <w:p>
+      <w:pPr>
+        <w:rPr>
+          <w:rFonts w:hint="eastAsia"/>
+        </w:rPr>
+      </w:pPr>
+    </w:p>
+    <w:p/>
     <w:sectPr>
       <w:pgSz w:w="11906" w:h="16838"/>
       <w:pgMar w:top="1440" w:right="1800" w:bottom="1440" w:left="1800" w:header="851" w:footer="992" w:gutter="0"/>
@@ -92,7 +675,7 @@
   <w:abstractNum w:abstractNumId="0">
     <w:nsid w:val="22BA65A4"/>
     <w:multiLevelType w:val="hybridMultilevel"/>
-    <w:tmpl w:val="65D886B6"/>
+    <w:tmpl w:val="6C8805B0"/>
     <w:lvl w:ilvl="0" w:tplc="AADE7C84">
       <w:start w:val="1"/>
       <w:numFmt w:val="decimal"/>
@@ -105,14 +688,17 @@
         <w:rFonts w:hint="default"/>
       </w:rPr>
     </w:lvl>
-    <w:lvl w:ilvl="1" w:tplc="04090019" w:tentative="1">
+    <w:lvl w:ilvl="1" w:tplc="68D2B9E2">
       <w:start w:val="1"/>
-      <w:numFmt w:val="lowerLetter"/>
-      <w:lvlText w:val="%2)"/>
+      <w:numFmt w:val="decimal"/>
+      <w:lvlText w:val="%2）"/>
       <w:lvlJc w:val="left"/>
       <w:pPr>
-        <w:ind w:left="840" w:hanging="420"/>
-      </w:pPr>
+        <w:ind w:left="780" w:hanging="360"/>
+      </w:pPr>
+      <w:rPr>
+        <w:rFonts w:hint="default"/>
+      </w:rPr>
     </w:lvl>
     <w:lvl w:ilvl="2" w:tplc="0409001B" w:tentative="1">
       <w:start w:val="1"/>

--- a/jvm001/doc/jvm.docx
+++ b/jvm001/doc/jvm.docx
@@ -15,6 +15,12 @@
         <w:rPr>
           <w:rFonts w:hint="eastAsia"/>
         </w:rPr>
+        <w:t xml:space="preserve"> </w:t>
+      </w:r>
+      <w:r>
+        <w:rPr>
+          <w:rFonts w:hint="eastAsia"/>
+        </w:rPr>
         <w:t xml:space="preserve">Jconsole </w:t>
       </w:r>
     </w:p>
@@ -45,9 +51,6 @@
           <w:numId w:val="1"/>
         </w:numPr>
         <w:ind w:firstLineChars="0"/>
-        <w:rPr>
-          <w:rFonts w:hint="eastAsia"/>
-        </w:rPr>
       </w:pPr>
       <w:r>
         <w:t>J</w:t>
@@ -67,9 +70,6 @@
           <w:numId w:val="1"/>
         </w:numPr>
         <w:ind w:firstLineChars="0"/>
-        <w:rPr>
-          <w:rFonts w:hint="eastAsia"/>
-        </w:rPr>
       </w:pPr>
       <w:r>
         <w:rPr>
@@ -86,9 +86,6 @@
           <w:numId w:val="1"/>
         </w:numPr>
         <w:ind w:firstLineChars="0"/>
-        <w:rPr>
-          <w:rFonts w:hint="eastAsia"/>
-        </w:rPr>
       </w:pPr>
       <w:r>
         <w:t>J</w:t>
@@ -114,9 +111,6 @@
           <w:numId w:val="1"/>
         </w:numPr>
         <w:ind w:firstLineChars="0"/>
-        <w:rPr>
-          <w:rFonts w:hint="eastAsia"/>
-        </w:rPr>
       </w:pPr>
       <w:r>
         <w:rPr>
@@ -151,9 +145,6 @@
           <w:numId w:val="1"/>
         </w:numPr>
         <w:ind w:firstLineChars="0"/>
-        <w:rPr>
-          <w:rFonts w:hint="eastAsia"/>
-        </w:rPr>
       </w:pPr>
       <w:r>
         <w:rPr>
@@ -170,9 +161,6 @@
           <w:numId w:val="1"/>
         </w:numPr>
         <w:ind w:firstLineChars="0"/>
-        <w:rPr>
-          <w:rFonts w:hint="eastAsia"/>
-        </w:rPr>
       </w:pPr>
       <w:r>
         <w:rPr>
@@ -191,9 +179,6 @@
       <w:pPr>
         <w:pStyle w:val="a3"/>
         <w:ind w:left="360" w:firstLineChars="0" w:firstLine="0"/>
-        <w:rPr>
-          <w:rFonts w:hint="eastAsia"/>
-        </w:rPr>
       </w:pPr>
       <w:r>
         <w:rPr>
@@ -218,9 +203,6 @@
       <w:pPr>
         <w:pStyle w:val="a3"/>
         <w:ind w:left="360" w:firstLineChars="0" w:firstLine="0"/>
-        <w:rPr>
-          <w:rFonts w:hint="eastAsia"/>
-        </w:rPr>
       </w:pPr>
       <w:r>
         <w:rPr>
@@ -239,9 +221,6 @@
       <w:pPr>
         <w:pStyle w:val="a3"/>
         <w:ind w:left="360" w:firstLineChars="0" w:firstLine="0"/>
-        <w:rPr>
-          <w:rFonts w:hint="eastAsia"/>
-        </w:rPr>
       </w:pPr>
       <w:r>
         <w:rPr>
@@ -260,9 +239,6 @@
       <w:pPr>
         <w:pStyle w:val="a3"/>
         <w:ind w:left="360" w:firstLineChars="0" w:firstLine="0"/>
-        <w:rPr>
-          <w:rFonts w:hint="eastAsia"/>
-        </w:rPr>
       </w:pPr>
       <w:r>
         <w:rPr>
@@ -281,17 +257,9 @@
       <w:pPr>
         <w:pStyle w:val="a3"/>
         <w:ind w:left="360" w:firstLineChars="0" w:firstLine="0"/>
-        <w:rPr>
-          <w:rFonts w:hint="eastAsia"/>
-        </w:rPr>
-      </w:pPr>
-    </w:p>
-    <w:p>
-      <w:pPr>
-        <w:rPr>
-          <w:rFonts w:hint="eastAsia"/>
-        </w:rPr>
-      </w:pPr>
+      </w:pPr>
+    </w:p>
+    <w:p>
       <w:r>
         <w:rPr>
           <w:rFonts w:hint="eastAsia"/>
@@ -330,11 +298,6 @@
       </w:r>
     </w:p>
     <w:p>
-      <w:pPr>
-        <w:rPr>
-          <w:rFonts w:hint="eastAsia"/>
-        </w:rPr>
-      </w:pPr>
       <w:r>
         <w:rPr>
           <w:rFonts w:hint="eastAsia"/>
@@ -361,11 +324,6 @@
       </w:r>
     </w:p>
     <w:p>
-      <w:pPr>
-        <w:rPr>
-          <w:rFonts w:hint="eastAsia"/>
-        </w:rPr>
-      </w:pPr>
       <w:r>
         <w:rPr>
           <w:rFonts w:hint="eastAsia"/>
@@ -380,11 +338,6 @@
       </w:r>
     </w:p>
     <w:p>
-      <w:pPr>
-        <w:rPr>
-          <w:rFonts w:hint="eastAsia"/>
-        </w:rPr>
-      </w:pPr>
       <w:r>
         <w:rPr>
           <w:rFonts w:hint="eastAsia"/>
@@ -411,11 +364,6 @@
       </w:r>
     </w:p>
     <w:p>
-      <w:pPr>
-        <w:rPr>
-          <w:rFonts w:hint="eastAsia"/>
-        </w:rPr>
-      </w:pPr>
       <w:r>
         <w:rPr>
           <w:rFonts w:hint="eastAsia"/>
@@ -498,11 +446,6 @@
       </w:r>
     </w:p>
     <w:p>
-      <w:pPr>
-        <w:rPr>
-          <w:rFonts w:hint="eastAsia"/>
-        </w:rPr>
-      </w:pPr>
       <w:r>
         <w:rPr>
           <w:rFonts w:hint="eastAsia"/>
@@ -529,11 +472,6 @@
       </w:r>
     </w:p>
     <w:p>
-      <w:pPr>
-        <w:rPr>
-          <w:rFonts w:hint="eastAsia"/>
-        </w:rPr>
-      </w:pPr>
       <w:r>
         <w:rPr>
           <w:rFonts w:hint="eastAsia"/>
@@ -563,9 +501,6 @@
       <w:pPr>
         <w:widowControl/>
         <w:jc w:val="left"/>
-        <w:rPr>
-          <w:rFonts w:hint="eastAsia"/>
-        </w:rPr>
       </w:pPr>
       <w:r>
         <w:rPr>
@@ -605,35 +540,1770 @@
     <w:p>
       <w:pPr>
         <w:widowControl/>
-        <w:ind w:firstLine="420"/>
-        <w:jc w:val="left"/>
-        <w:rPr>
-          <w:rFonts w:hint="eastAsia"/>
-        </w:rPr>
-      </w:pPr>
-      <w:r>
-        <w:rPr>
-          <w:rFonts w:hint="eastAsia"/>
-        </w:rPr>
-        <w:t>第五节</w:t>
-      </w:r>
+        <w:jc w:val="left"/>
+        <w:rPr>
+          <w:rFonts w:hint="eastAsia"/>
+        </w:rPr>
+      </w:pPr>
+      <w:r>
+        <w:rPr>
+          <w:rFonts w:hint="eastAsia"/>
+        </w:rPr>
+        <w:t>8</w:t>
+      </w:r>
+      <w:r>
+        <w:rPr>
+          <w:rFonts w:hint="eastAsia"/>
+        </w:rPr>
+        <w:t>，类的加载，连接，初始化</w:t>
+      </w:r>
+    </w:p>
+    <w:p>
+      <w:pPr>
+        <w:widowControl/>
+        <w:ind w:firstLine="420"/>
+        <w:jc w:val="left"/>
+        <w:rPr>
+          <w:rFonts w:hint="eastAsia"/>
+        </w:rPr>
+      </w:pPr>
+      <w:r>
+        <w:rPr>
+          <w:rFonts w:hint="eastAsia"/>
+        </w:rPr>
+        <w:t xml:space="preserve">Java </w:t>
+      </w:r>
+      <w:r>
+        <w:rPr>
+          <w:rFonts w:hint="eastAsia"/>
+        </w:rPr>
+        <w:t>程序对类的使用方式可分为两种</w:t>
+      </w:r>
+    </w:p>
+    <w:p>
+      <w:pPr>
+        <w:pStyle w:val="a3"/>
+        <w:widowControl/>
+        <w:numPr>
+          <w:ilvl w:val="0"/>
+          <w:numId w:val="2"/>
+        </w:numPr>
+        <w:ind w:firstLineChars="0"/>
+        <w:jc w:val="left"/>
+        <w:rPr>
+          <w:rFonts w:hint="eastAsia"/>
+        </w:rPr>
+      </w:pPr>
+      <w:r>
+        <w:rPr>
+          <w:rFonts w:hint="eastAsia"/>
+        </w:rPr>
+        <w:t>主动使用</w:t>
+      </w:r>
+    </w:p>
+    <w:p>
+      <w:pPr>
+        <w:pStyle w:val="a3"/>
+        <w:widowControl/>
+        <w:numPr>
+          <w:ilvl w:val="0"/>
+          <w:numId w:val="2"/>
+        </w:numPr>
+        <w:ind w:firstLineChars="0"/>
+        <w:jc w:val="left"/>
+        <w:rPr>
+          <w:rFonts w:hint="eastAsia"/>
+        </w:rPr>
+      </w:pPr>
+      <w:r>
+        <w:rPr>
+          <w:rFonts w:hint="eastAsia"/>
+        </w:rPr>
+        <w:t>被动使用</w:t>
+      </w:r>
+    </w:p>
+    <w:p>
+      <w:pPr>
+        <w:widowControl/>
+        <w:ind w:firstLine="420"/>
+        <w:jc w:val="left"/>
+        <w:rPr>
+          <w:rFonts w:hint="eastAsia"/>
+        </w:rPr>
+      </w:pPr>
+      <w:r>
+        <w:rPr>
+          <w:rFonts w:hint="eastAsia"/>
+        </w:rPr>
+        <w:t>所有的</w:t>
+      </w:r>
+      <w:r>
+        <w:rPr>
+          <w:rFonts w:hint="eastAsia"/>
+        </w:rPr>
+        <w:t>Java</w:t>
+      </w:r>
+      <w:r>
+        <w:rPr>
+          <w:rFonts w:hint="eastAsia"/>
+        </w:rPr>
+        <w:t>虚拟实现必须在每个类或接口被</w:t>
+      </w:r>
+      <w:r>
+        <w:rPr>
+          <w:rFonts w:hint="eastAsia"/>
+        </w:rPr>
+        <w:t>java</w:t>
+      </w:r>
+      <w:r>
+        <w:rPr>
+          <w:rFonts w:hint="eastAsia"/>
+        </w:rPr>
+        <w:t>程序</w:t>
+      </w:r>
+      <w:r>
+        <w:rPr>
+          <w:rFonts w:hint="eastAsia"/>
+          <w:color w:val="FF0000"/>
+        </w:rPr>
+        <w:t>首次主动使用</w:t>
+      </w:r>
+      <w:r>
+        <w:rPr>
+          <w:rFonts w:hint="eastAsia"/>
+        </w:rPr>
+        <w:t>时才初始化他们</w:t>
+      </w:r>
+    </w:p>
+    <w:p>
+      <w:pPr>
+        <w:widowControl/>
+        <w:ind w:firstLine="420"/>
+        <w:jc w:val="left"/>
+        <w:rPr>
+          <w:rFonts w:hint="eastAsia"/>
+          <w:color w:val="FF0000"/>
+        </w:rPr>
+      </w:pPr>
+      <w:r>
+        <w:rPr>
+          <w:rFonts w:hint="eastAsia"/>
+          <w:color w:val="FF0000"/>
+        </w:rPr>
+        <w:t xml:space="preserve">   </w:t>
+      </w:r>
+      <w:r>
+        <w:rPr>
+          <w:rFonts w:hint="eastAsia"/>
+          <w:color w:val="FF0000"/>
+        </w:rPr>
+        <w:t>如下是对类的主动使用，除此之外都是被动使用</w:t>
+      </w:r>
+    </w:p>
+    <w:p>
+      <w:pPr>
+        <w:widowControl/>
+        <w:ind w:firstLine="420"/>
+        <w:jc w:val="left"/>
+        <w:rPr>
+          <w:rFonts w:hint="eastAsia"/>
+        </w:rPr>
+      </w:pPr>
+      <w:r>
+        <w:rPr>
+          <w:rFonts w:hint="eastAsia"/>
+        </w:rPr>
+        <w:t xml:space="preserve">     1,</w:t>
+      </w:r>
+      <w:r>
+        <w:rPr>
+          <w:rFonts w:hint="eastAsia"/>
+        </w:rPr>
+        <w:t>创建类的实例</w:t>
+      </w:r>
+    </w:p>
+    <w:p>
+      <w:pPr>
+        <w:widowControl/>
+        <w:ind w:firstLine="420"/>
+        <w:jc w:val="left"/>
+        <w:rPr>
+          <w:rFonts w:hint="eastAsia"/>
+        </w:rPr>
+      </w:pPr>
+      <w:r>
+        <w:rPr>
+          <w:rFonts w:hint="eastAsia"/>
+        </w:rPr>
+        <w:t xml:space="preserve">     2,</w:t>
+      </w:r>
+      <w:r>
+        <w:rPr>
+          <w:rFonts w:hint="eastAsia"/>
+        </w:rPr>
+        <w:t>访问某个类或接口的静态变量，或者对该静态变量赋值</w:t>
+      </w:r>
+    </w:p>
+    <w:p>
+      <w:pPr>
+        <w:widowControl/>
+        <w:ind w:firstLine="420"/>
+        <w:jc w:val="left"/>
+        <w:rPr>
+          <w:rFonts w:hint="eastAsia"/>
+        </w:rPr>
+      </w:pPr>
+      <w:r>
+        <w:rPr>
+          <w:rFonts w:hint="eastAsia"/>
+        </w:rPr>
+        <w:t xml:space="preserve">     3,</w:t>
+      </w:r>
+      <w:r>
+        <w:rPr>
+          <w:rFonts w:hint="eastAsia"/>
+        </w:rPr>
+        <w:t>调用类的静态方法</w:t>
+      </w:r>
+    </w:p>
+    <w:p>
+      <w:pPr>
+        <w:widowControl/>
+        <w:ind w:firstLine="420"/>
+        <w:jc w:val="left"/>
+        <w:rPr>
+          <w:rFonts w:hint="eastAsia"/>
+        </w:rPr>
+      </w:pPr>
+      <w:r>
+        <w:rPr>
+          <w:rFonts w:hint="eastAsia"/>
+        </w:rPr>
+        <w:tab/>
+        <w:t xml:space="preserve"> 4,</w:t>
+      </w:r>
+      <w:r>
+        <w:rPr>
+          <w:rFonts w:hint="eastAsia"/>
+        </w:rPr>
+        <w:t>反射</w:t>
+      </w:r>
+    </w:p>
+    <w:p>
+      <w:pPr>
+        <w:widowControl/>
+        <w:ind w:firstLine="420"/>
+        <w:jc w:val="left"/>
+        <w:rPr>
+          <w:rFonts w:hint="eastAsia"/>
+        </w:rPr>
+      </w:pPr>
+      <w:r>
+        <w:rPr>
+          <w:rFonts w:hint="eastAsia"/>
+        </w:rPr>
+        <w:t xml:space="preserve">     5,</w:t>
+      </w:r>
+      <w:r>
+        <w:rPr>
+          <w:rFonts w:hint="eastAsia"/>
+        </w:rPr>
+        <w:t>初始化一个类的子类</w:t>
+      </w:r>
+    </w:p>
+    <w:p>
+      <w:pPr>
+        <w:widowControl/>
+        <w:ind w:firstLine="420"/>
+        <w:jc w:val="left"/>
+        <w:rPr>
+          <w:rFonts w:hint="eastAsia"/>
+        </w:rPr>
+      </w:pPr>
+      <w:r>
+        <w:rPr>
+          <w:rFonts w:hint="eastAsia"/>
+        </w:rPr>
+        <w:t xml:space="preserve">     6,java </w:t>
+      </w:r>
+      <w:r>
+        <w:rPr>
+          <w:rFonts w:hint="eastAsia"/>
+        </w:rPr>
+        <w:t>虚拟机被标记为启动类的类</w:t>
+      </w:r>
+    </w:p>
+    <w:p>
+      <w:pPr>
+        <w:widowControl/>
+        <w:ind w:firstLine="420"/>
+        <w:jc w:val="left"/>
+        <w:rPr>
+          <w:rFonts w:hint="eastAsia"/>
+        </w:rPr>
+      </w:pPr>
+      <w:r>
+        <w:rPr>
+          <w:rFonts w:hint="eastAsia"/>
+        </w:rPr>
+        <w:t xml:space="preserve">     7,jdk7 </w:t>
+      </w:r>
+      <w:r>
+        <w:rPr>
+          <w:rFonts w:hint="eastAsia"/>
+        </w:rPr>
+        <w:t>开始提供的动态语言的支持：</w:t>
+      </w:r>
+    </w:p>
+    <w:p>
+      <w:pPr>
+        <w:widowControl/>
+        <w:ind w:leftChars="200" w:left="1470" w:hangingChars="500" w:hanging="1050"/>
+        <w:jc w:val="left"/>
+        <w:rPr>
+          <w:rFonts w:hint="eastAsia"/>
+        </w:rPr>
+      </w:pPr>
+      <w:r>
+        <w:rPr>
+          <w:rFonts w:hint="eastAsia"/>
+        </w:rPr>
+        <w:t xml:space="preserve">          </w:t>
+      </w:r>
+      <w:r>
+        <w:t>J</w:t>
+      </w:r>
+      <w:r>
+        <w:rPr>
+          <w:rFonts w:hint="eastAsia"/>
+        </w:rPr>
+        <w:t xml:space="preserve">ava.lang.invoke.MethodHandle </w:t>
+      </w:r>
+      <w:r>
+        <w:rPr>
+          <w:rFonts w:hint="eastAsia"/>
+        </w:rPr>
+        <w:t>实例的解析结果</w:t>
+      </w:r>
+      <w:r>
+        <w:rPr>
+          <w:rFonts w:hint="eastAsia"/>
+        </w:rPr>
+        <w:t>REF_getStatic,REF_putStatic</w:t>
+      </w:r>
+      <w:r>
+        <w:rPr>
+          <w:rFonts w:hint="eastAsia"/>
+        </w:rPr>
+        <w:t>.REF_invokeStatic</w:t>
+      </w:r>
+      <w:r>
+        <w:rPr>
+          <w:rFonts w:hint="eastAsia"/>
+        </w:rPr>
+        <w:t>句柄对应的类没有初始化则初始化。</w:t>
+      </w:r>
+      <w:r>
+        <w:rPr>
+          <w:rFonts w:hint="eastAsia"/>
+        </w:rPr>
+        <w:t xml:space="preserve">  </w:t>
+      </w:r>
+    </w:p>
+    <w:p>
+      <w:pPr>
+        <w:widowControl/>
+        <w:ind w:leftChars="200" w:left="1470" w:hangingChars="500" w:hanging="1050"/>
+        <w:jc w:val="left"/>
+        <w:rPr>
+          <w:rFonts w:hint="eastAsia"/>
+        </w:rPr>
+      </w:pPr>
       <w:r>
         <w:rPr>
           <w:rFonts w:hint="eastAsia"/>
         </w:rPr>
         <w:t xml:space="preserve"> </w:t>
       </w:r>
-      <w:r>
-        <w:rPr>
-          <w:rFonts w:hint="eastAsia"/>
-        </w:rPr>
-        <w:t>待续</w:t>
-      </w:r>
-      <w:r>
-        <w:t>……</w:t>
-      </w:r>
+    </w:p>
+    <w:p>
+      <w:pPr>
+        <w:widowControl/>
+        <w:jc w:val="left"/>
+        <w:rPr>
+          <w:rFonts w:hint="eastAsia"/>
+        </w:rPr>
+      </w:pPr>
+      <w:r>
+        <w:rPr>
+          <w:rFonts w:hint="eastAsia"/>
+        </w:rPr>
+        <w:t>9</w:t>
+      </w:r>
+      <w:r>
+        <w:rPr>
+          <w:rFonts w:hint="eastAsia"/>
+        </w:rPr>
+        <w:t>，类的加载</w:t>
+      </w:r>
+    </w:p>
+    <w:p>
+      <w:pPr>
+        <w:widowControl/>
+        <w:jc w:val="left"/>
+        <w:rPr>
+          <w:rFonts w:hint="eastAsia"/>
+        </w:rPr>
+      </w:pPr>
+      <w:r>
+        <w:rPr>
+          <w:rFonts w:hint="eastAsia"/>
+        </w:rPr>
+        <w:t xml:space="preserve">     </w:t>
+      </w:r>
+      <w:r>
+        <w:rPr>
+          <w:rFonts w:hint="eastAsia"/>
+        </w:rPr>
+        <w:t xml:space="preserve">     </w:t>
+      </w:r>
+      <w:r>
+        <w:rPr>
+          <w:rFonts w:hint="eastAsia"/>
+        </w:rPr>
+        <w:t>1</w:t>
+      </w:r>
+      <w:r>
+        <w:rPr>
+          <w:rFonts w:hint="eastAsia"/>
+        </w:rPr>
+        <w:t>，类的加载指的是将类的</w:t>
+      </w:r>
+      <w:r>
+        <w:rPr>
+          <w:rFonts w:hint="eastAsia"/>
+        </w:rPr>
+        <w:t xml:space="preserve">.class </w:t>
+      </w:r>
+      <w:r>
+        <w:rPr>
+          <w:rFonts w:hint="eastAsia"/>
+        </w:rPr>
+        <w:t>文件中的二进制数据读入到内存中，将其放在运行时数据区的方法区内，然后在内存中创建一个</w:t>
+      </w:r>
+      <w:r>
+        <w:rPr>
+          <w:rFonts w:hint="eastAsia"/>
+        </w:rPr>
+        <w:t>java.lang.Class</w:t>
+      </w:r>
+      <w:r>
+        <w:rPr>
+          <w:rFonts w:hint="eastAsia"/>
+        </w:rPr>
+        <w:t>对象用来封装类再方法区的数据结构</w:t>
+      </w:r>
+    </w:p>
+    <w:p>
+      <w:pPr>
+        <w:widowControl/>
+        <w:ind w:firstLine="1050"/>
+        <w:jc w:val="left"/>
+        <w:rPr>
+          <w:rFonts w:hint="eastAsia"/>
+        </w:rPr>
+      </w:pPr>
+      <w:r>
+        <w:rPr>
+          <w:highlight w:val="lightGray"/>
+        </w:rPr>
+        <w:t>2</w:t>
+      </w:r>
+      <w:r>
+        <w:rPr>
+          <w:highlight w:val="lightGray"/>
+        </w:rPr>
+        <w:t>，</w:t>
+      </w:r>
+      <w:r>
+        <w:rPr>
+          <w:rFonts w:hint="eastAsia"/>
+        </w:rPr>
+        <w:t>加载</w:t>
+      </w:r>
+      <w:r>
+        <w:rPr>
+          <w:rFonts w:hint="eastAsia"/>
+        </w:rPr>
+        <w:t>.class</w:t>
+      </w:r>
+      <w:r>
+        <w:rPr>
+          <w:rFonts w:hint="eastAsia"/>
+        </w:rPr>
+        <w:t>文件的方式</w:t>
+      </w:r>
+    </w:p>
+    <w:p>
+      <w:pPr>
+        <w:widowControl/>
+        <w:ind w:firstLine="1050"/>
+        <w:jc w:val="left"/>
+        <w:rPr>
+          <w:rFonts w:hint="eastAsia"/>
+        </w:rPr>
+      </w:pPr>
+      <w:r>
+        <w:rPr>
+          <w:rFonts w:hint="eastAsia"/>
+        </w:rPr>
+        <w:lastRenderedPageBreak/>
+        <w:t xml:space="preserve">   1</w:t>
+      </w:r>
+      <w:r>
+        <w:rPr>
+          <w:rFonts w:hint="eastAsia"/>
+        </w:rPr>
+        <w:t>》从本地系统直接加载</w:t>
+      </w:r>
+    </w:p>
+    <w:p>
+      <w:pPr>
+        <w:widowControl/>
+        <w:ind w:firstLine="1050"/>
+        <w:jc w:val="left"/>
+        <w:rPr>
+          <w:rFonts w:hint="eastAsia"/>
+        </w:rPr>
+      </w:pPr>
+      <w:r>
+        <w:rPr>
+          <w:rFonts w:hint="eastAsia"/>
+        </w:rPr>
+        <w:t xml:space="preserve">   2</w:t>
+      </w:r>
+      <w:r>
+        <w:rPr>
+          <w:rFonts w:hint="eastAsia"/>
+        </w:rPr>
+        <w:t>》通过网络下载</w:t>
+      </w:r>
+      <w:r>
+        <w:rPr>
+          <w:rFonts w:hint="eastAsia"/>
+        </w:rPr>
+        <w:t>.class</w:t>
+      </w:r>
+    </w:p>
+    <w:p>
+      <w:pPr>
+        <w:widowControl/>
+        <w:ind w:firstLine="1050"/>
+        <w:jc w:val="left"/>
+        <w:rPr>
+          <w:rFonts w:hint="eastAsia"/>
+        </w:rPr>
+      </w:pPr>
+      <w:r>
+        <w:rPr>
+          <w:rFonts w:hint="eastAsia"/>
+        </w:rPr>
+        <w:t xml:space="preserve">   3</w:t>
+      </w:r>
+      <w:r>
+        <w:rPr>
+          <w:rFonts w:hint="eastAsia"/>
+        </w:rPr>
+        <w:t>》从</w:t>
+      </w:r>
+      <w:r>
+        <w:rPr>
+          <w:rFonts w:hint="eastAsia"/>
+        </w:rPr>
+        <w:t>zip,jar</w:t>
+      </w:r>
+      <w:r>
+        <w:rPr>
+          <w:rFonts w:hint="eastAsia"/>
+        </w:rPr>
+        <w:t>等归档文件中加载</w:t>
+      </w:r>
+      <w:r>
+        <w:rPr>
+          <w:rFonts w:hint="eastAsia"/>
+        </w:rPr>
+        <w:t>.class</w:t>
+      </w:r>
+      <w:r>
+        <w:rPr>
+          <w:rFonts w:hint="eastAsia"/>
+        </w:rPr>
+        <w:t>文件</w:t>
+      </w:r>
+    </w:p>
+    <w:p>
+      <w:pPr>
+        <w:widowControl/>
+        <w:ind w:firstLine="1050"/>
+        <w:jc w:val="left"/>
+        <w:rPr>
+          <w:rFonts w:hint="eastAsia"/>
+        </w:rPr>
+      </w:pPr>
+      <w:r>
+        <w:rPr>
+          <w:rFonts w:hint="eastAsia"/>
+        </w:rPr>
+        <w:t xml:space="preserve">   4</w:t>
+      </w:r>
+      <w:r>
+        <w:rPr>
+          <w:rFonts w:hint="eastAsia"/>
+        </w:rPr>
+        <w:t>》从专有数据库中提取</w:t>
+      </w:r>
+      <w:r>
+        <w:rPr>
+          <w:rFonts w:hint="eastAsia"/>
+        </w:rPr>
+        <w:t>.class</w:t>
+      </w:r>
+    </w:p>
+    <w:p>
+      <w:pPr>
+        <w:widowControl/>
+        <w:ind w:firstLine="1050"/>
+        <w:jc w:val="left"/>
+        <w:rPr>
+          <w:rFonts w:hint="eastAsia"/>
+        </w:rPr>
+      </w:pPr>
+      <w:r>
+        <w:rPr>
+          <w:rFonts w:hint="eastAsia"/>
+        </w:rPr>
+        <w:t xml:space="preserve">   5</w:t>
+      </w:r>
+      <w:r>
+        <w:rPr>
+          <w:rFonts w:hint="eastAsia"/>
+        </w:rPr>
+        <w:t>》将</w:t>
+      </w:r>
+      <w:r>
+        <w:rPr>
+          <w:rFonts w:hint="eastAsia"/>
+        </w:rPr>
+        <w:t>java</w:t>
+      </w:r>
+      <w:r>
+        <w:rPr>
+          <w:rFonts w:hint="eastAsia"/>
+        </w:rPr>
+        <w:t>源文件动态编译为</w:t>
+      </w:r>
+      <w:r>
+        <w:rPr>
+          <w:rFonts w:hint="eastAsia"/>
+        </w:rPr>
+        <w:t>.class</w:t>
+      </w:r>
+      <w:r>
+        <w:rPr>
+          <w:rFonts w:hint="eastAsia"/>
+        </w:rPr>
+        <w:t>文件</w:t>
+      </w:r>
+    </w:p>
+    <w:p>
+      <w:pPr>
+        <w:widowControl/>
+        <w:ind w:left="948"/>
+        <w:jc w:val="left"/>
+        <w:rPr>
+          <w:rFonts w:hint="eastAsia"/>
+        </w:rPr>
+      </w:pPr>
+    </w:p>
+    <w:p>
+      <w:pPr>
+        <w:widowControl/>
+        <w:ind w:firstLine="420"/>
+        <w:jc w:val="left"/>
+        <w:rPr>
+          <w:rFonts w:hint="eastAsia"/>
+        </w:rPr>
+      </w:pPr>
+    </w:p>
+    <w:p>
+      <w:pPr>
+        <w:widowControl/>
+        <w:ind w:firstLine="420"/>
+        <w:jc w:val="left"/>
+        <w:rPr>
+          <w:rFonts w:hint="eastAsia"/>
+        </w:rPr>
+      </w:pPr>
+    </w:p>
+    <w:p>
+      <w:pPr>
+        <w:widowControl/>
+        <w:ind w:firstLine="420"/>
+        <w:jc w:val="left"/>
+        <w:rPr>
+          <w:rFonts w:hint="eastAsia"/>
+        </w:rPr>
+      </w:pPr>
+    </w:p>
+    <w:p>
+      <w:pPr>
+        <w:widowControl/>
+        <w:ind w:firstLine="420"/>
+        <w:jc w:val="left"/>
+        <w:rPr>
+          <w:rFonts w:hint="eastAsia"/>
+        </w:rPr>
+      </w:pPr>
+    </w:p>
+    <w:p>
+      <w:pPr>
+        <w:widowControl/>
+        <w:ind w:firstLine="420"/>
+        <w:jc w:val="left"/>
+        <w:rPr>
+          <w:rFonts w:hint="eastAsia"/>
+        </w:rPr>
+      </w:pPr>
+    </w:p>
+    <w:p>
+      <w:pPr>
+        <w:widowControl/>
+        <w:ind w:firstLine="420"/>
+        <w:jc w:val="left"/>
+        <w:rPr>
+          <w:rFonts w:hint="eastAsia"/>
+        </w:rPr>
+      </w:pPr>
+    </w:p>
+    <w:p>
+      <w:pPr>
+        <w:widowControl/>
+        <w:ind w:firstLine="420"/>
+        <w:jc w:val="left"/>
+        <w:rPr>
+          <w:rFonts w:hint="eastAsia"/>
+        </w:rPr>
+      </w:pPr>
+    </w:p>
+    <w:p>
+      <w:pPr>
+        <w:widowControl/>
+        <w:ind w:firstLine="420"/>
+        <w:jc w:val="left"/>
+        <w:rPr>
+          <w:rFonts w:hint="eastAsia"/>
+        </w:rPr>
+      </w:pPr>
+    </w:p>
+    <w:p>
+      <w:pPr>
+        <w:widowControl/>
+        <w:ind w:firstLine="420"/>
+        <w:jc w:val="left"/>
+        <w:rPr>
+          <w:rFonts w:hint="eastAsia"/>
+        </w:rPr>
+      </w:pPr>
+    </w:p>
+    <w:p>
+      <w:pPr>
+        <w:widowControl/>
+        <w:ind w:firstLine="420"/>
+        <w:jc w:val="left"/>
+        <w:rPr>
+          <w:rFonts w:hint="eastAsia"/>
+        </w:rPr>
+      </w:pPr>
+    </w:p>
+    <w:p>
+      <w:pPr>
+        <w:widowControl/>
+        <w:ind w:firstLine="420"/>
+        <w:jc w:val="left"/>
+        <w:rPr>
+          <w:rFonts w:hint="eastAsia"/>
+        </w:rPr>
+      </w:pPr>
+    </w:p>
+    <w:p>
+      <w:pPr>
+        <w:widowControl/>
+        <w:ind w:firstLine="420"/>
+        <w:jc w:val="left"/>
+        <w:rPr>
+          <w:rFonts w:hint="eastAsia"/>
+        </w:rPr>
+      </w:pPr>
+    </w:p>
+    <w:p>
+      <w:pPr>
+        <w:widowControl/>
+        <w:ind w:firstLine="420"/>
+        <w:jc w:val="left"/>
+        <w:rPr>
+          <w:rFonts w:hint="eastAsia"/>
+        </w:rPr>
+      </w:pPr>
+    </w:p>
+    <w:p>
+      <w:pPr>
+        <w:widowControl/>
+        <w:ind w:firstLine="420"/>
+        <w:jc w:val="left"/>
+        <w:rPr>
+          <w:rFonts w:hint="eastAsia"/>
+        </w:rPr>
+      </w:pPr>
+    </w:p>
+    <w:p>
+      <w:pPr>
+        <w:widowControl/>
+        <w:ind w:firstLine="420"/>
+        <w:jc w:val="left"/>
+        <w:rPr>
+          <w:rFonts w:hint="eastAsia"/>
+        </w:rPr>
+      </w:pPr>
+    </w:p>
+    <w:p>
+      <w:pPr>
+        <w:widowControl/>
+        <w:ind w:firstLine="420"/>
+        <w:jc w:val="left"/>
+        <w:rPr>
+          <w:rFonts w:hint="eastAsia"/>
+        </w:rPr>
+      </w:pPr>
+    </w:p>
+    <w:p>
+      <w:pPr>
+        <w:widowControl/>
+        <w:ind w:firstLine="420"/>
+        <w:jc w:val="left"/>
+        <w:rPr>
+          <w:rFonts w:hint="eastAsia"/>
+        </w:rPr>
+      </w:pPr>
+    </w:p>
+    <w:p>
+      <w:pPr>
+        <w:widowControl/>
+        <w:ind w:firstLine="420"/>
+        <w:jc w:val="left"/>
+        <w:rPr>
+          <w:rFonts w:hint="eastAsia"/>
+        </w:rPr>
+      </w:pPr>
+    </w:p>
+    <w:p>
+      <w:pPr>
+        <w:widowControl/>
+        <w:ind w:firstLine="420"/>
+        <w:jc w:val="left"/>
+        <w:rPr>
+          <w:rFonts w:hint="eastAsia"/>
+        </w:rPr>
+      </w:pPr>
+    </w:p>
+    <w:p>
+      <w:pPr>
+        <w:widowControl/>
+        <w:ind w:firstLine="420"/>
+        <w:jc w:val="left"/>
+        <w:rPr>
+          <w:rFonts w:hint="eastAsia"/>
+        </w:rPr>
+      </w:pPr>
+    </w:p>
+    <w:p>
+      <w:pPr>
+        <w:widowControl/>
+        <w:ind w:firstLine="420"/>
+        <w:jc w:val="left"/>
+        <w:rPr>
+          <w:rFonts w:hint="eastAsia"/>
+        </w:rPr>
+      </w:pPr>
+    </w:p>
+    <w:p>
+      <w:pPr>
+        <w:widowControl/>
+        <w:ind w:firstLine="420"/>
+        <w:jc w:val="left"/>
+        <w:rPr>
+          <w:rFonts w:hint="eastAsia"/>
+        </w:rPr>
+      </w:pPr>
+    </w:p>
+    <w:p>
+      <w:pPr>
+        <w:widowControl/>
+        <w:ind w:firstLine="420"/>
+        <w:jc w:val="left"/>
+        <w:rPr>
+          <w:rFonts w:hint="eastAsia"/>
+        </w:rPr>
+      </w:pPr>
+    </w:p>
+    <w:p>
+      <w:pPr>
+        <w:widowControl/>
+        <w:ind w:firstLine="420"/>
+        <w:jc w:val="left"/>
+        <w:rPr>
+          <w:rFonts w:hint="eastAsia"/>
+        </w:rPr>
+      </w:pPr>
+    </w:p>
+    <w:p>
+      <w:pPr>
+        <w:widowControl/>
+        <w:ind w:firstLine="420"/>
+        <w:jc w:val="left"/>
+        <w:rPr>
+          <w:rFonts w:hint="eastAsia"/>
+        </w:rPr>
+      </w:pPr>
+    </w:p>
+    <w:p>
+      <w:pPr>
+        <w:widowControl/>
+        <w:ind w:firstLine="420"/>
+        <w:jc w:val="left"/>
+        <w:rPr>
+          <w:rFonts w:hint="eastAsia"/>
+        </w:rPr>
+      </w:pPr>
+    </w:p>
+    <w:p>
+      <w:pPr>
+        <w:widowControl/>
+        <w:ind w:firstLine="420"/>
+        <w:jc w:val="left"/>
+        <w:rPr>
+          <w:rFonts w:hint="eastAsia"/>
+        </w:rPr>
+      </w:pPr>
+    </w:p>
+    <w:p>
+      <w:pPr>
+        <w:widowControl/>
+        <w:ind w:firstLine="420"/>
+        <w:jc w:val="left"/>
+        <w:rPr>
+          <w:rFonts w:hint="eastAsia"/>
+        </w:rPr>
+      </w:pPr>
+    </w:p>
+    <w:p>
+      <w:pPr>
+        <w:widowControl/>
+        <w:ind w:firstLine="420"/>
+        <w:jc w:val="left"/>
+        <w:rPr>
+          <w:rFonts w:hint="eastAsia"/>
+        </w:rPr>
+      </w:pPr>
+    </w:p>
+    <w:p>
+      <w:pPr>
+        <w:widowControl/>
+        <w:ind w:firstLine="420"/>
+        <w:jc w:val="left"/>
+        <w:rPr>
+          <w:rFonts w:hint="eastAsia"/>
+        </w:rPr>
+      </w:pPr>
+    </w:p>
+    <w:p>
+      <w:pPr>
+        <w:widowControl/>
+        <w:ind w:firstLine="420"/>
+        <w:jc w:val="left"/>
+        <w:rPr>
+          <w:rFonts w:hint="eastAsia"/>
+        </w:rPr>
+      </w:pPr>
+    </w:p>
+    <w:p>
+      <w:pPr>
+        <w:widowControl/>
+        <w:ind w:firstLine="420"/>
+        <w:jc w:val="left"/>
+        <w:rPr>
+          <w:rFonts w:hint="eastAsia"/>
+        </w:rPr>
+      </w:pPr>
+    </w:p>
+    <w:p>
+      <w:pPr>
+        <w:widowControl/>
+        <w:ind w:firstLine="420"/>
+        <w:jc w:val="left"/>
+        <w:rPr>
+          <w:rFonts w:hint="eastAsia"/>
+        </w:rPr>
+      </w:pPr>
+    </w:p>
+    <w:p>
+      <w:pPr>
+        <w:widowControl/>
+        <w:ind w:firstLine="420"/>
+        <w:jc w:val="left"/>
+        <w:rPr>
+          <w:rFonts w:hint="eastAsia"/>
+        </w:rPr>
+      </w:pPr>
+    </w:p>
+    <w:p>
+      <w:pPr>
+        <w:widowControl/>
+        <w:ind w:firstLine="420"/>
+        <w:jc w:val="left"/>
+        <w:rPr>
+          <w:rFonts w:hint="eastAsia"/>
+        </w:rPr>
+      </w:pPr>
+    </w:p>
+    <w:p>
+      <w:pPr>
+        <w:widowControl/>
+        <w:ind w:firstLine="420"/>
+        <w:jc w:val="left"/>
+        <w:rPr>
+          <w:rFonts w:hint="eastAsia"/>
+        </w:rPr>
+      </w:pPr>
+    </w:p>
+    <w:p>
+      <w:pPr>
+        <w:widowControl/>
+        <w:ind w:firstLine="420"/>
+        <w:jc w:val="left"/>
+        <w:rPr>
+          <w:rFonts w:hint="eastAsia"/>
+        </w:rPr>
+      </w:pPr>
+    </w:p>
+    <w:p>
+      <w:pPr>
+        <w:widowControl/>
+        <w:ind w:firstLine="420"/>
+        <w:jc w:val="left"/>
+        <w:rPr>
+          <w:rFonts w:hint="eastAsia"/>
+        </w:rPr>
+      </w:pPr>
+    </w:p>
+    <w:p>
+      <w:pPr>
+        <w:widowControl/>
+        <w:ind w:firstLine="420"/>
+        <w:jc w:val="left"/>
+        <w:rPr>
+          <w:rFonts w:hint="eastAsia"/>
+        </w:rPr>
+      </w:pPr>
+    </w:p>
+    <w:p>
+      <w:pPr>
+        <w:widowControl/>
+        <w:ind w:firstLine="420"/>
+        <w:jc w:val="left"/>
+        <w:rPr>
+          <w:rFonts w:hint="eastAsia"/>
+        </w:rPr>
+      </w:pPr>
+    </w:p>
+    <w:p>
+      <w:pPr>
+        <w:widowControl/>
+        <w:ind w:firstLine="420"/>
+        <w:jc w:val="left"/>
+        <w:rPr>
+          <w:rFonts w:hint="eastAsia"/>
+        </w:rPr>
+      </w:pPr>
+    </w:p>
+    <w:p>
+      <w:pPr>
+        <w:widowControl/>
+        <w:ind w:firstLine="420"/>
+        <w:jc w:val="left"/>
+        <w:rPr>
+          <w:rFonts w:hint="eastAsia"/>
+        </w:rPr>
+      </w:pPr>
+    </w:p>
+    <w:p>
+      <w:pPr>
+        <w:widowControl/>
+        <w:ind w:firstLine="420"/>
+        <w:jc w:val="left"/>
+        <w:rPr>
+          <w:rFonts w:hint="eastAsia"/>
+        </w:rPr>
+      </w:pPr>
+    </w:p>
+    <w:p>
+      <w:pPr>
+        <w:widowControl/>
+        <w:ind w:firstLine="420"/>
+        <w:jc w:val="left"/>
+        <w:rPr>
+          <w:rFonts w:hint="eastAsia"/>
+        </w:rPr>
+      </w:pPr>
+    </w:p>
+    <w:p>
+      <w:pPr>
+        <w:widowControl/>
+        <w:ind w:firstLine="420"/>
+        <w:jc w:val="left"/>
+        <w:rPr>
+          <w:rFonts w:hint="eastAsia"/>
+        </w:rPr>
+      </w:pPr>
+    </w:p>
+    <w:p>
+      <w:pPr>
+        <w:widowControl/>
+        <w:ind w:firstLine="420"/>
+        <w:jc w:val="left"/>
+        <w:rPr>
+          <w:rFonts w:hint="eastAsia"/>
+        </w:rPr>
+      </w:pPr>
+    </w:p>
+    <w:p>
+      <w:pPr>
+        <w:widowControl/>
+        <w:ind w:firstLine="420"/>
+        <w:jc w:val="left"/>
+        <w:rPr>
+          <w:rFonts w:hint="eastAsia"/>
+        </w:rPr>
+      </w:pPr>
+    </w:p>
+    <w:p>
+      <w:pPr>
+        <w:widowControl/>
+        <w:ind w:firstLine="420"/>
+        <w:jc w:val="left"/>
+        <w:rPr>
+          <w:rFonts w:hint="eastAsia"/>
+        </w:rPr>
+      </w:pPr>
+    </w:p>
+    <w:p>
+      <w:pPr>
+        <w:widowControl/>
+        <w:ind w:firstLine="420"/>
+        <w:jc w:val="left"/>
+        <w:rPr>
+          <w:rFonts w:hint="eastAsia"/>
+        </w:rPr>
+      </w:pPr>
+    </w:p>
+    <w:p>
+      <w:pPr>
+        <w:widowControl/>
+        <w:ind w:firstLine="420"/>
+        <w:jc w:val="left"/>
+        <w:rPr>
+          <w:rFonts w:hint="eastAsia"/>
+        </w:rPr>
+      </w:pPr>
+    </w:p>
+    <w:p>
+      <w:pPr>
+        <w:widowControl/>
+        <w:ind w:firstLine="420"/>
+        <w:jc w:val="left"/>
+        <w:rPr>
+          <w:rFonts w:hint="eastAsia"/>
+        </w:rPr>
+      </w:pPr>
+    </w:p>
+    <w:p>
+      <w:pPr>
+        <w:widowControl/>
+        <w:ind w:firstLine="420"/>
+        <w:jc w:val="left"/>
+        <w:rPr>
+          <w:rFonts w:hint="eastAsia"/>
+        </w:rPr>
+      </w:pPr>
+    </w:p>
+    <w:p>
+      <w:pPr>
+        <w:widowControl/>
+        <w:ind w:firstLine="420"/>
+        <w:jc w:val="left"/>
+        <w:rPr>
+          <w:rFonts w:hint="eastAsia"/>
+        </w:rPr>
+      </w:pPr>
+    </w:p>
+    <w:p>
+      <w:pPr>
+        <w:widowControl/>
+        <w:ind w:firstLine="420"/>
+        <w:jc w:val="left"/>
+        <w:rPr>
+          <w:rFonts w:hint="eastAsia"/>
+        </w:rPr>
+      </w:pPr>
+    </w:p>
+    <w:p>
+      <w:pPr>
+        <w:widowControl/>
+        <w:ind w:firstLine="420"/>
+        <w:jc w:val="left"/>
+        <w:rPr>
+          <w:rFonts w:hint="eastAsia"/>
+        </w:rPr>
+      </w:pPr>
+    </w:p>
+    <w:p>
+      <w:pPr>
+        <w:widowControl/>
+        <w:ind w:firstLine="420"/>
+        <w:jc w:val="left"/>
+        <w:rPr>
+          <w:rFonts w:hint="eastAsia"/>
+        </w:rPr>
+      </w:pPr>
+    </w:p>
+    <w:p>
+      <w:pPr>
+        <w:widowControl/>
+        <w:ind w:firstLine="420"/>
+        <w:jc w:val="left"/>
+        <w:rPr>
+          <w:rFonts w:hint="eastAsia"/>
+        </w:rPr>
+      </w:pPr>
+    </w:p>
+    <w:p>
+      <w:pPr>
+        <w:widowControl/>
+        <w:ind w:firstLine="420"/>
+        <w:jc w:val="left"/>
+        <w:rPr>
+          <w:rFonts w:hint="eastAsia"/>
+        </w:rPr>
+      </w:pPr>
+    </w:p>
+    <w:p>
+      <w:pPr>
+        <w:widowControl/>
+        <w:ind w:firstLine="420"/>
+        <w:jc w:val="left"/>
+        <w:rPr>
+          <w:rFonts w:hint="eastAsia"/>
+        </w:rPr>
+      </w:pPr>
+    </w:p>
+    <w:p>
+      <w:pPr>
+        <w:widowControl/>
+        <w:ind w:firstLine="420"/>
+        <w:jc w:val="left"/>
+        <w:rPr>
+          <w:rFonts w:hint="eastAsia"/>
+        </w:rPr>
+      </w:pPr>
+    </w:p>
+    <w:p>
+      <w:pPr>
+        <w:widowControl/>
+        <w:ind w:firstLine="420"/>
+        <w:jc w:val="left"/>
+        <w:rPr>
+          <w:rFonts w:hint="eastAsia"/>
+        </w:rPr>
+      </w:pPr>
+    </w:p>
+    <w:p>
+      <w:pPr>
+        <w:widowControl/>
+        <w:ind w:firstLine="420"/>
+        <w:jc w:val="left"/>
+        <w:rPr>
+          <w:rFonts w:hint="eastAsia"/>
+        </w:rPr>
+      </w:pPr>
+    </w:p>
+    <w:p>
+      <w:pPr>
+        <w:widowControl/>
+        <w:ind w:firstLine="420"/>
+        <w:jc w:val="left"/>
+        <w:rPr>
+          <w:rFonts w:hint="eastAsia"/>
+        </w:rPr>
+      </w:pPr>
+    </w:p>
+    <w:p>
+      <w:pPr>
+        <w:widowControl/>
+        <w:ind w:firstLine="420"/>
+        <w:jc w:val="left"/>
+        <w:rPr>
+          <w:rFonts w:hint="eastAsia"/>
+        </w:rPr>
+      </w:pPr>
+    </w:p>
+    <w:p>
+      <w:pPr>
+        <w:widowControl/>
+        <w:ind w:firstLine="420"/>
+        <w:jc w:val="left"/>
+        <w:rPr>
+          <w:rFonts w:hint="eastAsia"/>
+        </w:rPr>
+      </w:pPr>
+    </w:p>
+    <w:p>
+      <w:pPr>
+        <w:widowControl/>
+        <w:ind w:firstLine="420"/>
+        <w:jc w:val="left"/>
+        <w:rPr>
+          <w:rFonts w:hint="eastAsia"/>
+        </w:rPr>
+      </w:pPr>
+    </w:p>
+    <w:p>
+      <w:pPr>
+        <w:widowControl/>
+        <w:ind w:firstLine="420"/>
+        <w:jc w:val="left"/>
+        <w:rPr>
+          <w:rFonts w:hint="eastAsia"/>
+        </w:rPr>
+      </w:pPr>
+    </w:p>
+    <w:p>
+      <w:pPr>
+        <w:widowControl/>
+        <w:ind w:firstLine="420"/>
+        <w:jc w:val="left"/>
+        <w:rPr>
+          <w:rFonts w:hint="eastAsia"/>
+        </w:rPr>
+      </w:pPr>
+    </w:p>
+    <w:p>
+      <w:pPr>
+        <w:widowControl/>
+        <w:ind w:firstLine="420"/>
+        <w:jc w:val="left"/>
+        <w:rPr>
+          <w:rFonts w:hint="eastAsia"/>
+        </w:rPr>
+      </w:pPr>
+    </w:p>
+    <w:p>
+      <w:pPr>
+        <w:widowControl/>
+        <w:ind w:firstLine="420"/>
+        <w:jc w:val="left"/>
+        <w:rPr>
+          <w:rFonts w:hint="eastAsia"/>
+        </w:rPr>
+      </w:pPr>
+    </w:p>
+    <w:p>
+      <w:pPr>
+        <w:widowControl/>
+        <w:ind w:firstLine="420"/>
+        <w:jc w:val="left"/>
+        <w:rPr>
+          <w:rFonts w:hint="eastAsia"/>
+        </w:rPr>
+      </w:pPr>
+    </w:p>
+    <w:p>
+      <w:pPr>
+        <w:widowControl/>
+        <w:ind w:firstLine="420"/>
+        <w:jc w:val="left"/>
+        <w:rPr>
+          <w:rFonts w:hint="eastAsia"/>
+        </w:rPr>
+      </w:pPr>
+    </w:p>
+    <w:p>
+      <w:pPr>
+        <w:widowControl/>
+        <w:ind w:firstLine="420"/>
+        <w:jc w:val="left"/>
+        <w:rPr>
+          <w:rFonts w:hint="eastAsia"/>
+        </w:rPr>
+      </w:pPr>
+    </w:p>
+    <w:p>
+      <w:pPr>
+        <w:widowControl/>
+        <w:ind w:firstLine="420"/>
+        <w:jc w:val="left"/>
+        <w:rPr>
+          <w:rFonts w:hint="eastAsia"/>
+        </w:rPr>
+      </w:pPr>
+    </w:p>
+    <w:p>
+      <w:pPr>
+        <w:widowControl/>
+        <w:ind w:firstLine="420"/>
+        <w:jc w:val="left"/>
+        <w:rPr>
+          <w:rFonts w:hint="eastAsia"/>
+        </w:rPr>
+      </w:pPr>
+    </w:p>
+    <w:p>
+      <w:pPr>
+        <w:widowControl/>
+        <w:ind w:firstLine="420"/>
+        <w:jc w:val="left"/>
+        <w:rPr>
+          <w:rFonts w:hint="eastAsia"/>
+        </w:rPr>
+      </w:pPr>
+    </w:p>
+    <w:p>
+      <w:pPr>
+        <w:widowControl/>
+        <w:ind w:firstLine="420"/>
+        <w:jc w:val="left"/>
+        <w:rPr>
+          <w:rFonts w:hint="eastAsia"/>
+        </w:rPr>
+      </w:pPr>
+    </w:p>
+    <w:p>
+      <w:pPr>
+        <w:widowControl/>
+        <w:ind w:firstLine="420"/>
+        <w:jc w:val="left"/>
+        <w:rPr>
+          <w:rFonts w:hint="eastAsia"/>
+        </w:rPr>
+      </w:pPr>
+    </w:p>
+    <w:p>
+      <w:pPr>
+        <w:widowControl/>
+        <w:ind w:firstLine="420"/>
+        <w:jc w:val="left"/>
+        <w:rPr>
+          <w:rFonts w:hint="eastAsia"/>
+        </w:rPr>
+      </w:pPr>
+    </w:p>
+    <w:p>
+      <w:pPr>
+        <w:widowControl/>
+        <w:ind w:firstLine="420"/>
+        <w:jc w:val="left"/>
+        <w:rPr>
+          <w:rFonts w:hint="eastAsia"/>
+        </w:rPr>
+      </w:pPr>
+    </w:p>
+    <w:p>
+      <w:pPr>
+        <w:widowControl/>
+        <w:ind w:firstLine="420"/>
+        <w:jc w:val="left"/>
+        <w:rPr>
+          <w:rFonts w:hint="eastAsia"/>
+        </w:rPr>
+      </w:pPr>
+    </w:p>
+    <w:p>
+      <w:pPr>
+        <w:widowControl/>
+        <w:ind w:firstLine="420"/>
+        <w:jc w:val="left"/>
+        <w:rPr>
+          <w:rFonts w:hint="eastAsia"/>
+        </w:rPr>
+      </w:pPr>
+    </w:p>
+    <w:p>
+      <w:pPr>
+        <w:widowControl/>
+        <w:ind w:firstLine="420"/>
+        <w:jc w:val="left"/>
+        <w:rPr>
+          <w:rFonts w:hint="eastAsia"/>
+        </w:rPr>
+      </w:pPr>
+    </w:p>
+    <w:p>
+      <w:pPr>
+        <w:widowControl/>
+        <w:ind w:firstLine="420"/>
+        <w:jc w:val="left"/>
+        <w:rPr>
+          <w:rFonts w:hint="eastAsia"/>
+        </w:rPr>
+      </w:pPr>
+    </w:p>
+    <w:p>
+      <w:pPr>
+        <w:widowControl/>
+        <w:ind w:firstLine="420"/>
+        <w:jc w:val="left"/>
+        <w:rPr>
+          <w:rFonts w:hint="eastAsia"/>
+        </w:rPr>
+      </w:pPr>
+    </w:p>
+    <w:p>
+      <w:pPr>
+        <w:widowControl/>
+        <w:ind w:firstLine="420"/>
+        <w:jc w:val="left"/>
+        <w:rPr>
+          <w:rFonts w:hint="eastAsia"/>
+        </w:rPr>
+      </w:pPr>
+    </w:p>
+    <w:p>
+      <w:pPr>
+        <w:widowControl/>
+        <w:ind w:firstLine="420"/>
+        <w:jc w:val="left"/>
+        <w:rPr>
+          <w:rFonts w:hint="eastAsia"/>
+        </w:rPr>
+      </w:pPr>
+    </w:p>
+    <w:p>
+      <w:pPr>
+        <w:widowControl/>
+        <w:ind w:firstLine="420"/>
+        <w:jc w:val="left"/>
+        <w:rPr>
+          <w:rFonts w:hint="eastAsia"/>
+        </w:rPr>
+      </w:pPr>
+    </w:p>
+    <w:p>
+      <w:pPr>
+        <w:widowControl/>
+        <w:ind w:firstLine="420"/>
+        <w:jc w:val="left"/>
+        <w:rPr>
+          <w:rFonts w:hint="eastAsia"/>
+        </w:rPr>
+      </w:pPr>
+    </w:p>
+    <w:p>
+      <w:pPr>
+        <w:widowControl/>
+        <w:ind w:firstLine="420"/>
+        <w:jc w:val="left"/>
+        <w:rPr>
+          <w:rFonts w:hint="eastAsia"/>
+        </w:rPr>
+      </w:pPr>
+    </w:p>
+    <w:p>
+      <w:pPr>
+        <w:widowControl/>
+        <w:ind w:firstLine="420"/>
+        <w:jc w:val="left"/>
+        <w:rPr>
+          <w:rFonts w:hint="eastAsia"/>
+        </w:rPr>
+      </w:pPr>
+    </w:p>
+    <w:p>
+      <w:pPr>
+        <w:widowControl/>
+        <w:ind w:firstLine="420"/>
+        <w:jc w:val="left"/>
+        <w:rPr>
+          <w:rFonts w:hint="eastAsia"/>
+        </w:rPr>
+      </w:pPr>
+    </w:p>
+    <w:p>
+      <w:pPr>
+        <w:widowControl/>
+        <w:ind w:firstLine="420"/>
+        <w:jc w:val="left"/>
+        <w:rPr>
+          <w:rFonts w:hint="eastAsia"/>
+        </w:rPr>
+      </w:pPr>
+    </w:p>
+    <w:p>
+      <w:pPr>
+        <w:widowControl/>
+        <w:ind w:firstLine="420"/>
+        <w:jc w:val="left"/>
+        <w:rPr>
+          <w:rFonts w:hint="eastAsia"/>
+        </w:rPr>
+      </w:pPr>
+    </w:p>
+    <w:p>
+      <w:pPr>
+        <w:widowControl/>
+        <w:ind w:firstLine="420"/>
+        <w:jc w:val="left"/>
+        <w:rPr>
+          <w:rFonts w:hint="eastAsia"/>
+        </w:rPr>
+      </w:pPr>
+    </w:p>
+    <w:p>
+      <w:pPr>
+        <w:widowControl/>
+        <w:ind w:firstLine="420"/>
+        <w:jc w:val="left"/>
+        <w:rPr>
+          <w:rFonts w:hint="eastAsia"/>
+        </w:rPr>
+      </w:pPr>
+    </w:p>
+    <w:p>
+      <w:pPr>
+        <w:widowControl/>
+        <w:ind w:firstLine="420"/>
+        <w:jc w:val="left"/>
+        <w:rPr>
+          <w:rFonts w:hint="eastAsia"/>
+        </w:rPr>
+      </w:pPr>
+    </w:p>
+    <w:p>
+      <w:pPr>
+        <w:widowControl/>
+        <w:ind w:firstLine="420"/>
+        <w:jc w:val="left"/>
+        <w:rPr>
+          <w:rFonts w:hint="eastAsia"/>
+        </w:rPr>
+      </w:pPr>
+    </w:p>
+    <w:p>
+      <w:pPr>
+        <w:widowControl/>
+        <w:ind w:firstLine="420"/>
+        <w:jc w:val="left"/>
+        <w:rPr>
+          <w:rFonts w:hint="eastAsia"/>
+        </w:rPr>
+      </w:pPr>
+    </w:p>
+    <w:p>
+      <w:pPr>
+        <w:widowControl/>
+        <w:ind w:firstLine="420"/>
+        <w:jc w:val="left"/>
+        <w:rPr>
+          <w:rFonts w:hint="eastAsia"/>
+        </w:rPr>
+      </w:pPr>
+    </w:p>
+    <w:p>
+      <w:pPr>
+        <w:widowControl/>
+        <w:ind w:firstLine="420"/>
+        <w:jc w:val="left"/>
+        <w:rPr>
+          <w:rFonts w:hint="eastAsia"/>
+        </w:rPr>
+      </w:pPr>
+    </w:p>
+    <w:p>
+      <w:pPr>
+        <w:widowControl/>
+        <w:ind w:firstLine="420"/>
+        <w:jc w:val="left"/>
+        <w:rPr>
+          <w:rFonts w:hint="eastAsia"/>
+        </w:rPr>
+      </w:pPr>
+    </w:p>
+    <w:p>
+      <w:pPr>
+        <w:widowControl/>
+        <w:ind w:firstLine="420"/>
+        <w:jc w:val="left"/>
+        <w:rPr>
+          <w:rFonts w:hint="eastAsia"/>
+        </w:rPr>
+      </w:pPr>
+    </w:p>
+    <w:p>
+      <w:pPr>
+        <w:widowControl/>
+        <w:ind w:firstLine="420"/>
+        <w:jc w:val="left"/>
+        <w:rPr>
+          <w:rFonts w:hint="eastAsia"/>
+        </w:rPr>
+      </w:pPr>
       <w:bookmarkStart w:id="0" w:name="_GoBack"/>
       <w:bookmarkEnd w:id="0"/>
+    </w:p>
+    <w:p>
+      <w:pPr>
+        <w:widowControl/>
+        <w:ind w:firstLine="420"/>
+        <w:jc w:val="left"/>
+      </w:pPr>
+      <w:r>
+        <w:rPr>
+          <w:rFonts w:hint="eastAsia"/>
+        </w:rPr>
+        <w:t xml:space="preserve">        </w:t>
+      </w:r>
+      <w:r>
+        <w:rPr>
+          <w:rFonts w:hint="eastAsia"/>
+        </w:rPr>
+        <w:t>助记符号：</w:t>
+      </w:r>
+      <w:r>
+        <w:rPr>
+          <w:rFonts w:hint="eastAsia"/>
+        </w:rPr>
+        <w:t xml:space="preserve">getstatic/putstatic/invokestatic </w:t>
+      </w:r>
+    </w:p>
+    <w:p>
+      <w:pPr>
+        <w:widowControl/>
+        <w:ind w:firstLine="420"/>
+        <w:jc w:val="left"/>
+      </w:pPr>
+      <w:r>
+        <w:rPr>
+          <w:rFonts w:hint="eastAsia"/>
+        </w:rPr>
+        <w:t xml:space="preserve"> </w:t>
+      </w:r>
       <w:r>
         <w:br w:type="page"/>
       </w:r>
@@ -645,20 +2315,8 @@
         <w:jc w:val="left"/>
       </w:pPr>
     </w:p>
-    <w:p>
-      <w:pPr>
-        <w:rPr>
-          <w:rFonts w:hint="eastAsia"/>
-        </w:rPr>
-      </w:pPr>
-    </w:p>
-    <w:p>
-      <w:pPr>
-        <w:rPr>
-          <w:rFonts w:hint="eastAsia"/>
-        </w:rPr>
-      </w:pPr>
-    </w:p>
+    <w:p/>
+    <w:p/>
     <w:p/>
     <w:sectPr>
       <w:pgSz w:w="11906" w:h="16838"/>
@@ -764,8 +2422,100 @@
       </w:pPr>
     </w:lvl>
   </w:abstractNum>
+  <w:abstractNum w:abstractNumId="1">
+    <w:nsid w:val="469B6365"/>
+    <w:multiLevelType w:val="hybridMultilevel"/>
+    <w:tmpl w:val="CD1C425E"/>
+    <w:lvl w:ilvl="0" w:tplc="19A8C276">
+      <w:start w:val="1"/>
+      <w:numFmt w:val="decimal"/>
+      <w:lvlText w:val="%1，"/>
+      <w:lvlJc w:val="left"/>
+      <w:pPr>
+        <w:ind w:left="1308" w:hanging="360"/>
+      </w:pPr>
+      <w:rPr>
+        <w:rFonts w:hint="default"/>
+      </w:rPr>
+    </w:lvl>
+    <w:lvl w:ilvl="1" w:tplc="04090019" w:tentative="1">
+      <w:start w:val="1"/>
+      <w:numFmt w:val="lowerLetter"/>
+      <w:lvlText w:val="%2)"/>
+      <w:lvlJc w:val="left"/>
+      <w:pPr>
+        <w:ind w:left="1788" w:hanging="420"/>
+      </w:pPr>
+    </w:lvl>
+    <w:lvl w:ilvl="2" w:tplc="0409001B" w:tentative="1">
+      <w:start w:val="1"/>
+      <w:numFmt w:val="lowerRoman"/>
+      <w:lvlText w:val="%3."/>
+      <w:lvlJc w:val="right"/>
+      <w:pPr>
+        <w:ind w:left="2208" w:hanging="420"/>
+      </w:pPr>
+    </w:lvl>
+    <w:lvl w:ilvl="3" w:tplc="0409000F" w:tentative="1">
+      <w:start w:val="1"/>
+      <w:numFmt w:val="decimal"/>
+      <w:lvlText w:val="%4."/>
+      <w:lvlJc w:val="left"/>
+      <w:pPr>
+        <w:ind w:left="2628" w:hanging="420"/>
+      </w:pPr>
+    </w:lvl>
+    <w:lvl w:ilvl="4" w:tplc="04090019" w:tentative="1">
+      <w:start w:val="1"/>
+      <w:numFmt w:val="lowerLetter"/>
+      <w:lvlText w:val="%5)"/>
+      <w:lvlJc w:val="left"/>
+      <w:pPr>
+        <w:ind w:left="3048" w:hanging="420"/>
+      </w:pPr>
+    </w:lvl>
+    <w:lvl w:ilvl="5" w:tplc="0409001B" w:tentative="1">
+      <w:start w:val="1"/>
+      <w:numFmt w:val="lowerRoman"/>
+      <w:lvlText w:val="%6."/>
+      <w:lvlJc w:val="right"/>
+      <w:pPr>
+        <w:ind w:left="3468" w:hanging="420"/>
+      </w:pPr>
+    </w:lvl>
+    <w:lvl w:ilvl="6" w:tplc="0409000F" w:tentative="1">
+      <w:start w:val="1"/>
+      <w:numFmt w:val="decimal"/>
+      <w:lvlText w:val="%7."/>
+      <w:lvlJc w:val="left"/>
+      <w:pPr>
+        <w:ind w:left="3888" w:hanging="420"/>
+      </w:pPr>
+    </w:lvl>
+    <w:lvl w:ilvl="7" w:tplc="04090019" w:tentative="1">
+      <w:start w:val="1"/>
+      <w:numFmt w:val="lowerLetter"/>
+      <w:lvlText w:val="%8)"/>
+      <w:lvlJc w:val="left"/>
+      <w:pPr>
+        <w:ind w:left="4308" w:hanging="420"/>
+      </w:pPr>
+    </w:lvl>
+    <w:lvl w:ilvl="8" w:tplc="0409001B" w:tentative="1">
+      <w:start w:val="1"/>
+      <w:numFmt w:val="lowerRoman"/>
+      <w:lvlText w:val="%9."/>
+      <w:lvlJc w:val="right"/>
+      <w:pPr>
+        <w:ind w:left="4728" w:hanging="420"/>
+      </w:pPr>
+    </w:lvl>
+  </w:abstractNum>
   <w:num w:numId="1">
     <w:abstractNumId w:val="0"/>
+  </w:num>
+  <w:num w:numId="2">
+    <w:abstractNumId w:val="1"/>
   </w:num>
 </w:numbering>
 </file>

--- a/jvm001/doc/jvm.docx
+++ b/jvm001/doc/jvm.docx
@@ -17,11 +17,19 @@
         </w:rPr>
         <w:t xml:space="preserve"> </w:t>
       </w:r>
-      <w:r>
-        <w:rPr>
-          <w:rFonts w:hint="eastAsia"/>
-        </w:rPr>
-        <w:t xml:space="preserve">Jconsole </w:t>
+      <w:proofErr w:type="spellStart"/>
+      <w:r>
+        <w:rPr>
+          <w:rFonts w:hint="eastAsia"/>
+        </w:rPr>
+        <w:t>Jconsole</w:t>
+      </w:r>
+      <w:proofErr w:type="spellEnd"/>
+      <w:r>
+        <w:rPr>
+          <w:rFonts w:hint="eastAsia"/>
+        </w:rPr>
+        <w:t xml:space="preserve"> </w:t>
       </w:r>
     </w:p>
     <w:p>
@@ -33,6 +41,7 @@
         </w:numPr>
         <w:ind w:firstLineChars="0"/>
       </w:pPr>
+      <w:proofErr w:type="spellStart"/>
       <w:r>
         <w:t>J</w:t>
       </w:r>
@@ -42,6 +51,7 @@
         </w:rPr>
         <w:t>visualvm</w:t>
       </w:r>
+      <w:proofErr w:type="spellEnd"/>
     </w:p>
     <w:p>
       <w:pPr>
@@ -52,6 +62,7 @@
         </w:numPr>
         <w:ind w:firstLineChars="0"/>
       </w:pPr>
+      <w:proofErr w:type="spellStart"/>
       <w:r>
         <w:t>J</w:t>
       </w:r>
@@ -61,6 +72,7 @@
         </w:rPr>
         <w:t>map</w:t>
       </w:r>
+      <w:proofErr w:type="spellEnd"/>
     </w:p>
     <w:p>
       <w:pPr>
@@ -118,12 +130,14 @@
         </w:rPr>
         <w:t>加载（字节码加载到</w:t>
       </w:r>
+      <w:proofErr w:type="spellStart"/>
       <w:r>
         <w:rPr>
           <w:rFonts w:hint="eastAsia"/>
         </w:rPr>
         <w:t>jvm</w:t>
       </w:r>
+      <w:proofErr w:type="spellEnd"/>
       <w:r>
         <w:rPr>
           <w:rFonts w:hint="eastAsia"/>
@@ -192,12 +206,28 @@
         </w:rPr>
         <w:t>执行了</w:t>
       </w:r>
-      <w:r>
-        <w:rPr>
-          <w:rFonts w:hint="eastAsia"/>
-        </w:rPr>
-        <w:t>System.exit()</w:t>
-      </w:r>
+      <w:proofErr w:type="spellStart"/>
+      <w:r>
+        <w:rPr>
+          <w:rFonts w:hint="eastAsia"/>
+        </w:rPr>
+        <w:t>System.</w:t>
+      </w:r>
+      <w:proofErr w:type="gramStart"/>
+      <w:r>
+        <w:rPr>
+          <w:rFonts w:hint="eastAsia"/>
+        </w:rPr>
+        <w:t>exit</w:t>
+      </w:r>
+      <w:proofErr w:type="spellEnd"/>
+      <w:r>
+        <w:rPr>
+          <w:rFonts w:hint="eastAsia"/>
+        </w:rPr>
+        <w:t>()</w:t>
+      </w:r>
+      <w:proofErr w:type="gramEnd"/>
     </w:p>
     <w:p>
       <w:pPr>
@@ -870,6 +900,7 @@
         </w:rPr>
         <w:t xml:space="preserve">          </w:t>
       </w:r>
+      <w:proofErr w:type="spellStart"/>
       <w:r>
         <w:t>J</w:t>
       </w:r>
@@ -877,7 +908,14 @@
         <w:rPr>
           <w:rFonts w:hint="eastAsia"/>
         </w:rPr>
-        <w:t xml:space="preserve">ava.lang.invoke.MethodHandle </w:t>
+        <w:t>ava.lang.invoke.MethodHandle</w:t>
+      </w:r>
+      <w:proofErr w:type="spellEnd"/>
+      <w:r>
+        <w:rPr>
+          <w:rFonts w:hint="eastAsia"/>
+        </w:rPr>
+        <w:t xml:space="preserve"> </w:t>
       </w:r>
       <w:r>
         <w:rPr>
@@ -885,6 +923,7 @@
         </w:rPr>
         <w:t>实例的解析结果</w:t>
       </w:r>
+      <w:proofErr w:type="spellStart"/>
       <w:r>
         <w:rPr>
           <w:rFonts w:hint="eastAsia"/>
@@ -897,11 +936,26 @@
         </w:rPr>
         <w:t>.REF_invokeStatic</w:t>
       </w:r>
-      <w:r>
-        <w:rPr>
-          <w:rFonts w:hint="eastAsia"/>
-        </w:rPr>
-        <w:t>句柄对应的类没有初始化则初始化。</w:t>
+      <w:proofErr w:type="spellEnd"/>
+      <w:r>
+        <w:rPr>
+          <w:rFonts w:hint="eastAsia"/>
+        </w:rPr>
+        <w:t>句柄对应的</w:t>
+      </w:r>
+      <w:proofErr w:type="gramStart"/>
+      <w:r>
+        <w:rPr>
+          <w:rFonts w:hint="eastAsia"/>
+        </w:rPr>
+        <w:t>类没有</w:t>
+      </w:r>
+      <w:proofErr w:type="gramEnd"/>
+      <w:r>
+        <w:rPr>
+          <w:rFonts w:hint="eastAsia"/>
+        </w:rPr>
+        <w:t>初始化则初始化。</w:t>
       </w:r>
       <w:r>
         <w:rPr>
@@ -977,8 +1031,30 @@
         <w:rPr>
           <w:rFonts w:hint="eastAsia"/>
         </w:rPr>
-        <w:t>，类的加载指的是将类的</w:t>
-      </w:r>
+        <w:t>，类的</w:t>
+      </w:r>
+      <w:proofErr w:type="gramStart"/>
+      <w:r>
+        <w:rPr>
+          <w:rFonts w:hint="eastAsia"/>
+        </w:rPr>
+        <w:t>加载指</w:t>
+      </w:r>
+      <w:proofErr w:type="gramEnd"/>
+      <w:r>
+        <w:rPr>
+          <w:rFonts w:hint="eastAsia"/>
+        </w:rPr>
+        <w:t>的</w:t>
+      </w:r>
+      <w:proofErr w:type="gramStart"/>
+      <w:r>
+        <w:rPr>
+          <w:rFonts w:hint="eastAsia"/>
+        </w:rPr>
+        <w:t>是将类的</w:t>
+      </w:r>
+      <w:proofErr w:type="gramEnd"/>
       <w:r>
         <w:rPr>
           <w:rFonts w:hint="eastAsia"/>
@@ -989,19 +1065,49 @@
         <w:rPr>
           <w:rFonts w:hint="eastAsia"/>
         </w:rPr>
-        <w:t>文件中的二进制数据读入到内存中，将其放在运行时数据区的方法区内，然后在内存中创建一个</w:t>
-      </w:r>
+        <w:t>文件中的二进制数据读入到内存中，将其放在运行</w:t>
+      </w:r>
+      <w:proofErr w:type="gramStart"/>
+      <w:r>
+        <w:rPr>
+          <w:rFonts w:hint="eastAsia"/>
+        </w:rPr>
+        <w:t>时数据</w:t>
+      </w:r>
+      <w:proofErr w:type="gramEnd"/>
+      <w:r>
+        <w:rPr>
+          <w:rFonts w:hint="eastAsia"/>
+        </w:rPr>
+        <w:t>区的方法区内，然后在内存中创建一个</w:t>
+      </w:r>
+      <w:proofErr w:type="spellStart"/>
       <w:r>
         <w:rPr>
           <w:rFonts w:hint="eastAsia"/>
         </w:rPr>
         <w:t>java.lang.Class</w:t>
       </w:r>
-      <w:r>
-        <w:rPr>
-          <w:rFonts w:hint="eastAsia"/>
-        </w:rPr>
-        <w:t>对象用来封装类再方法区的数据结构</w:t>
+      <w:proofErr w:type="spellEnd"/>
+      <w:r>
+        <w:rPr>
+          <w:rFonts w:hint="eastAsia"/>
+        </w:rPr>
+        <w:t>对象用来封装类</w:t>
+      </w:r>
+      <w:proofErr w:type="gramStart"/>
+      <w:r>
+        <w:rPr>
+          <w:rFonts w:hint="eastAsia"/>
+        </w:rPr>
+        <w:t>再方法区</w:t>
+      </w:r>
+      <w:proofErr w:type="gramEnd"/>
+      <w:r>
+        <w:rPr>
+          <w:rFonts w:hint="eastAsia"/>
+        </w:rPr>
+        <w:t>的数据结构</w:t>
       </w:r>
     </w:p>
     <w:p>
@@ -1060,11 +1166,19 @@
         <w:lastRenderedPageBreak/>
         <w:t xml:space="preserve">   1</w:t>
       </w:r>
-      <w:r>
-        <w:rPr>
-          <w:rFonts w:hint="eastAsia"/>
-        </w:rPr>
-        <w:t>》从本地系统直接加载</w:t>
+      <w:proofErr w:type="gramStart"/>
+      <w:r>
+        <w:rPr>
+          <w:rFonts w:hint="eastAsia"/>
+        </w:rPr>
+        <w:t>》</w:t>
+      </w:r>
+      <w:proofErr w:type="gramEnd"/>
+      <w:r>
+        <w:rPr>
+          <w:rFonts w:hint="eastAsia"/>
+        </w:rPr>
+        <w:t>从本地系统直接加载</w:t>
       </w:r>
     </w:p>
     <w:p>
@@ -1082,11 +1196,77 @@
         </w:rPr>
         <w:t xml:space="preserve">   2</w:t>
       </w:r>
-      <w:r>
-        <w:rPr>
-          <w:rFonts w:hint="eastAsia"/>
-        </w:rPr>
-        <w:t>》通过网络下载</w:t>
+      <w:proofErr w:type="gramStart"/>
+      <w:r>
+        <w:rPr>
+          <w:rFonts w:hint="eastAsia"/>
+        </w:rPr>
+        <w:t>》</w:t>
+      </w:r>
+      <w:proofErr w:type="gramEnd"/>
+      <w:r>
+        <w:rPr>
+          <w:rFonts w:hint="eastAsia"/>
+        </w:rPr>
+        <w:t>通过网络下载</w:t>
+      </w:r>
+      <w:r>
+        <w:rPr>
+          <w:rFonts w:hint="eastAsia"/>
+        </w:rPr>
+        <w:t>.</w:t>
+      </w:r>
+      <w:proofErr w:type="gramStart"/>
+      <w:r>
+        <w:rPr>
+          <w:rFonts w:hint="eastAsia"/>
+        </w:rPr>
+        <w:t>class</w:t>
+      </w:r>
+      <w:proofErr w:type="gramEnd"/>
+    </w:p>
+    <w:p>
+      <w:pPr>
+        <w:widowControl/>
+        <w:ind w:firstLine="1050"/>
+        <w:jc w:val="left"/>
+        <w:rPr>
+          <w:rFonts w:hint="eastAsia"/>
+        </w:rPr>
+      </w:pPr>
+      <w:r>
+        <w:rPr>
+          <w:rFonts w:hint="eastAsia"/>
+        </w:rPr>
+        <w:t xml:space="preserve">   3</w:t>
+      </w:r>
+      <w:proofErr w:type="gramStart"/>
+      <w:r>
+        <w:rPr>
+          <w:rFonts w:hint="eastAsia"/>
+        </w:rPr>
+        <w:t>》</w:t>
+      </w:r>
+      <w:proofErr w:type="gramEnd"/>
+      <w:r>
+        <w:rPr>
+          <w:rFonts w:hint="eastAsia"/>
+        </w:rPr>
+        <w:t>从</w:t>
+      </w:r>
+      <w:proofErr w:type="spellStart"/>
+      <w:r>
+        <w:rPr>
+          <w:rFonts w:hint="eastAsia"/>
+        </w:rPr>
+        <w:t>zip,jar</w:t>
+      </w:r>
+      <w:proofErr w:type="spellEnd"/>
+      <w:r>
+        <w:rPr>
+          <w:rFonts w:hint="eastAsia"/>
+        </w:rPr>
+        <w:t>等归档文件中加载</w:t>
       </w:r>
       <w:r>
         <w:rPr>
@@ -1094,6 +1274,12 @@
         </w:rPr>
         <w:t>.class</w:t>
       </w:r>
+      <w:r>
+        <w:rPr>
+          <w:rFonts w:hint="eastAsia"/>
+        </w:rPr>
+        <w:t>文件</w:t>
+      </w:r>
     </w:p>
     <w:p>
       <w:pPr>
@@ -1108,25 +1294,77 @@
         <w:rPr>
           <w:rFonts w:hint="eastAsia"/>
         </w:rPr>
-        <w:t xml:space="preserve">   3</w:t>
-      </w:r>
-      <w:r>
-        <w:rPr>
-          <w:rFonts w:hint="eastAsia"/>
-        </w:rPr>
-        <w:t>》从</w:t>
-      </w:r>
-      <w:r>
-        <w:rPr>
-          <w:rFonts w:hint="eastAsia"/>
-        </w:rPr>
-        <w:t>zip,jar</w:t>
-      </w:r>
-      <w:r>
-        <w:rPr>
-          <w:rFonts w:hint="eastAsia"/>
-        </w:rPr>
-        <w:t>等归档文件中加载</w:t>
+        <w:t xml:space="preserve">   4</w:t>
+      </w:r>
+      <w:proofErr w:type="gramStart"/>
+      <w:r>
+        <w:rPr>
+          <w:rFonts w:hint="eastAsia"/>
+        </w:rPr>
+        <w:t>》</w:t>
+      </w:r>
+      <w:proofErr w:type="gramEnd"/>
+      <w:r>
+        <w:rPr>
+          <w:rFonts w:hint="eastAsia"/>
+        </w:rPr>
+        <w:t>从专有数据库中提取</w:t>
+      </w:r>
+      <w:r>
+        <w:rPr>
+          <w:rFonts w:hint="eastAsia"/>
+        </w:rPr>
+        <w:t>.</w:t>
+      </w:r>
+      <w:proofErr w:type="gramStart"/>
+      <w:r>
+        <w:rPr>
+          <w:rFonts w:hint="eastAsia"/>
+        </w:rPr>
+        <w:t>class</w:t>
+      </w:r>
+      <w:proofErr w:type="gramEnd"/>
+    </w:p>
+    <w:p>
+      <w:pPr>
+        <w:widowControl/>
+        <w:ind w:firstLine="1050"/>
+        <w:jc w:val="left"/>
+        <w:rPr>
+          <w:rFonts w:hint="eastAsia"/>
+        </w:rPr>
+      </w:pPr>
+      <w:r>
+        <w:rPr>
+          <w:rFonts w:hint="eastAsia"/>
+        </w:rPr>
+        <w:t xml:space="preserve">   5</w:t>
+      </w:r>
+      <w:proofErr w:type="gramStart"/>
+      <w:r>
+        <w:rPr>
+          <w:rFonts w:hint="eastAsia"/>
+        </w:rPr>
+        <w:t>》</w:t>
+      </w:r>
+      <w:proofErr w:type="gramEnd"/>
+      <w:r>
+        <w:rPr>
+          <w:rFonts w:hint="eastAsia"/>
+        </w:rPr>
+        <w:t>将</w:t>
+      </w:r>
+      <w:r>
+        <w:rPr>
+          <w:rFonts w:hint="eastAsia"/>
+        </w:rPr>
+        <w:t>java</w:t>
+      </w:r>
+      <w:r>
+        <w:rPr>
+          <w:rFonts w:hint="eastAsia"/>
+        </w:rPr>
+        <w:t>源文件动态编译为</w:t>
       </w:r>
       <w:r>
         <w:rPr>
@@ -1144,80 +1382,6 @@
     <w:p>
       <w:pPr>
         <w:widowControl/>
-        <w:ind w:firstLine="1050"/>
-        <w:jc w:val="left"/>
-        <w:rPr>
-          <w:rFonts w:hint="eastAsia"/>
-        </w:rPr>
-      </w:pPr>
-      <w:r>
-        <w:rPr>
-          <w:rFonts w:hint="eastAsia"/>
-        </w:rPr>
-        <w:t xml:space="preserve">   4</w:t>
-      </w:r>
-      <w:r>
-        <w:rPr>
-          <w:rFonts w:hint="eastAsia"/>
-        </w:rPr>
-        <w:t>》从专有数据库中提取</w:t>
-      </w:r>
-      <w:r>
-        <w:rPr>
-          <w:rFonts w:hint="eastAsia"/>
-        </w:rPr>
-        <w:t>.class</w:t>
-      </w:r>
-    </w:p>
-    <w:p>
-      <w:pPr>
-        <w:widowControl/>
-        <w:ind w:firstLine="1050"/>
-        <w:jc w:val="left"/>
-        <w:rPr>
-          <w:rFonts w:hint="eastAsia"/>
-        </w:rPr>
-      </w:pPr>
-      <w:r>
-        <w:rPr>
-          <w:rFonts w:hint="eastAsia"/>
-        </w:rPr>
-        <w:t xml:space="preserve">   5</w:t>
-      </w:r>
-      <w:r>
-        <w:rPr>
-          <w:rFonts w:hint="eastAsia"/>
-        </w:rPr>
-        <w:t>》将</w:t>
-      </w:r>
-      <w:r>
-        <w:rPr>
-          <w:rFonts w:hint="eastAsia"/>
-        </w:rPr>
-        <w:t>java</w:t>
-      </w:r>
-      <w:r>
-        <w:rPr>
-          <w:rFonts w:hint="eastAsia"/>
-        </w:rPr>
-        <w:t>源文件动态编译为</w:t>
-      </w:r>
-      <w:r>
-        <w:rPr>
-          <w:rFonts w:hint="eastAsia"/>
-        </w:rPr>
-        <w:t>.class</w:t>
-      </w:r>
-      <w:r>
-        <w:rPr>
-          <w:rFonts w:hint="eastAsia"/>
-        </w:rPr>
-        <w:t>文件</w:t>
-      </w:r>
-    </w:p>
-    <w:p>
-      <w:pPr>
-        <w:widowControl/>
         <w:ind w:left="948"/>
         <w:jc w:val="left"/>
         <w:rPr>
@@ -2264,40 +2428,442 @@
           <w:rFonts w:hint="eastAsia"/>
         </w:rPr>
       </w:pPr>
+    </w:p>
+    <w:p>
+      <w:pPr>
+        <w:widowControl/>
+        <w:ind w:firstLine="420"/>
+        <w:jc w:val="left"/>
+      </w:pPr>
+      <w:r>
+        <w:rPr>
+          <w:rFonts w:hint="eastAsia"/>
+        </w:rPr>
+        <w:t xml:space="preserve">        </w:t>
+      </w:r>
+      <w:r>
+        <w:rPr>
+          <w:rFonts w:hint="eastAsia"/>
+        </w:rPr>
+        <w:t>助记符号：</w:t>
+      </w:r>
+      <w:proofErr w:type="spellStart"/>
+      <w:proofErr w:type="gramStart"/>
+      <w:r>
+        <w:rPr>
+          <w:rFonts w:hint="eastAsia"/>
+        </w:rPr>
+        <w:t>getstatic</w:t>
+      </w:r>
+      <w:proofErr w:type="spellEnd"/>
+      <w:r>
+        <w:rPr>
+          <w:rFonts w:hint="eastAsia"/>
+        </w:rPr>
+        <w:t>/</w:t>
+      </w:r>
+      <w:proofErr w:type="spellStart"/>
+      <w:r>
+        <w:rPr>
+          <w:rFonts w:hint="eastAsia"/>
+        </w:rPr>
+        <w:t>putstatic</w:t>
+      </w:r>
+      <w:proofErr w:type="spellEnd"/>
+      <w:r>
+        <w:rPr>
+          <w:rFonts w:hint="eastAsia"/>
+        </w:rPr>
+        <w:t>/</w:t>
+      </w:r>
+      <w:proofErr w:type="spellStart"/>
+      <w:r>
+        <w:rPr>
+          <w:rFonts w:hint="eastAsia"/>
+        </w:rPr>
+        <w:t>invokestatic</w:t>
+      </w:r>
+      <w:proofErr w:type="spellEnd"/>
+      <w:proofErr w:type="gramEnd"/>
+      <w:r>
+        <w:rPr>
+          <w:rFonts w:hint="eastAsia"/>
+        </w:rPr>
+        <w:t xml:space="preserve"> </w:t>
+      </w:r>
+    </w:p>
+    <w:p>
+      <w:pPr>
+        <w:widowControl/>
+        <w:ind w:firstLine="420"/>
+        <w:jc w:val="left"/>
+        <w:rPr>
+          <w:rFonts w:hint="eastAsia"/>
+        </w:rPr>
+      </w:pPr>
+      <w:r>
+        <w:rPr>
+          <w:rFonts w:hint="eastAsia"/>
+        </w:rPr>
+        <w:t xml:space="preserve">          </w:t>
+      </w:r>
+      <w:proofErr w:type="spellStart"/>
+      <w:r>
+        <w:t>L</w:t>
+      </w:r>
+      <w:r>
+        <w:rPr>
+          <w:rFonts w:hint="eastAsia"/>
+        </w:rPr>
+        <w:t>dc</w:t>
+      </w:r>
+      <w:proofErr w:type="spellEnd"/>
+      <w:r>
+        <w:rPr>
+          <w:rFonts w:hint="eastAsia"/>
+        </w:rPr>
+        <w:t>:</w:t>
+      </w:r>
+      <w:r>
+        <w:rPr>
+          <w:rFonts w:hint="eastAsia"/>
+        </w:rPr>
+        <w:t>将</w:t>
+      </w:r>
+      <w:proofErr w:type="spellStart"/>
+      <w:r>
+        <w:rPr>
+          <w:rFonts w:hint="eastAsia"/>
+        </w:rPr>
+        <w:t>int,float,String</w:t>
+      </w:r>
+      <w:proofErr w:type="spellEnd"/>
+      <w:r>
+        <w:rPr>
+          <w:rFonts w:hint="eastAsia"/>
+        </w:rPr>
+        <w:t xml:space="preserve"> </w:t>
+      </w:r>
+      <w:r>
+        <w:rPr>
+          <w:rFonts w:hint="eastAsia"/>
+        </w:rPr>
+        <w:t>类型的常量值从常量池中推送至</w:t>
+      </w:r>
+      <w:proofErr w:type="gramStart"/>
+      <w:r>
+        <w:rPr>
+          <w:rFonts w:hint="eastAsia"/>
+        </w:rPr>
+        <w:t>栈</w:t>
+      </w:r>
+      <w:proofErr w:type="gramEnd"/>
+      <w:r>
+        <w:rPr>
+          <w:rFonts w:hint="eastAsia"/>
+        </w:rPr>
+        <w:t>顶</w:t>
+      </w:r>
+    </w:p>
+    <w:p>
+      <w:pPr>
+        <w:widowControl/>
+        <w:ind w:firstLine="420"/>
+        <w:jc w:val="left"/>
+        <w:rPr>
+          <w:rFonts w:hint="eastAsia"/>
+        </w:rPr>
+      </w:pPr>
+      <w:r>
+        <w:rPr>
+          <w:rFonts w:hint="eastAsia"/>
+        </w:rPr>
+        <w:t xml:space="preserve">          </w:t>
+      </w:r>
+      <w:proofErr w:type="spellStart"/>
+      <w:r>
+        <w:t>B</w:t>
+      </w:r>
+      <w:r>
+        <w:rPr>
+          <w:rFonts w:hint="eastAsia"/>
+        </w:rPr>
+        <w:t>ipush</w:t>
+      </w:r>
+      <w:proofErr w:type="spellEnd"/>
+      <w:r>
+        <w:rPr>
+          <w:rFonts w:hint="eastAsia"/>
+        </w:rPr>
+        <w:t>:</w:t>
+      </w:r>
+      <w:r>
+        <w:rPr>
+          <w:rFonts w:hint="eastAsia"/>
+        </w:rPr>
+        <w:t>将</w:t>
+      </w:r>
+      <w:r>
+        <w:rPr>
+          <w:rFonts w:hint="eastAsia"/>
+        </w:rPr>
+        <w:t xml:space="preserve"> -128~127 </w:t>
+      </w:r>
+      <w:r>
+        <w:rPr>
+          <w:rFonts w:hint="eastAsia"/>
+        </w:rPr>
+        <w:t>常量值从常量池中推送至</w:t>
+      </w:r>
+      <w:proofErr w:type="gramStart"/>
+      <w:r>
+        <w:rPr>
+          <w:rFonts w:hint="eastAsia"/>
+        </w:rPr>
+        <w:t>栈</w:t>
+      </w:r>
+      <w:proofErr w:type="gramEnd"/>
+      <w:r>
+        <w:rPr>
+          <w:rFonts w:hint="eastAsia"/>
+        </w:rPr>
+        <w:t>顶</w:t>
+      </w:r>
+    </w:p>
+    <w:p>
+      <w:pPr>
+        <w:widowControl/>
+        <w:ind w:firstLine="420"/>
+        <w:jc w:val="left"/>
+        <w:rPr>
+          <w:rFonts w:hint="eastAsia"/>
+        </w:rPr>
+      </w:pPr>
+      <w:r>
+        <w:rPr>
+          <w:rFonts w:hint="eastAsia"/>
+        </w:rPr>
+        <w:t xml:space="preserve">          </w:t>
+      </w:r>
+      <w:proofErr w:type="spellStart"/>
+      <w:r>
+        <w:t>S</w:t>
+      </w:r>
+      <w:r>
+        <w:rPr>
+          <w:rFonts w:hint="eastAsia"/>
+        </w:rPr>
+        <w:t>ipush</w:t>
+      </w:r>
+      <w:proofErr w:type="spellEnd"/>
+      <w:r>
+        <w:rPr>
+          <w:rFonts w:hint="eastAsia"/>
+        </w:rPr>
+        <w:t>:</w:t>
+      </w:r>
+      <w:r>
+        <w:rPr>
+          <w:rFonts w:hint="eastAsia"/>
+        </w:rPr>
+        <w:t>将短整形常量值推送至</w:t>
+      </w:r>
+      <w:proofErr w:type="gramStart"/>
+      <w:r>
+        <w:rPr>
+          <w:rFonts w:hint="eastAsia"/>
+        </w:rPr>
+        <w:t>栈</w:t>
+      </w:r>
+      <w:proofErr w:type="gramEnd"/>
+      <w:r>
+        <w:rPr>
+          <w:rFonts w:hint="eastAsia"/>
+        </w:rPr>
+        <w:t>顶</w:t>
+      </w:r>
+      <w:r>
+        <w:rPr>
+          <w:rFonts w:hint="eastAsia"/>
+        </w:rPr>
+        <w:t>(-32767~32767)</w:t>
+      </w:r>
+    </w:p>
+    <w:p>
+      <w:pPr>
+        <w:widowControl/>
+        <w:ind w:firstLine="420"/>
+        <w:jc w:val="left"/>
+        <w:rPr>
+          <w:rFonts w:hint="eastAsia"/>
+        </w:rPr>
+      </w:pPr>
+      <w:r>
+        <w:rPr>
+          <w:rFonts w:hint="eastAsia"/>
+        </w:rPr>
+        <w:t xml:space="preserve">          </w:t>
+      </w:r>
+      <w:r>
+        <w:t>I</w:t>
+      </w:r>
+      <w:r>
+        <w:rPr>
+          <w:rFonts w:hint="eastAsia"/>
+        </w:rPr>
+        <w:t>const_1</w:t>
+      </w:r>
+      <w:r>
+        <w:rPr>
+          <w:rFonts w:hint="eastAsia"/>
+        </w:rPr>
+        <w:t>:</w:t>
+      </w:r>
       <w:bookmarkStart w:id="0" w:name="_GoBack"/>
       <w:bookmarkEnd w:id="0"/>
-    </w:p>
-    <w:p>
-      <w:pPr>
-        <w:widowControl/>
-        <w:ind w:firstLine="420"/>
-        <w:jc w:val="left"/>
-      </w:pPr>
-      <w:r>
-        <w:rPr>
-          <w:rFonts w:hint="eastAsia"/>
-        </w:rPr>
-        <w:t xml:space="preserve">        </w:t>
-      </w:r>
-      <w:r>
-        <w:rPr>
-          <w:rFonts w:hint="eastAsia"/>
-        </w:rPr>
-        <w:t>助记符号：</w:t>
-      </w:r>
-      <w:r>
-        <w:rPr>
-          <w:rFonts w:hint="eastAsia"/>
-        </w:rPr>
-        <w:t xml:space="preserve">getstatic/putstatic/invokestatic </w:t>
-      </w:r>
-    </w:p>
-    <w:p>
-      <w:pPr>
-        <w:widowControl/>
-        <w:ind w:firstLine="420"/>
-        <w:jc w:val="left"/>
-      </w:pPr>
+      <w:r>
+        <w:rPr>
+          <w:rFonts w:hint="eastAsia"/>
+        </w:rPr>
+        <w:t>1</w:t>
+      </w:r>
+    </w:p>
+    <w:p>
+      <w:pPr>
+        <w:widowControl/>
+        <w:ind w:firstLine="420"/>
+        <w:jc w:val="left"/>
+        <w:rPr>
+          <w:rFonts w:hint="eastAsia"/>
+        </w:rPr>
+      </w:pPr>
+      <w:r>
+        <w:rPr>
+          <w:rFonts w:hint="eastAsia"/>
+        </w:rPr>
+        <w:t xml:space="preserve">          </w:t>
+      </w:r>
+      <w:r>
+        <w:t>I</w:t>
+      </w:r>
+      <w:r>
+        <w:rPr>
+          <w:rFonts w:hint="eastAsia"/>
+        </w:rPr>
+        <w:t>const_</w:t>
+      </w:r>
+      <w:r>
+        <w:rPr>
+          <w:rFonts w:hint="eastAsia"/>
+        </w:rPr>
+        <w:t>2:2</w:t>
+      </w:r>
+    </w:p>
+    <w:p>
+      <w:pPr>
+        <w:widowControl/>
+        <w:ind w:firstLine="420"/>
+        <w:jc w:val="left"/>
+        <w:rPr>
+          <w:rFonts w:hint="eastAsia"/>
+        </w:rPr>
+      </w:pPr>
+      <w:r>
+        <w:rPr>
+          <w:rFonts w:hint="eastAsia"/>
+        </w:rPr>
+        <w:t xml:space="preserve">          </w:t>
+      </w:r>
+      <w:r>
+        <w:t>I</w:t>
+      </w:r>
+      <w:r>
+        <w:rPr>
+          <w:rFonts w:hint="eastAsia"/>
+        </w:rPr>
+        <w:t>const_</w:t>
+      </w:r>
+      <w:r>
+        <w:rPr>
+          <w:rFonts w:hint="eastAsia"/>
+        </w:rPr>
+        <w:t>3:3</w:t>
+      </w:r>
+    </w:p>
+    <w:p>
+      <w:pPr>
+        <w:widowControl/>
+        <w:ind w:firstLine="420"/>
+        <w:jc w:val="left"/>
+        <w:rPr>
+          <w:rFonts w:hint="eastAsia"/>
+        </w:rPr>
+      </w:pPr>
+      <w:r>
+        <w:rPr>
+          <w:rFonts w:hint="eastAsia"/>
+        </w:rPr>
+        <w:t xml:space="preserve">          </w:t>
+      </w:r>
+      <w:r>
+        <w:t>I</w:t>
+      </w:r>
+      <w:r>
+        <w:rPr>
+          <w:rFonts w:hint="eastAsia"/>
+        </w:rPr>
+        <w:t>const_</w:t>
+      </w:r>
+      <w:r>
+        <w:rPr>
+          <w:rFonts w:hint="eastAsia"/>
+        </w:rPr>
+        <w:t>4:4</w:t>
+      </w:r>
+    </w:p>
+    <w:p>
+      <w:pPr>
+        <w:widowControl/>
+        <w:ind w:firstLine="420"/>
+        <w:jc w:val="left"/>
+        <w:rPr>
+          <w:rFonts w:hint="eastAsia"/>
+        </w:rPr>
+      </w:pPr>
+      <w:r>
+        <w:rPr>
+          <w:rFonts w:hint="eastAsia"/>
+        </w:rPr>
+        <w:t xml:space="preserve">          </w:t>
+      </w:r>
+      <w:r>
+        <w:t>I</w:t>
+      </w:r>
+      <w:r>
+        <w:rPr>
+          <w:rFonts w:hint="eastAsia"/>
+        </w:rPr>
+        <w:t>const_</w:t>
+      </w:r>
+      <w:r>
+        <w:rPr>
+          <w:rFonts w:hint="eastAsia"/>
+        </w:rPr>
+        <w:t>5:5</w:t>
+      </w:r>
+    </w:p>
+    <w:p>
+      <w:pPr>
+        <w:widowControl/>
+        <w:ind w:firstLine="420"/>
+        <w:jc w:val="left"/>
+      </w:pPr>
+      <w:r>
+        <w:rPr>
+          <w:rFonts w:hint="eastAsia"/>
+        </w:rPr>
+        <w:t xml:space="preserve">         </w:t>
+      </w:r>
       <w:r>
         <w:rPr>
           <w:rFonts w:hint="eastAsia"/>

--- a/jvm001/doc/jvm.docx
+++ b/jvm001/doc/jvm.docx
@@ -290,39 +290,50 @@
       </w:pPr>
     </w:p>
     <w:p>
-      <w:r>
-        <w:rPr>
-          <w:rFonts w:hint="eastAsia"/>
+      <w:pPr>
+        <w:rPr>
+          <w:color w:val="FF0000"/>
+        </w:rPr>
+      </w:pPr>
+      <w:r>
+        <w:rPr>
+          <w:rFonts w:hint="eastAsia"/>
+          <w:color w:val="FF0000"/>
         </w:rPr>
         <w:t>6</w:t>
       </w:r>
       <w:r>
         <w:rPr>
           <w:rFonts w:hint="eastAsia"/>
+          <w:color w:val="FF0000"/>
         </w:rPr>
         <w:t>，</w:t>
       </w:r>
       <w:r>
         <w:rPr>
           <w:rFonts w:hint="eastAsia"/>
+          <w:color w:val="FF0000"/>
         </w:rPr>
         <w:t xml:space="preserve"> </w:t>
       </w:r>
       <w:r>
         <w:rPr>
           <w:rFonts w:hint="eastAsia"/>
+          <w:color w:val="FF0000"/>
         </w:rPr>
         <w:t>类的加载</w:t>
       </w:r>
       <w:r>
         <w:rPr>
           <w:rFonts w:hint="eastAsia"/>
+          <w:color w:val="FF0000"/>
         </w:rPr>
         <w:t>,</w:t>
       </w:r>
       <w:r>
         <w:rPr>
           <w:rFonts w:hint="eastAsia"/>
+          <w:color w:val="FF0000"/>
         </w:rPr>
         <w:t>连接与初始化</w:t>
       </w:r>
@@ -562,18 +573,12 @@
         <w:widowControl/>
         <w:ind w:firstLine="420"/>
         <w:jc w:val="left"/>
-        <w:rPr>
-          <w:rFonts w:hint="eastAsia"/>
-        </w:rPr>
-      </w:pPr>
-    </w:p>
-    <w:p>
-      <w:pPr>
-        <w:widowControl/>
-        <w:jc w:val="left"/>
-        <w:rPr>
-          <w:rFonts w:hint="eastAsia"/>
-        </w:rPr>
+      </w:pPr>
+    </w:p>
+    <w:p>
+      <w:pPr>
+        <w:widowControl/>
+        <w:jc w:val="left"/>
       </w:pPr>
       <w:r>
         <w:rPr>
@@ -593,9 +598,6 @@
         <w:widowControl/>
         <w:ind w:firstLine="420"/>
         <w:jc w:val="left"/>
-        <w:rPr>
-          <w:rFonts w:hint="eastAsia"/>
-        </w:rPr>
       </w:pPr>
       <w:r>
         <w:rPr>
@@ -620,9 +622,6 @@
         </w:numPr>
         <w:ind w:firstLineChars="0"/>
         <w:jc w:val="left"/>
-        <w:rPr>
-          <w:rFonts w:hint="eastAsia"/>
-        </w:rPr>
       </w:pPr>
       <w:r>
         <w:rPr>
@@ -641,9 +640,6 @@
         </w:numPr>
         <w:ind w:firstLineChars="0"/>
         <w:jc w:val="left"/>
-        <w:rPr>
-          <w:rFonts w:hint="eastAsia"/>
-        </w:rPr>
       </w:pPr>
       <w:r>
         <w:rPr>
@@ -657,9 +653,6 @@
         <w:widowControl/>
         <w:ind w:firstLine="420"/>
         <w:jc w:val="left"/>
-        <w:rPr>
-          <w:rFonts w:hint="eastAsia"/>
-        </w:rPr>
       </w:pPr>
       <w:r>
         <w:rPr>
@@ -711,7 +704,6 @@
         <w:ind w:firstLine="420"/>
         <w:jc w:val="left"/>
         <w:rPr>
-          <w:rFonts w:hint="eastAsia"/>
           <w:color w:val="FF0000"/>
         </w:rPr>
       </w:pPr>
@@ -735,9 +727,6 @@
         <w:widowControl/>
         <w:ind w:firstLine="420"/>
         <w:jc w:val="left"/>
-        <w:rPr>
-          <w:rFonts w:hint="eastAsia"/>
-        </w:rPr>
       </w:pPr>
       <w:r>
         <w:rPr>
@@ -757,9 +746,6 @@
         <w:widowControl/>
         <w:ind w:firstLine="420"/>
         <w:jc w:val="left"/>
-        <w:rPr>
-          <w:rFonts w:hint="eastAsia"/>
-        </w:rPr>
       </w:pPr>
       <w:r>
         <w:rPr>
@@ -779,9 +765,6 @@
         <w:widowControl/>
         <w:ind w:firstLine="420"/>
         <w:jc w:val="left"/>
-        <w:rPr>
-          <w:rFonts w:hint="eastAsia"/>
-        </w:rPr>
       </w:pPr>
       <w:r>
         <w:rPr>
@@ -801,9 +784,6 @@
         <w:widowControl/>
         <w:ind w:firstLine="420"/>
         <w:jc w:val="left"/>
-        <w:rPr>
-          <w:rFonts w:hint="eastAsia"/>
-        </w:rPr>
       </w:pPr>
       <w:r>
         <w:rPr>
@@ -824,9 +804,6 @@
         <w:widowControl/>
         <w:ind w:firstLine="420"/>
         <w:jc w:val="left"/>
-        <w:rPr>
-          <w:rFonts w:hint="eastAsia"/>
-        </w:rPr>
       </w:pPr>
       <w:r>
         <w:rPr>
@@ -846,9 +823,6 @@
         <w:widowControl/>
         <w:ind w:firstLine="420"/>
         <w:jc w:val="left"/>
-        <w:rPr>
-          <w:rFonts w:hint="eastAsia"/>
-        </w:rPr>
       </w:pPr>
       <w:r>
         <w:rPr>
@@ -868,9 +842,6 @@
         <w:widowControl/>
         <w:ind w:firstLine="420"/>
         <w:jc w:val="left"/>
-        <w:rPr>
-          <w:rFonts w:hint="eastAsia"/>
-        </w:rPr>
       </w:pPr>
       <w:r>
         <w:rPr>
@@ -890,9 +861,6 @@
         <w:widowControl/>
         <w:ind w:leftChars="200" w:left="1470" w:hangingChars="500" w:hanging="1050"/>
         <w:jc w:val="left"/>
-        <w:rPr>
-          <w:rFonts w:hint="eastAsia"/>
-        </w:rPr>
       </w:pPr>
       <w:r>
         <w:rPr>
@@ -969,9 +937,6 @@
         <w:widowControl/>
         <w:ind w:leftChars="200" w:left="1470" w:hangingChars="500" w:hanging="1050"/>
         <w:jc w:val="left"/>
-        <w:rPr>
-          <w:rFonts w:hint="eastAsia"/>
-        </w:rPr>
       </w:pPr>
       <w:r>
         <w:rPr>
@@ -984,9 +949,6 @@
       <w:pPr>
         <w:widowControl/>
         <w:jc w:val="left"/>
-        <w:rPr>
-          <w:rFonts w:hint="eastAsia"/>
-        </w:rPr>
       </w:pPr>
       <w:r>
         <w:rPr>
@@ -1005,9 +967,6 @@
       <w:pPr>
         <w:widowControl/>
         <w:jc w:val="left"/>
-        <w:rPr>
-          <w:rFonts w:hint="eastAsia"/>
-        </w:rPr>
       </w:pPr>
       <w:r>
         <w:rPr>
@@ -1115,9 +1074,6 @@
         <w:widowControl/>
         <w:ind w:firstLine="1050"/>
         <w:jc w:val="left"/>
-        <w:rPr>
-          <w:rFonts w:hint="eastAsia"/>
-        </w:rPr>
       </w:pPr>
       <w:r>
         <w:rPr>
@@ -1155,9 +1111,6 @@
         <w:widowControl/>
         <w:ind w:firstLine="1050"/>
         <w:jc w:val="left"/>
-        <w:rPr>
-          <w:rFonts w:hint="eastAsia"/>
-        </w:rPr>
       </w:pPr>
       <w:r>
         <w:rPr>
@@ -1186,9 +1139,6 @@
         <w:widowControl/>
         <w:ind w:firstLine="1050"/>
         <w:jc w:val="left"/>
-        <w:rPr>
-          <w:rFonts w:hint="eastAsia"/>
-        </w:rPr>
       </w:pPr>
       <w:r>
         <w:rPr>
@@ -1230,9 +1180,6 @@
         <w:widowControl/>
         <w:ind w:firstLine="1050"/>
         <w:jc w:val="left"/>
-        <w:rPr>
-          <w:rFonts w:hint="eastAsia"/>
-        </w:rPr>
       </w:pPr>
       <w:r>
         <w:rPr>
@@ -1286,9 +1233,6 @@
         <w:widowControl/>
         <w:ind w:firstLine="1050"/>
         <w:jc w:val="left"/>
-        <w:rPr>
-          <w:rFonts w:hint="eastAsia"/>
-        </w:rPr>
       </w:pPr>
       <w:r>
         <w:rPr>
@@ -1330,9 +1274,6 @@
         <w:widowControl/>
         <w:ind w:firstLine="1050"/>
         <w:jc w:val="left"/>
-        <w:rPr>
-          <w:rFonts w:hint="eastAsia"/>
-        </w:rPr>
       </w:pPr>
       <w:r>
         <w:rPr>
@@ -1384,1049 +1325,3002 @@
         <w:widowControl/>
         <w:ind w:left="948"/>
         <w:jc w:val="left"/>
-        <w:rPr>
-          <w:rFonts w:hint="eastAsia"/>
-        </w:rPr>
-      </w:pPr>
-    </w:p>
-    <w:p>
-      <w:pPr>
-        <w:widowControl/>
-        <w:ind w:firstLine="420"/>
-        <w:jc w:val="left"/>
-        <w:rPr>
-          <w:rFonts w:hint="eastAsia"/>
-        </w:rPr>
-      </w:pPr>
-    </w:p>
-    <w:p>
-      <w:pPr>
-        <w:widowControl/>
-        <w:ind w:firstLine="420"/>
-        <w:jc w:val="left"/>
-        <w:rPr>
-          <w:rFonts w:hint="eastAsia"/>
-        </w:rPr>
-      </w:pPr>
-    </w:p>
-    <w:p>
-      <w:pPr>
-        <w:widowControl/>
-        <w:ind w:firstLine="420"/>
-        <w:jc w:val="left"/>
-        <w:rPr>
-          <w:rFonts w:hint="eastAsia"/>
-        </w:rPr>
-      </w:pPr>
-    </w:p>
-    <w:p>
-      <w:pPr>
-        <w:widowControl/>
-        <w:ind w:firstLine="420"/>
-        <w:jc w:val="left"/>
-        <w:rPr>
-          <w:rFonts w:hint="eastAsia"/>
-        </w:rPr>
-      </w:pPr>
-    </w:p>
-    <w:p>
-      <w:pPr>
-        <w:widowControl/>
-        <w:ind w:firstLine="420"/>
-        <w:jc w:val="left"/>
-        <w:rPr>
-          <w:rFonts w:hint="eastAsia"/>
-        </w:rPr>
-      </w:pPr>
-    </w:p>
-    <w:p>
-      <w:pPr>
-        <w:widowControl/>
-        <w:ind w:firstLine="420"/>
-        <w:jc w:val="left"/>
-        <w:rPr>
-          <w:rFonts w:hint="eastAsia"/>
-        </w:rPr>
-      </w:pPr>
-    </w:p>
-    <w:p>
-      <w:pPr>
-        <w:widowControl/>
-        <w:ind w:firstLine="420"/>
-        <w:jc w:val="left"/>
-        <w:rPr>
-          <w:rFonts w:hint="eastAsia"/>
-        </w:rPr>
-      </w:pPr>
-    </w:p>
-    <w:p>
-      <w:pPr>
-        <w:widowControl/>
-        <w:ind w:firstLine="420"/>
-        <w:jc w:val="left"/>
-        <w:rPr>
-          <w:rFonts w:hint="eastAsia"/>
-        </w:rPr>
-      </w:pPr>
-    </w:p>
-    <w:p>
-      <w:pPr>
-        <w:widowControl/>
-        <w:ind w:firstLine="420"/>
-        <w:jc w:val="left"/>
-        <w:rPr>
-          <w:rFonts w:hint="eastAsia"/>
-        </w:rPr>
-      </w:pPr>
-    </w:p>
-    <w:p>
-      <w:pPr>
-        <w:widowControl/>
-        <w:ind w:firstLine="420"/>
-        <w:jc w:val="left"/>
-        <w:rPr>
-          <w:rFonts w:hint="eastAsia"/>
-        </w:rPr>
-      </w:pPr>
-    </w:p>
-    <w:p>
-      <w:pPr>
-        <w:widowControl/>
-        <w:ind w:firstLine="420"/>
-        <w:jc w:val="left"/>
-        <w:rPr>
-          <w:rFonts w:hint="eastAsia"/>
-        </w:rPr>
-      </w:pPr>
-    </w:p>
-    <w:p>
-      <w:pPr>
-        <w:widowControl/>
-        <w:ind w:firstLine="420"/>
-        <w:jc w:val="left"/>
-        <w:rPr>
-          <w:rFonts w:hint="eastAsia"/>
-        </w:rPr>
-      </w:pPr>
-    </w:p>
-    <w:p>
-      <w:pPr>
-        <w:widowControl/>
-        <w:ind w:firstLine="420"/>
-        <w:jc w:val="left"/>
-        <w:rPr>
-          <w:rFonts w:hint="eastAsia"/>
-        </w:rPr>
-      </w:pPr>
-    </w:p>
-    <w:p>
-      <w:pPr>
-        <w:widowControl/>
-        <w:ind w:firstLine="420"/>
-        <w:jc w:val="left"/>
-        <w:rPr>
-          <w:rFonts w:hint="eastAsia"/>
-        </w:rPr>
-      </w:pPr>
-    </w:p>
-    <w:p>
-      <w:pPr>
-        <w:widowControl/>
-        <w:ind w:firstLine="420"/>
-        <w:jc w:val="left"/>
-        <w:rPr>
-          <w:rFonts w:hint="eastAsia"/>
-        </w:rPr>
-      </w:pPr>
-    </w:p>
-    <w:p>
-      <w:pPr>
-        <w:widowControl/>
-        <w:ind w:firstLine="420"/>
-        <w:jc w:val="left"/>
-        <w:rPr>
-          <w:rFonts w:hint="eastAsia"/>
-        </w:rPr>
-      </w:pPr>
-    </w:p>
-    <w:p>
-      <w:pPr>
-        <w:widowControl/>
-        <w:ind w:firstLine="420"/>
-        <w:jc w:val="left"/>
-        <w:rPr>
-          <w:rFonts w:hint="eastAsia"/>
-        </w:rPr>
-      </w:pPr>
-    </w:p>
-    <w:p>
-      <w:pPr>
-        <w:widowControl/>
-        <w:ind w:firstLine="420"/>
-        <w:jc w:val="left"/>
-        <w:rPr>
-          <w:rFonts w:hint="eastAsia"/>
-        </w:rPr>
-      </w:pPr>
-    </w:p>
-    <w:p>
-      <w:pPr>
-        <w:widowControl/>
-        <w:ind w:firstLine="420"/>
-        <w:jc w:val="left"/>
-        <w:rPr>
-          <w:rFonts w:hint="eastAsia"/>
-        </w:rPr>
-      </w:pPr>
-    </w:p>
-    <w:p>
-      <w:pPr>
-        <w:widowControl/>
-        <w:ind w:firstLine="420"/>
-        <w:jc w:val="left"/>
-        <w:rPr>
-          <w:rFonts w:hint="eastAsia"/>
-        </w:rPr>
-      </w:pPr>
-    </w:p>
-    <w:p>
-      <w:pPr>
-        <w:widowControl/>
-        <w:ind w:firstLine="420"/>
-        <w:jc w:val="left"/>
-        <w:rPr>
-          <w:rFonts w:hint="eastAsia"/>
-        </w:rPr>
-      </w:pPr>
-    </w:p>
-    <w:p>
-      <w:pPr>
-        <w:widowControl/>
-        <w:ind w:firstLine="420"/>
-        <w:jc w:val="left"/>
-        <w:rPr>
-          <w:rFonts w:hint="eastAsia"/>
-        </w:rPr>
-      </w:pPr>
-    </w:p>
-    <w:p>
-      <w:pPr>
-        <w:widowControl/>
-        <w:ind w:firstLine="420"/>
-        <w:jc w:val="left"/>
-        <w:rPr>
-          <w:rFonts w:hint="eastAsia"/>
-        </w:rPr>
-      </w:pPr>
-    </w:p>
-    <w:p>
-      <w:pPr>
-        <w:widowControl/>
-        <w:ind w:firstLine="420"/>
-        <w:jc w:val="left"/>
-        <w:rPr>
-          <w:rFonts w:hint="eastAsia"/>
-        </w:rPr>
-      </w:pPr>
-    </w:p>
-    <w:p>
-      <w:pPr>
-        <w:widowControl/>
-        <w:ind w:firstLine="420"/>
-        <w:jc w:val="left"/>
-        <w:rPr>
-          <w:rFonts w:hint="eastAsia"/>
-        </w:rPr>
-      </w:pPr>
-    </w:p>
-    <w:p>
-      <w:pPr>
-        <w:widowControl/>
-        <w:ind w:firstLine="420"/>
-        <w:jc w:val="left"/>
-        <w:rPr>
-          <w:rFonts w:hint="eastAsia"/>
-        </w:rPr>
-      </w:pPr>
-    </w:p>
-    <w:p>
-      <w:pPr>
-        <w:widowControl/>
-        <w:ind w:firstLine="420"/>
-        <w:jc w:val="left"/>
-        <w:rPr>
-          <w:rFonts w:hint="eastAsia"/>
-        </w:rPr>
-      </w:pPr>
-    </w:p>
-    <w:p>
-      <w:pPr>
-        <w:widowControl/>
-        <w:ind w:firstLine="420"/>
-        <w:jc w:val="left"/>
-        <w:rPr>
-          <w:rFonts w:hint="eastAsia"/>
-        </w:rPr>
-      </w:pPr>
-    </w:p>
-    <w:p>
-      <w:pPr>
-        <w:widowControl/>
-        <w:ind w:firstLine="420"/>
-        <w:jc w:val="left"/>
-        <w:rPr>
-          <w:rFonts w:hint="eastAsia"/>
-        </w:rPr>
-      </w:pPr>
-    </w:p>
-    <w:p>
-      <w:pPr>
-        <w:widowControl/>
-        <w:ind w:firstLine="420"/>
-        <w:jc w:val="left"/>
-        <w:rPr>
-          <w:rFonts w:hint="eastAsia"/>
-        </w:rPr>
-      </w:pPr>
-    </w:p>
-    <w:p>
-      <w:pPr>
-        <w:widowControl/>
-        <w:ind w:firstLine="420"/>
-        <w:jc w:val="left"/>
-        <w:rPr>
-          <w:rFonts w:hint="eastAsia"/>
-        </w:rPr>
-      </w:pPr>
-    </w:p>
-    <w:p>
-      <w:pPr>
-        <w:widowControl/>
-        <w:ind w:firstLine="420"/>
-        <w:jc w:val="left"/>
-        <w:rPr>
-          <w:rFonts w:hint="eastAsia"/>
-        </w:rPr>
-      </w:pPr>
-    </w:p>
-    <w:p>
-      <w:pPr>
-        <w:widowControl/>
-        <w:ind w:firstLine="420"/>
-        <w:jc w:val="left"/>
-        <w:rPr>
-          <w:rFonts w:hint="eastAsia"/>
-        </w:rPr>
-      </w:pPr>
-    </w:p>
-    <w:p>
-      <w:pPr>
-        <w:widowControl/>
-        <w:ind w:firstLine="420"/>
-        <w:jc w:val="left"/>
-        <w:rPr>
-          <w:rFonts w:hint="eastAsia"/>
-        </w:rPr>
-      </w:pPr>
-    </w:p>
-    <w:p>
-      <w:pPr>
-        <w:widowControl/>
-        <w:ind w:firstLine="420"/>
-        <w:jc w:val="left"/>
-        <w:rPr>
-          <w:rFonts w:hint="eastAsia"/>
-        </w:rPr>
-      </w:pPr>
-    </w:p>
-    <w:p>
-      <w:pPr>
-        <w:widowControl/>
-        <w:ind w:firstLine="420"/>
-        <w:jc w:val="left"/>
-        <w:rPr>
-          <w:rFonts w:hint="eastAsia"/>
-        </w:rPr>
-      </w:pPr>
-    </w:p>
-    <w:p>
-      <w:pPr>
-        <w:widowControl/>
-        <w:ind w:firstLine="420"/>
-        <w:jc w:val="left"/>
-        <w:rPr>
-          <w:rFonts w:hint="eastAsia"/>
-        </w:rPr>
-      </w:pPr>
-    </w:p>
-    <w:p>
-      <w:pPr>
-        <w:widowControl/>
-        <w:ind w:firstLine="420"/>
-        <w:jc w:val="left"/>
-        <w:rPr>
-          <w:rFonts w:hint="eastAsia"/>
-        </w:rPr>
-      </w:pPr>
-    </w:p>
-    <w:p>
-      <w:pPr>
-        <w:widowControl/>
-        <w:ind w:firstLine="420"/>
-        <w:jc w:val="left"/>
-        <w:rPr>
-          <w:rFonts w:hint="eastAsia"/>
-        </w:rPr>
-      </w:pPr>
-    </w:p>
-    <w:p>
-      <w:pPr>
-        <w:widowControl/>
-        <w:ind w:firstLine="420"/>
-        <w:jc w:val="left"/>
-        <w:rPr>
-          <w:rFonts w:hint="eastAsia"/>
-        </w:rPr>
-      </w:pPr>
-    </w:p>
-    <w:p>
-      <w:pPr>
-        <w:widowControl/>
-        <w:ind w:firstLine="420"/>
-        <w:jc w:val="left"/>
-        <w:rPr>
-          <w:rFonts w:hint="eastAsia"/>
-        </w:rPr>
-      </w:pPr>
-    </w:p>
-    <w:p>
-      <w:pPr>
-        <w:widowControl/>
-        <w:ind w:firstLine="420"/>
-        <w:jc w:val="left"/>
-        <w:rPr>
-          <w:rFonts w:hint="eastAsia"/>
-        </w:rPr>
-      </w:pPr>
-    </w:p>
-    <w:p>
-      <w:pPr>
-        <w:widowControl/>
-        <w:ind w:firstLine="420"/>
-        <w:jc w:val="left"/>
-        <w:rPr>
-          <w:rFonts w:hint="eastAsia"/>
-        </w:rPr>
-      </w:pPr>
-    </w:p>
-    <w:p>
-      <w:pPr>
-        <w:widowControl/>
-        <w:ind w:firstLine="420"/>
-        <w:jc w:val="left"/>
-        <w:rPr>
-          <w:rFonts w:hint="eastAsia"/>
-        </w:rPr>
-      </w:pPr>
-    </w:p>
-    <w:p>
-      <w:pPr>
-        <w:widowControl/>
-        <w:ind w:firstLine="420"/>
-        <w:jc w:val="left"/>
-        <w:rPr>
-          <w:rFonts w:hint="eastAsia"/>
-        </w:rPr>
-      </w:pPr>
-    </w:p>
-    <w:p>
-      <w:pPr>
-        <w:widowControl/>
-        <w:ind w:firstLine="420"/>
-        <w:jc w:val="left"/>
-        <w:rPr>
-          <w:rFonts w:hint="eastAsia"/>
-        </w:rPr>
-      </w:pPr>
-    </w:p>
-    <w:p>
-      <w:pPr>
-        <w:widowControl/>
-        <w:ind w:firstLine="420"/>
-        <w:jc w:val="left"/>
-        <w:rPr>
-          <w:rFonts w:hint="eastAsia"/>
-        </w:rPr>
-      </w:pPr>
-    </w:p>
-    <w:p>
-      <w:pPr>
-        <w:widowControl/>
-        <w:ind w:firstLine="420"/>
-        <w:jc w:val="left"/>
-        <w:rPr>
-          <w:rFonts w:hint="eastAsia"/>
-        </w:rPr>
-      </w:pPr>
-    </w:p>
-    <w:p>
-      <w:pPr>
-        <w:widowControl/>
-        <w:ind w:firstLine="420"/>
-        <w:jc w:val="left"/>
-        <w:rPr>
-          <w:rFonts w:hint="eastAsia"/>
-        </w:rPr>
-      </w:pPr>
-    </w:p>
-    <w:p>
-      <w:pPr>
-        <w:widowControl/>
-        <w:ind w:firstLine="420"/>
-        <w:jc w:val="left"/>
-        <w:rPr>
-          <w:rFonts w:hint="eastAsia"/>
-        </w:rPr>
-      </w:pPr>
-    </w:p>
-    <w:p>
-      <w:pPr>
-        <w:widowControl/>
-        <w:ind w:firstLine="420"/>
-        <w:jc w:val="left"/>
-        <w:rPr>
-          <w:rFonts w:hint="eastAsia"/>
-        </w:rPr>
-      </w:pPr>
-    </w:p>
-    <w:p>
-      <w:pPr>
-        <w:widowControl/>
-        <w:ind w:firstLine="420"/>
-        <w:jc w:val="left"/>
-        <w:rPr>
-          <w:rFonts w:hint="eastAsia"/>
-        </w:rPr>
-      </w:pPr>
-    </w:p>
-    <w:p>
-      <w:pPr>
-        <w:widowControl/>
-        <w:ind w:firstLine="420"/>
-        <w:jc w:val="left"/>
-        <w:rPr>
-          <w:rFonts w:hint="eastAsia"/>
-        </w:rPr>
-      </w:pPr>
-    </w:p>
-    <w:p>
-      <w:pPr>
-        <w:widowControl/>
-        <w:ind w:firstLine="420"/>
-        <w:jc w:val="left"/>
-        <w:rPr>
-          <w:rFonts w:hint="eastAsia"/>
-        </w:rPr>
-      </w:pPr>
-    </w:p>
-    <w:p>
-      <w:pPr>
-        <w:widowControl/>
-        <w:ind w:firstLine="420"/>
-        <w:jc w:val="left"/>
-        <w:rPr>
-          <w:rFonts w:hint="eastAsia"/>
-        </w:rPr>
-      </w:pPr>
-    </w:p>
-    <w:p>
-      <w:pPr>
-        <w:widowControl/>
-        <w:ind w:firstLine="420"/>
-        <w:jc w:val="left"/>
-        <w:rPr>
-          <w:rFonts w:hint="eastAsia"/>
-        </w:rPr>
-      </w:pPr>
-    </w:p>
-    <w:p>
-      <w:pPr>
-        <w:widowControl/>
-        <w:ind w:firstLine="420"/>
-        <w:jc w:val="left"/>
-        <w:rPr>
-          <w:rFonts w:hint="eastAsia"/>
-        </w:rPr>
-      </w:pPr>
-    </w:p>
-    <w:p>
-      <w:pPr>
-        <w:widowControl/>
-        <w:ind w:firstLine="420"/>
-        <w:jc w:val="left"/>
-        <w:rPr>
-          <w:rFonts w:hint="eastAsia"/>
-        </w:rPr>
-      </w:pPr>
-    </w:p>
-    <w:p>
-      <w:pPr>
-        <w:widowControl/>
-        <w:ind w:firstLine="420"/>
-        <w:jc w:val="left"/>
-        <w:rPr>
-          <w:rFonts w:hint="eastAsia"/>
-        </w:rPr>
-      </w:pPr>
-    </w:p>
-    <w:p>
-      <w:pPr>
-        <w:widowControl/>
-        <w:ind w:firstLine="420"/>
-        <w:jc w:val="left"/>
-        <w:rPr>
-          <w:rFonts w:hint="eastAsia"/>
-        </w:rPr>
-      </w:pPr>
-    </w:p>
-    <w:p>
-      <w:pPr>
-        <w:widowControl/>
-        <w:ind w:firstLine="420"/>
-        <w:jc w:val="left"/>
-        <w:rPr>
-          <w:rFonts w:hint="eastAsia"/>
-        </w:rPr>
-      </w:pPr>
-    </w:p>
-    <w:p>
-      <w:pPr>
-        <w:widowControl/>
-        <w:ind w:firstLine="420"/>
-        <w:jc w:val="left"/>
-        <w:rPr>
-          <w:rFonts w:hint="eastAsia"/>
-        </w:rPr>
-      </w:pPr>
-    </w:p>
-    <w:p>
-      <w:pPr>
-        <w:widowControl/>
-        <w:ind w:firstLine="420"/>
-        <w:jc w:val="left"/>
-        <w:rPr>
-          <w:rFonts w:hint="eastAsia"/>
-        </w:rPr>
-      </w:pPr>
-    </w:p>
-    <w:p>
-      <w:pPr>
-        <w:widowControl/>
-        <w:ind w:firstLine="420"/>
-        <w:jc w:val="left"/>
-        <w:rPr>
-          <w:rFonts w:hint="eastAsia"/>
-        </w:rPr>
-      </w:pPr>
-    </w:p>
-    <w:p>
-      <w:pPr>
-        <w:widowControl/>
-        <w:ind w:firstLine="420"/>
-        <w:jc w:val="left"/>
-        <w:rPr>
-          <w:rFonts w:hint="eastAsia"/>
-        </w:rPr>
-      </w:pPr>
-    </w:p>
-    <w:p>
-      <w:pPr>
-        <w:widowControl/>
-        <w:ind w:firstLine="420"/>
-        <w:jc w:val="left"/>
-        <w:rPr>
-          <w:rFonts w:hint="eastAsia"/>
-        </w:rPr>
-      </w:pPr>
-    </w:p>
-    <w:p>
-      <w:pPr>
-        <w:widowControl/>
-        <w:ind w:firstLine="420"/>
-        <w:jc w:val="left"/>
-        <w:rPr>
-          <w:rFonts w:hint="eastAsia"/>
-        </w:rPr>
-      </w:pPr>
-    </w:p>
-    <w:p>
-      <w:pPr>
-        <w:widowControl/>
-        <w:ind w:firstLine="420"/>
-        <w:jc w:val="left"/>
-        <w:rPr>
-          <w:rFonts w:hint="eastAsia"/>
-        </w:rPr>
-      </w:pPr>
-    </w:p>
-    <w:p>
-      <w:pPr>
-        <w:widowControl/>
-        <w:ind w:firstLine="420"/>
-        <w:jc w:val="left"/>
-        <w:rPr>
-          <w:rFonts w:hint="eastAsia"/>
-        </w:rPr>
-      </w:pPr>
-    </w:p>
-    <w:p>
-      <w:pPr>
-        <w:widowControl/>
-        <w:ind w:firstLine="420"/>
-        <w:jc w:val="left"/>
-        <w:rPr>
-          <w:rFonts w:hint="eastAsia"/>
-        </w:rPr>
-      </w:pPr>
-    </w:p>
-    <w:p>
-      <w:pPr>
-        <w:widowControl/>
-        <w:ind w:firstLine="420"/>
-        <w:jc w:val="left"/>
-        <w:rPr>
-          <w:rFonts w:hint="eastAsia"/>
-        </w:rPr>
-      </w:pPr>
-    </w:p>
-    <w:p>
-      <w:pPr>
-        <w:widowControl/>
-        <w:ind w:firstLine="420"/>
-        <w:jc w:val="left"/>
-        <w:rPr>
-          <w:rFonts w:hint="eastAsia"/>
-        </w:rPr>
-      </w:pPr>
-    </w:p>
-    <w:p>
-      <w:pPr>
-        <w:widowControl/>
-        <w:ind w:firstLine="420"/>
-        <w:jc w:val="left"/>
-        <w:rPr>
-          <w:rFonts w:hint="eastAsia"/>
-        </w:rPr>
-      </w:pPr>
-    </w:p>
-    <w:p>
-      <w:pPr>
-        <w:widowControl/>
-        <w:ind w:firstLine="420"/>
-        <w:jc w:val="left"/>
-        <w:rPr>
-          <w:rFonts w:hint="eastAsia"/>
-        </w:rPr>
-      </w:pPr>
-    </w:p>
-    <w:p>
-      <w:pPr>
-        <w:widowControl/>
-        <w:ind w:firstLine="420"/>
-        <w:jc w:val="left"/>
-        <w:rPr>
-          <w:rFonts w:hint="eastAsia"/>
-        </w:rPr>
-      </w:pPr>
-    </w:p>
-    <w:p>
-      <w:pPr>
-        <w:widowControl/>
-        <w:ind w:firstLine="420"/>
-        <w:jc w:val="left"/>
-        <w:rPr>
-          <w:rFonts w:hint="eastAsia"/>
-        </w:rPr>
-      </w:pPr>
-    </w:p>
-    <w:p>
-      <w:pPr>
-        <w:widowControl/>
-        <w:ind w:firstLine="420"/>
-        <w:jc w:val="left"/>
-        <w:rPr>
-          <w:rFonts w:hint="eastAsia"/>
-        </w:rPr>
-      </w:pPr>
-    </w:p>
-    <w:p>
-      <w:pPr>
-        <w:widowControl/>
-        <w:ind w:firstLine="420"/>
-        <w:jc w:val="left"/>
-        <w:rPr>
-          <w:rFonts w:hint="eastAsia"/>
-        </w:rPr>
-      </w:pPr>
-    </w:p>
-    <w:p>
-      <w:pPr>
-        <w:widowControl/>
-        <w:ind w:firstLine="420"/>
-        <w:jc w:val="left"/>
-        <w:rPr>
-          <w:rFonts w:hint="eastAsia"/>
-        </w:rPr>
-      </w:pPr>
-    </w:p>
-    <w:p>
-      <w:pPr>
-        <w:widowControl/>
-        <w:ind w:firstLine="420"/>
-        <w:jc w:val="left"/>
-        <w:rPr>
-          <w:rFonts w:hint="eastAsia"/>
-        </w:rPr>
-      </w:pPr>
-    </w:p>
-    <w:p>
-      <w:pPr>
-        <w:widowControl/>
-        <w:ind w:firstLine="420"/>
-        <w:jc w:val="left"/>
-        <w:rPr>
-          <w:rFonts w:hint="eastAsia"/>
-        </w:rPr>
-      </w:pPr>
-    </w:p>
-    <w:p>
-      <w:pPr>
-        <w:widowControl/>
-        <w:ind w:firstLine="420"/>
-        <w:jc w:val="left"/>
-        <w:rPr>
-          <w:rFonts w:hint="eastAsia"/>
-        </w:rPr>
-      </w:pPr>
-    </w:p>
-    <w:p>
-      <w:pPr>
-        <w:widowControl/>
-        <w:ind w:firstLine="420"/>
-        <w:jc w:val="left"/>
-        <w:rPr>
-          <w:rFonts w:hint="eastAsia"/>
-        </w:rPr>
-      </w:pPr>
-    </w:p>
-    <w:p>
-      <w:pPr>
-        <w:widowControl/>
-        <w:ind w:firstLine="420"/>
-        <w:jc w:val="left"/>
-        <w:rPr>
-          <w:rFonts w:hint="eastAsia"/>
-        </w:rPr>
-      </w:pPr>
-    </w:p>
-    <w:p>
-      <w:pPr>
-        <w:widowControl/>
-        <w:ind w:firstLine="420"/>
-        <w:jc w:val="left"/>
-        <w:rPr>
-          <w:rFonts w:hint="eastAsia"/>
-        </w:rPr>
-      </w:pPr>
-    </w:p>
-    <w:p>
-      <w:pPr>
-        <w:widowControl/>
-        <w:ind w:firstLine="420"/>
-        <w:jc w:val="left"/>
-        <w:rPr>
-          <w:rFonts w:hint="eastAsia"/>
-        </w:rPr>
-      </w:pPr>
-    </w:p>
-    <w:p>
-      <w:pPr>
-        <w:widowControl/>
-        <w:ind w:firstLine="420"/>
-        <w:jc w:val="left"/>
-        <w:rPr>
-          <w:rFonts w:hint="eastAsia"/>
-        </w:rPr>
-      </w:pPr>
-    </w:p>
-    <w:p>
-      <w:pPr>
-        <w:widowControl/>
-        <w:ind w:firstLine="420"/>
-        <w:jc w:val="left"/>
-        <w:rPr>
-          <w:rFonts w:hint="eastAsia"/>
-        </w:rPr>
-      </w:pPr>
-    </w:p>
-    <w:p>
-      <w:pPr>
-        <w:widowControl/>
-        <w:ind w:firstLine="420"/>
-        <w:jc w:val="left"/>
-        <w:rPr>
-          <w:rFonts w:hint="eastAsia"/>
-        </w:rPr>
-      </w:pPr>
-    </w:p>
-    <w:p>
-      <w:pPr>
-        <w:widowControl/>
-        <w:ind w:firstLine="420"/>
-        <w:jc w:val="left"/>
-        <w:rPr>
-          <w:rFonts w:hint="eastAsia"/>
-        </w:rPr>
-      </w:pPr>
-    </w:p>
-    <w:p>
-      <w:pPr>
-        <w:widowControl/>
-        <w:ind w:firstLine="420"/>
-        <w:jc w:val="left"/>
-        <w:rPr>
-          <w:rFonts w:hint="eastAsia"/>
-        </w:rPr>
-      </w:pPr>
-    </w:p>
-    <w:p>
-      <w:pPr>
-        <w:widowControl/>
-        <w:ind w:firstLine="420"/>
-        <w:jc w:val="left"/>
-        <w:rPr>
-          <w:rFonts w:hint="eastAsia"/>
-        </w:rPr>
-      </w:pPr>
-    </w:p>
-    <w:p>
-      <w:pPr>
-        <w:widowControl/>
-        <w:ind w:firstLine="420"/>
-        <w:jc w:val="left"/>
-        <w:rPr>
-          <w:rFonts w:hint="eastAsia"/>
-        </w:rPr>
-      </w:pPr>
-    </w:p>
-    <w:p>
-      <w:pPr>
-        <w:widowControl/>
-        <w:ind w:firstLine="420"/>
-        <w:jc w:val="left"/>
-        <w:rPr>
-          <w:rFonts w:hint="eastAsia"/>
-        </w:rPr>
-      </w:pPr>
-    </w:p>
-    <w:p>
-      <w:pPr>
-        <w:widowControl/>
-        <w:ind w:firstLine="420"/>
-        <w:jc w:val="left"/>
-        <w:rPr>
-          <w:rFonts w:hint="eastAsia"/>
-        </w:rPr>
-      </w:pPr>
-    </w:p>
-    <w:p>
-      <w:pPr>
-        <w:widowControl/>
-        <w:ind w:firstLine="420"/>
-        <w:jc w:val="left"/>
-        <w:rPr>
-          <w:rFonts w:hint="eastAsia"/>
-        </w:rPr>
-      </w:pPr>
-    </w:p>
-    <w:p>
-      <w:pPr>
-        <w:widowControl/>
-        <w:ind w:firstLine="420"/>
-        <w:jc w:val="left"/>
-        <w:rPr>
-          <w:rFonts w:hint="eastAsia"/>
-        </w:rPr>
-      </w:pPr>
-    </w:p>
-    <w:p>
-      <w:pPr>
-        <w:widowControl/>
-        <w:ind w:firstLine="420"/>
-        <w:jc w:val="left"/>
-        <w:rPr>
-          <w:rFonts w:hint="eastAsia"/>
-        </w:rPr>
-      </w:pPr>
-    </w:p>
-    <w:p>
-      <w:pPr>
-        <w:widowControl/>
-        <w:ind w:firstLine="420"/>
-        <w:jc w:val="left"/>
-        <w:rPr>
-          <w:rFonts w:hint="eastAsia"/>
-        </w:rPr>
-      </w:pPr>
-    </w:p>
-    <w:p>
-      <w:pPr>
-        <w:widowControl/>
-        <w:ind w:firstLine="420"/>
-        <w:jc w:val="left"/>
-        <w:rPr>
-          <w:rFonts w:hint="eastAsia"/>
-        </w:rPr>
-      </w:pPr>
-    </w:p>
-    <w:p>
-      <w:pPr>
-        <w:widowControl/>
-        <w:ind w:firstLine="420"/>
-        <w:jc w:val="left"/>
-        <w:rPr>
-          <w:rFonts w:hint="eastAsia"/>
-        </w:rPr>
-      </w:pPr>
-    </w:p>
-    <w:p>
-      <w:pPr>
-        <w:widowControl/>
-        <w:ind w:firstLine="420"/>
-        <w:jc w:val="left"/>
-        <w:rPr>
-          <w:rFonts w:hint="eastAsia"/>
-        </w:rPr>
-      </w:pPr>
-    </w:p>
-    <w:p>
-      <w:pPr>
-        <w:widowControl/>
-        <w:ind w:firstLine="420"/>
-        <w:jc w:val="left"/>
-        <w:rPr>
-          <w:rFonts w:hint="eastAsia"/>
-        </w:rPr>
-      </w:pPr>
-    </w:p>
-    <w:p>
-      <w:pPr>
-        <w:widowControl/>
-        <w:ind w:firstLine="420"/>
-        <w:jc w:val="left"/>
-        <w:rPr>
-          <w:rFonts w:hint="eastAsia"/>
-        </w:rPr>
+      </w:pPr>
+    </w:p>
+    <w:p>
+      <w:pPr>
+        <w:widowControl/>
+        <w:ind w:firstLine="420"/>
+        <w:jc w:val="left"/>
+      </w:pPr>
+    </w:p>
+    <w:p>
+      <w:pPr>
+        <w:widowControl/>
+        <w:ind w:firstLine="420"/>
+        <w:jc w:val="left"/>
+        <w:rPr>
+          <w:rFonts w:hint="eastAsia"/>
+        </w:rPr>
+      </w:pPr>
+      <w:r>
+        <w:t>加载</w:t>
+      </w:r>
+      <w:r>
+        <w:rPr>
+          <w:rFonts w:hint="eastAsia"/>
+        </w:rPr>
+        <w:t>：</w:t>
+      </w:r>
+      <w:r>
+        <w:rPr>
+          <w:rFonts w:hint="eastAsia"/>
+        </w:rPr>
+        <w:t xml:space="preserve"> </w:t>
+      </w:r>
+      <w:r>
+        <w:rPr>
+          <w:rFonts w:hint="eastAsia"/>
+        </w:rPr>
+        <w:t>就是把二进制形式的</w:t>
+      </w:r>
+      <w:r>
+        <w:rPr>
+          <w:rFonts w:hint="eastAsia"/>
+        </w:rPr>
+        <w:t>java</w:t>
+      </w:r>
+      <w:r>
+        <w:rPr>
+          <w:rFonts w:hint="eastAsia"/>
+        </w:rPr>
+        <w:t>类型读入</w:t>
+      </w:r>
+      <w:r>
+        <w:rPr>
+          <w:rFonts w:hint="eastAsia"/>
+        </w:rPr>
+        <w:t>java</w:t>
+      </w:r>
+      <w:r>
+        <w:rPr>
+          <w:rFonts w:hint="eastAsia"/>
+        </w:rPr>
+        <w:t>虚拟机中</w:t>
+      </w:r>
+    </w:p>
+    <w:p>
+      <w:pPr>
+        <w:widowControl/>
+        <w:ind w:firstLine="420"/>
+        <w:jc w:val="left"/>
+        <w:rPr>
+          <w:rFonts w:hint="eastAsia"/>
+        </w:rPr>
+      </w:pPr>
+      <w:r>
+        <w:rPr>
+          <w:rFonts w:hint="eastAsia"/>
+        </w:rPr>
+        <w:t>验证：</w:t>
+      </w:r>
+    </w:p>
+    <w:p>
+      <w:pPr>
+        <w:widowControl/>
+        <w:ind w:leftChars="200" w:left="1260" w:hangingChars="400" w:hanging="840"/>
+        <w:jc w:val="left"/>
+        <w:rPr>
+          <w:rFonts w:hint="eastAsia"/>
+        </w:rPr>
+      </w:pPr>
+      <w:r>
+        <w:rPr>
+          <w:rFonts w:hint="eastAsia"/>
+        </w:rPr>
+        <w:t>准备：</w:t>
+      </w:r>
+      <w:r>
+        <w:rPr>
+          <w:rFonts w:hint="eastAsia"/>
+        </w:rPr>
+        <w:t xml:space="preserve"> </w:t>
+      </w:r>
+      <w:r>
+        <w:rPr>
+          <w:rFonts w:hint="eastAsia"/>
+        </w:rPr>
+        <w:t>为类变量分配内存，设置默认值。但是在到达初始化之前，类变量都没有初始化为真正的初始化值，</w:t>
+      </w:r>
+    </w:p>
+    <w:p>
+      <w:pPr>
+        <w:widowControl/>
+        <w:ind w:leftChars="200" w:left="1260" w:hangingChars="400" w:hanging="840"/>
+        <w:jc w:val="left"/>
+        <w:rPr>
+          <w:rFonts w:hint="eastAsia"/>
+        </w:rPr>
+      </w:pPr>
+      <w:r>
+        <w:rPr>
+          <w:rFonts w:hint="eastAsia"/>
+        </w:rPr>
+        <w:t>解析：</w:t>
+      </w:r>
+      <w:r>
+        <w:rPr>
+          <w:rFonts w:hint="eastAsia"/>
+        </w:rPr>
+        <w:t xml:space="preserve"> </w:t>
+      </w:r>
+      <w:r>
+        <w:rPr>
+          <w:rFonts w:hint="eastAsia"/>
+        </w:rPr>
+        <w:t>解析过程就是在类型的常量池中寻找类，接口，字段和方法的符号引用，把这些符号引用替换</w:t>
+      </w:r>
+      <w:proofErr w:type="gramStart"/>
+      <w:r>
+        <w:rPr>
+          <w:rFonts w:hint="eastAsia"/>
+        </w:rPr>
+        <w:t>成直接</w:t>
+      </w:r>
+      <w:proofErr w:type="gramEnd"/>
+      <w:r>
+        <w:rPr>
+          <w:rFonts w:hint="eastAsia"/>
+        </w:rPr>
+        <w:t>引用的过程</w:t>
+      </w:r>
+    </w:p>
+    <w:p>
+      <w:pPr>
+        <w:widowControl/>
+        <w:ind w:leftChars="200" w:left="1260" w:hangingChars="400" w:hanging="840"/>
+        <w:jc w:val="left"/>
+        <w:rPr>
+          <w:rFonts w:hint="eastAsia"/>
+        </w:rPr>
+      </w:pPr>
+      <w:r>
+        <w:rPr>
+          <w:rFonts w:hint="eastAsia"/>
+        </w:rPr>
+        <w:t>初始化：为类变量赋予正确的初始值</w:t>
+      </w:r>
+    </w:p>
+    <w:p>
+      <w:pPr>
+        <w:widowControl/>
+        <w:ind w:leftChars="200" w:left="1260" w:hangingChars="400" w:hanging="840"/>
+        <w:jc w:val="left"/>
+        <w:rPr>
+          <w:rFonts w:hint="eastAsia"/>
+        </w:rPr>
+      </w:pPr>
+    </w:p>
+    <w:p>
+      <w:pPr>
+        <w:widowControl/>
+        <w:ind w:leftChars="200" w:left="1260" w:hangingChars="400" w:hanging="840"/>
+        <w:jc w:val="left"/>
+        <w:rPr>
+          <w:rFonts w:hint="eastAsia"/>
+        </w:rPr>
+      </w:pPr>
+    </w:p>
+    <w:p>
+      <w:pPr>
+        <w:widowControl/>
+        <w:ind w:leftChars="200" w:left="1260" w:hangingChars="400" w:hanging="840"/>
+        <w:jc w:val="left"/>
+        <w:rPr>
+          <w:rFonts w:hint="eastAsia"/>
+        </w:rPr>
+      </w:pPr>
+      <w:r>
+        <w:rPr>
+          <w:rFonts w:hint="eastAsia"/>
+        </w:rPr>
+        <w:t>类实例化：</w:t>
+      </w:r>
+    </w:p>
+    <w:p>
+      <w:pPr>
+        <w:widowControl/>
+        <w:ind w:leftChars="200" w:left="1260" w:hangingChars="400" w:hanging="840"/>
+        <w:jc w:val="left"/>
+        <w:rPr>
+          <w:rFonts w:hint="eastAsia"/>
+        </w:rPr>
+      </w:pPr>
+      <w:r>
+        <w:rPr>
+          <w:rFonts w:hint="eastAsia"/>
+        </w:rPr>
+        <w:t>为新的对象分配内存</w:t>
+      </w:r>
+    </w:p>
+    <w:p>
+      <w:pPr>
+        <w:widowControl/>
+        <w:ind w:leftChars="200" w:left="1260" w:hangingChars="400" w:hanging="840"/>
+        <w:jc w:val="left"/>
+        <w:rPr>
+          <w:rFonts w:hint="eastAsia"/>
+        </w:rPr>
+      </w:pPr>
+      <w:r>
+        <w:rPr>
+          <w:rFonts w:hint="eastAsia"/>
+        </w:rPr>
+        <w:t>为实例变量赋默认值</w:t>
+      </w:r>
+    </w:p>
+    <w:p>
+      <w:pPr>
+        <w:widowControl/>
+        <w:ind w:leftChars="200" w:left="1260" w:hangingChars="400" w:hanging="840"/>
+        <w:jc w:val="left"/>
+        <w:rPr>
+          <w:rFonts w:hint="eastAsia"/>
+        </w:rPr>
+      </w:pPr>
+      <w:r>
+        <w:t>为实例变量</w:t>
+      </w:r>
+      <w:proofErr w:type="gramStart"/>
+      <w:r>
+        <w:t>赋正确</w:t>
+      </w:r>
+      <w:proofErr w:type="gramEnd"/>
+      <w:r>
+        <w:t>的初始值</w:t>
+      </w:r>
+    </w:p>
+    <w:p>
+      <w:pPr>
+        <w:widowControl/>
+        <w:ind w:leftChars="200" w:left="1260" w:hangingChars="400" w:hanging="840"/>
+        <w:jc w:val="left"/>
+      </w:pPr>
+      <w:r>
+        <w:t>J</w:t>
+      </w:r>
+      <w:r>
+        <w:rPr>
+          <w:rFonts w:hint="eastAsia"/>
+        </w:rPr>
+        <w:t>ava</w:t>
+      </w:r>
+      <w:r>
+        <w:rPr>
+          <w:rFonts w:hint="eastAsia"/>
+        </w:rPr>
+        <w:t>编译器为它编译的</w:t>
+      </w:r>
+      <w:proofErr w:type="gramStart"/>
+      <w:r>
+        <w:rPr>
+          <w:rFonts w:hint="eastAsia"/>
+        </w:rPr>
+        <w:t>每个类都至少</w:t>
+      </w:r>
+      <w:proofErr w:type="gramEnd"/>
+      <w:r>
+        <w:rPr>
+          <w:rFonts w:hint="eastAsia"/>
+        </w:rPr>
+        <w:t>生成一个实例初始化方法，在</w:t>
+      </w:r>
+      <w:r>
+        <w:rPr>
+          <w:rFonts w:hint="eastAsia"/>
+        </w:rPr>
+        <w:t>java</w:t>
+      </w:r>
+      <w:r>
+        <w:rPr>
+          <w:rFonts w:hint="eastAsia"/>
+        </w:rPr>
+        <w:t>的</w:t>
+      </w:r>
+      <w:r>
+        <w:rPr>
+          <w:rFonts w:hint="eastAsia"/>
+        </w:rPr>
+        <w:t xml:space="preserve">class </w:t>
+      </w:r>
+      <w:r>
+        <w:rPr>
+          <w:rFonts w:hint="eastAsia"/>
+        </w:rPr>
+        <w:t>文件中，</w:t>
+      </w:r>
+      <w:r>
+        <w:rPr>
+          <w:rFonts w:hint="eastAsia"/>
+        </w:rPr>
+        <w:t xml:space="preserve"> </w:t>
+      </w:r>
+      <w:r>
+        <w:rPr>
+          <w:rFonts w:hint="eastAsia"/>
+        </w:rPr>
+        <w:t>这个实例初始化方法被称为</w:t>
+      </w:r>
+      <w:r>
+        <w:rPr>
+          <w:rFonts w:hint="eastAsia"/>
+        </w:rPr>
+        <w:t>&lt;</w:t>
+      </w:r>
+      <w:proofErr w:type="spellStart"/>
+      <w:r>
+        <w:rPr>
+          <w:rFonts w:hint="eastAsia"/>
+        </w:rPr>
+        <w:t>init</w:t>
+      </w:r>
+      <w:proofErr w:type="spellEnd"/>
+      <w:r>
+        <w:rPr>
+          <w:rFonts w:hint="eastAsia"/>
+        </w:rPr>
+        <w:t xml:space="preserve">&gt; </w:t>
+      </w:r>
+      <w:r>
+        <w:rPr>
+          <w:rFonts w:hint="eastAsia"/>
+        </w:rPr>
+        <w:t>针对源代码中每一个类的构造方法，</w:t>
+      </w:r>
+      <w:r>
+        <w:rPr>
+          <w:rFonts w:hint="eastAsia"/>
+        </w:rPr>
+        <w:t>java</w:t>
+      </w:r>
+      <w:r>
+        <w:rPr>
+          <w:rFonts w:hint="eastAsia"/>
+        </w:rPr>
+        <w:t>编译器都产生一个</w:t>
+      </w:r>
+      <w:r>
+        <w:rPr>
+          <w:rFonts w:hint="eastAsia"/>
+        </w:rPr>
+        <w:t>&lt;</w:t>
+      </w:r>
+      <w:proofErr w:type="spellStart"/>
+      <w:r>
+        <w:rPr>
+          <w:rFonts w:hint="eastAsia"/>
+        </w:rPr>
+        <w:t>init</w:t>
+      </w:r>
+      <w:proofErr w:type="spellEnd"/>
+      <w:r>
+        <w:rPr>
+          <w:rFonts w:hint="eastAsia"/>
+        </w:rPr>
+        <w:t>&gt;</w:t>
+      </w:r>
+      <w:r>
+        <w:rPr>
+          <w:rFonts w:hint="eastAsia"/>
+        </w:rPr>
+        <w:t>方法</w:t>
+      </w:r>
+    </w:p>
+    <w:p>
+      <w:pPr>
+        <w:widowControl/>
+        <w:ind w:firstLine="420"/>
+        <w:jc w:val="left"/>
+      </w:pPr>
+    </w:p>
+    <w:p>
+      <w:pPr>
+        <w:widowControl/>
+        <w:ind w:firstLine="420"/>
+        <w:jc w:val="left"/>
+        <w:rPr>
+          <w:rFonts w:hint="eastAsia"/>
+          <w:b/>
+        </w:rPr>
+      </w:pPr>
+      <w:r>
+        <w:rPr>
+          <w:b/>
+        </w:rPr>
+        <w:t>类的加载</w:t>
+      </w:r>
+    </w:p>
+    <w:p>
+      <w:pPr>
+        <w:widowControl/>
+        <w:ind w:firstLineChars="500" w:firstLine="1050"/>
+        <w:jc w:val="left"/>
+        <w:rPr>
+          <w:rFonts w:hint="eastAsia"/>
+        </w:rPr>
+      </w:pPr>
+      <w:r>
+        <w:rPr>
+          <w:rFonts w:hint="eastAsia"/>
+        </w:rPr>
+        <w:t>类的加载的最终产品是位于内存中的</w:t>
+      </w:r>
+      <w:r>
+        <w:rPr>
+          <w:rFonts w:hint="eastAsia"/>
+        </w:rPr>
+        <w:t>Class</w:t>
+      </w:r>
+      <w:r>
+        <w:rPr>
+          <w:rFonts w:hint="eastAsia"/>
+        </w:rPr>
+        <w:t>对象</w:t>
+      </w:r>
+    </w:p>
+    <w:p>
+      <w:pPr>
+        <w:widowControl/>
+        <w:ind w:leftChars="500" w:left="1050"/>
+        <w:jc w:val="left"/>
+        <w:rPr>
+          <w:rFonts w:hint="eastAsia"/>
+        </w:rPr>
+      </w:pPr>
+      <w:r>
+        <w:rPr>
+          <w:rFonts w:hint="eastAsia"/>
+        </w:rPr>
+        <w:t>Class</w:t>
+      </w:r>
+      <w:r>
+        <w:rPr>
+          <w:rFonts w:hint="eastAsia"/>
+        </w:rPr>
+        <w:t>对象封装了类在方法区内的数据结构，而且向</w:t>
+      </w:r>
+      <w:r>
+        <w:rPr>
+          <w:rFonts w:hint="eastAsia"/>
+        </w:rPr>
+        <w:t xml:space="preserve">java </w:t>
+      </w:r>
+      <w:r>
+        <w:rPr>
+          <w:rFonts w:hint="eastAsia"/>
+        </w:rPr>
+        <w:t>程序员提供了访问方法区内的数据机构的接口</w:t>
+      </w:r>
+    </w:p>
+    <w:p>
+      <w:pPr>
+        <w:pStyle w:val="a3"/>
+        <w:widowControl/>
+        <w:numPr>
+          <w:ilvl w:val="0"/>
+          <w:numId w:val="4"/>
+        </w:numPr>
+        <w:ind w:firstLineChars="0"/>
+        <w:jc w:val="left"/>
+        <w:rPr>
+          <w:rFonts w:hint="eastAsia"/>
+        </w:rPr>
+      </w:pPr>
+      <w:r>
+        <w:rPr>
+          <w:rFonts w:hint="eastAsia"/>
+        </w:rPr>
+        <w:t>有两种类型的类加载器：</w:t>
+      </w:r>
+    </w:p>
+    <w:p>
+      <w:pPr>
+        <w:pStyle w:val="a3"/>
+        <w:widowControl/>
+        <w:ind w:left="888" w:firstLineChars="0" w:firstLine="0"/>
+        <w:jc w:val="left"/>
+        <w:rPr>
+          <w:rFonts w:hint="eastAsia"/>
+        </w:rPr>
+      </w:pPr>
+      <w:r>
+        <w:rPr>
+          <w:rFonts w:hint="eastAsia"/>
+          <w:highlight w:val="lightGray"/>
+        </w:rPr>
+        <w:t>1</w:t>
+      </w:r>
+      <w:r>
+        <w:rPr>
+          <w:rFonts w:hint="eastAsia"/>
+          <w:highlight w:val="lightGray"/>
+        </w:rPr>
+        <w:t>）</w:t>
+      </w:r>
+      <w:r>
+        <w:t>J</w:t>
+      </w:r>
+      <w:r>
+        <w:rPr>
+          <w:rFonts w:hint="eastAsia"/>
+        </w:rPr>
+        <w:t xml:space="preserve">ava </w:t>
+      </w:r>
+      <w:r>
+        <w:rPr>
+          <w:rFonts w:hint="eastAsia"/>
+        </w:rPr>
+        <w:t>虚拟机自带的加载器</w:t>
+      </w:r>
+    </w:p>
+    <w:p>
+      <w:pPr>
+        <w:pStyle w:val="a3"/>
+        <w:widowControl/>
+        <w:ind w:left="888" w:firstLineChars="0" w:firstLine="0"/>
+        <w:jc w:val="left"/>
+        <w:rPr>
+          <w:rFonts w:hint="eastAsia"/>
+        </w:rPr>
+      </w:pPr>
+      <w:r>
+        <w:rPr>
+          <w:rFonts w:hint="eastAsia"/>
+        </w:rPr>
+        <w:t xml:space="preserve">  </w:t>
+      </w:r>
+      <w:r>
+        <w:rPr>
+          <w:rFonts w:hint="eastAsia"/>
+        </w:rPr>
+        <w:t>根类加载器</w:t>
+      </w:r>
+      <w:r>
+        <w:t>—</w:t>
+      </w:r>
+      <w:r>
+        <w:rPr>
+          <w:rFonts w:hint="eastAsia"/>
+        </w:rPr>
+        <w:t>bootstrap</w:t>
+      </w:r>
+    </w:p>
+    <w:p>
+      <w:pPr>
+        <w:pStyle w:val="a3"/>
+        <w:widowControl/>
+        <w:ind w:left="888" w:firstLineChars="0" w:firstLine="0"/>
+        <w:jc w:val="left"/>
+        <w:rPr>
+          <w:rFonts w:hint="eastAsia"/>
+        </w:rPr>
+      </w:pPr>
+      <w:r>
+        <w:rPr>
+          <w:rFonts w:hint="eastAsia"/>
+        </w:rPr>
+        <w:t xml:space="preserve">  </w:t>
+      </w:r>
+      <w:r>
+        <w:rPr>
+          <w:rFonts w:hint="eastAsia"/>
+        </w:rPr>
+        <w:t>扩展类加载器</w:t>
+      </w:r>
+      <w:r>
+        <w:t>—</w:t>
+      </w:r>
+      <w:r>
+        <w:rPr>
+          <w:rFonts w:hint="eastAsia"/>
+        </w:rPr>
+        <w:t>extension</w:t>
+      </w:r>
+    </w:p>
+    <w:p>
+      <w:pPr>
+        <w:pStyle w:val="a3"/>
+        <w:widowControl/>
+        <w:ind w:left="888" w:firstLineChars="0" w:firstLine="0"/>
+        <w:jc w:val="left"/>
+        <w:rPr>
+          <w:rFonts w:hint="eastAsia"/>
+        </w:rPr>
+      </w:pPr>
+      <w:r>
+        <w:rPr>
+          <w:rFonts w:hint="eastAsia"/>
+        </w:rPr>
+        <w:t xml:space="preserve">  </w:t>
+      </w:r>
+      <w:r>
+        <w:rPr>
+          <w:rFonts w:hint="eastAsia"/>
+        </w:rPr>
+        <w:t>系统（应用）类加载器</w:t>
+      </w:r>
+      <w:r>
+        <w:rPr>
+          <w:rFonts w:hint="eastAsia"/>
+        </w:rPr>
+        <w:t xml:space="preserve">  system or app</w:t>
+      </w:r>
+    </w:p>
+    <w:p>
+      <w:pPr>
+        <w:pStyle w:val="a3"/>
+        <w:widowControl/>
+        <w:ind w:left="888" w:firstLineChars="0" w:firstLine="0"/>
+        <w:jc w:val="left"/>
+        <w:rPr>
+          <w:rFonts w:hint="eastAsia"/>
+        </w:rPr>
+      </w:pPr>
+      <w:r>
+        <w:rPr>
+          <w:rFonts w:hint="eastAsia"/>
+          <w:highlight w:val="lightGray"/>
+        </w:rPr>
+        <w:t>2</w:t>
+      </w:r>
+      <w:r>
+        <w:rPr>
+          <w:rFonts w:hint="eastAsia"/>
+          <w:highlight w:val="lightGray"/>
+        </w:rPr>
+        <w:t>）</w:t>
+      </w:r>
+      <w:r>
+        <w:rPr>
+          <w:rFonts w:hint="eastAsia"/>
+        </w:rPr>
+        <w:t>用户自定义的类加载器</w:t>
+      </w:r>
+    </w:p>
+    <w:p>
+      <w:pPr>
+        <w:pStyle w:val="a3"/>
+        <w:widowControl/>
+        <w:ind w:left="888" w:firstLineChars="0" w:firstLine="0"/>
+        <w:jc w:val="left"/>
+        <w:rPr>
+          <w:rFonts w:hint="eastAsia"/>
+        </w:rPr>
+      </w:pPr>
+      <w:proofErr w:type="spellStart"/>
+      <w:r>
+        <w:t>J</w:t>
+      </w:r>
+      <w:r>
+        <w:rPr>
+          <w:rFonts w:hint="eastAsia"/>
+        </w:rPr>
+        <w:t>ava.lang.ClassLoader</w:t>
+      </w:r>
+      <w:proofErr w:type="spellEnd"/>
+      <w:r>
+        <w:rPr>
+          <w:rFonts w:hint="eastAsia"/>
+        </w:rPr>
+        <w:t xml:space="preserve"> </w:t>
+      </w:r>
+      <w:r>
+        <w:rPr>
+          <w:rFonts w:hint="eastAsia"/>
+        </w:rPr>
+        <w:t>类的子类</w:t>
+      </w:r>
+    </w:p>
+    <w:p>
+      <w:pPr>
+        <w:pStyle w:val="a3"/>
+        <w:widowControl/>
+        <w:ind w:left="888" w:firstLineChars="0" w:firstLine="0"/>
+        <w:jc w:val="left"/>
+        <w:rPr>
+          <w:rFonts w:hint="eastAsia"/>
+        </w:rPr>
+      </w:pPr>
+      <w:r>
+        <w:rPr>
+          <w:rFonts w:hint="eastAsia"/>
+        </w:rPr>
+        <w:t>用户可以定制类的加载方式</w:t>
+      </w:r>
+    </w:p>
+    <w:p>
+      <w:pPr>
+        <w:pStyle w:val="a3"/>
+        <w:widowControl/>
+        <w:ind w:left="888" w:firstLineChars="0" w:firstLine="0"/>
+        <w:jc w:val="left"/>
+      </w:pPr>
+    </w:p>
+    <w:p>
+      <w:pPr>
+        <w:pStyle w:val="a3"/>
+        <w:widowControl/>
+        <w:numPr>
+          <w:ilvl w:val="0"/>
+          <w:numId w:val="4"/>
+        </w:numPr>
+        <w:ind w:firstLineChars="0"/>
+        <w:jc w:val="left"/>
+        <w:rPr>
+          <w:rFonts w:hint="eastAsia"/>
+        </w:rPr>
+      </w:pPr>
+      <w:r>
+        <w:rPr>
+          <w:rFonts w:hint="eastAsia"/>
+        </w:rPr>
+        <w:t>类加载器加载时并不需要类的首次使用。</w:t>
+      </w:r>
+    </w:p>
+    <w:p>
+      <w:pPr>
+        <w:pStyle w:val="a3"/>
+        <w:widowControl/>
+        <w:ind w:left="672" w:firstLineChars="0" w:firstLine="0"/>
+        <w:jc w:val="left"/>
+        <w:rPr>
+          <w:rFonts w:hint="eastAsia"/>
+        </w:rPr>
+      </w:pPr>
+      <w:proofErr w:type="spellStart"/>
+      <w:r>
+        <w:t>J</w:t>
+      </w:r>
+      <w:r>
+        <w:rPr>
+          <w:rFonts w:hint="eastAsia"/>
+        </w:rPr>
+        <w:t>vm</w:t>
+      </w:r>
+      <w:proofErr w:type="spellEnd"/>
+      <w:r>
+        <w:rPr>
+          <w:rFonts w:hint="eastAsia"/>
+        </w:rPr>
+        <w:t xml:space="preserve"> </w:t>
+      </w:r>
+      <w:r>
+        <w:rPr>
+          <w:rFonts w:hint="eastAsia"/>
+        </w:rPr>
+        <w:t>规范允许类加载器在预料某个类要被使用时就预先加载它，如果在预先加载的过程中遇到了</w:t>
+      </w:r>
+      <w:r>
+        <w:rPr>
+          <w:rFonts w:hint="eastAsia"/>
+        </w:rPr>
+        <w:t>.class</w:t>
+      </w:r>
+      <w:r>
+        <w:rPr>
+          <w:rFonts w:hint="eastAsia"/>
+        </w:rPr>
+        <w:t>文件缺失或者存在错误，类加载器必须在程序首次主动使用该类时才报告错误</w:t>
+      </w:r>
+      <w:proofErr w:type="spellStart"/>
+      <w:r>
+        <w:rPr>
+          <w:rFonts w:hint="eastAsia"/>
+        </w:rPr>
+        <w:t>LinkageError</w:t>
+      </w:r>
+      <w:proofErr w:type="spellEnd"/>
+      <w:r>
+        <w:rPr>
+          <w:rFonts w:hint="eastAsia"/>
+        </w:rPr>
+        <w:t xml:space="preserve"> </w:t>
+      </w:r>
+      <w:r>
+        <w:rPr>
+          <w:rFonts w:hint="eastAsia"/>
+        </w:rPr>
+        <w:t>错误，如果这个类一直没有被程序主动使用，那么类加载器就不会报告错误</w:t>
+      </w:r>
+    </w:p>
+    <w:p>
+      <w:pPr>
+        <w:pStyle w:val="a3"/>
+        <w:widowControl/>
+        <w:ind w:left="672" w:firstLineChars="0" w:firstLine="0"/>
+        <w:jc w:val="left"/>
+        <w:rPr>
+          <w:rFonts w:hint="eastAsia"/>
+        </w:rPr>
+      </w:pPr>
+      <w:r>
+        <w:rPr>
+          <w:rFonts w:hint="eastAsia"/>
+        </w:rPr>
+        <w:t xml:space="preserve"> </w:t>
+      </w:r>
+    </w:p>
+    <w:p>
+      <w:pPr>
+        <w:pStyle w:val="a3"/>
+        <w:widowControl/>
+        <w:ind w:left="672" w:firstLineChars="0" w:firstLine="0"/>
+        <w:jc w:val="left"/>
+        <w:rPr>
+          <w:rFonts w:hint="eastAsia"/>
+        </w:rPr>
+      </w:pPr>
+    </w:p>
+    <w:p>
+      <w:pPr>
+        <w:pStyle w:val="a3"/>
+        <w:widowControl/>
+        <w:ind w:left="672" w:firstLineChars="0" w:firstLine="0"/>
+        <w:jc w:val="left"/>
+        <w:rPr>
+          <w:rFonts w:hint="eastAsia"/>
+        </w:rPr>
+      </w:pPr>
+      <w:r>
+        <w:rPr>
+          <w:rFonts w:hint="eastAsia"/>
+        </w:rPr>
+        <w:lastRenderedPageBreak/>
+        <w:t>类的初始化步骤</w:t>
+      </w:r>
+    </w:p>
+    <w:p>
+      <w:pPr>
+        <w:pStyle w:val="a3"/>
+        <w:widowControl/>
+        <w:numPr>
+          <w:ilvl w:val="0"/>
+          <w:numId w:val="5"/>
+        </w:numPr>
+        <w:ind w:firstLineChars="0"/>
+        <w:jc w:val="left"/>
+        <w:rPr>
+          <w:rFonts w:hint="eastAsia"/>
+        </w:rPr>
+      </w:pPr>
+      <w:r>
+        <w:rPr>
+          <w:rFonts w:hint="eastAsia"/>
+        </w:rPr>
+        <w:t>假如这个类还没有被加载和连接，那就先进行加载和连接</w:t>
+      </w:r>
+    </w:p>
+    <w:p>
+      <w:pPr>
+        <w:pStyle w:val="a3"/>
+        <w:widowControl/>
+        <w:numPr>
+          <w:ilvl w:val="0"/>
+          <w:numId w:val="5"/>
+        </w:numPr>
+        <w:ind w:firstLineChars="0"/>
+        <w:jc w:val="left"/>
+        <w:rPr>
+          <w:rFonts w:hint="eastAsia"/>
+        </w:rPr>
+      </w:pPr>
+      <w:r>
+        <w:rPr>
+          <w:rFonts w:hint="eastAsia"/>
+        </w:rPr>
+        <w:t>假如类存在直接父类，而且</w:t>
+      </w:r>
+      <w:proofErr w:type="gramStart"/>
+      <w:r>
+        <w:rPr>
+          <w:rFonts w:hint="eastAsia"/>
+        </w:rPr>
+        <w:t>这个父类还</w:t>
+      </w:r>
+      <w:proofErr w:type="gramEnd"/>
+      <w:r>
+        <w:rPr>
+          <w:rFonts w:hint="eastAsia"/>
+        </w:rPr>
+        <w:t>没有被初始化，那就先初始化直接父类</w:t>
+      </w:r>
+    </w:p>
+    <w:p>
+      <w:pPr>
+        <w:pStyle w:val="a3"/>
+        <w:widowControl/>
+        <w:numPr>
+          <w:ilvl w:val="0"/>
+          <w:numId w:val="5"/>
+        </w:numPr>
+        <w:ind w:firstLineChars="0"/>
+        <w:jc w:val="left"/>
+        <w:rPr>
+          <w:rFonts w:hint="eastAsia"/>
+        </w:rPr>
+      </w:pPr>
+      <w:r>
+        <w:rPr>
+          <w:rFonts w:hint="eastAsia"/>
+        </w:rPr>
+        <w:t>假如类中存在初始化语句，那就依次执行这些初始化语句</w:t>
+      </w:r>
+    </w:p>
+    <w:p>
+      <w:pPr>
+        <w:widowControl/>
+        <w:jc w:val="left"/>
+        <w:rPr>
+          <w:rFonts w:hint="eastAsia"/>
+        </w:rPr>
+      </w:pPr>
+    </w:p>
+    <w:p>
+      <w:pPr>
+        <w:widowControl/>
+        <w:jc w:val="left"/>
+        <w:rPr>
+          <w:rFonts w:hint="eastAsia"/>
+        </w:rPr>
+      </w:pPr>
+      <w:r>
+        <w:rPr>
+          <w:rFonts w:hint="eastAsia"/>
+        </w:rPr>
+        <w:t>当</w:t>
+      </w:r>
+      <w:r>
+        <w:rPr>
+          <w:rFonts w:hint="eastAsia"/>
+        </w:rPr>
+        <w:t xml:space="preserve">java </w:t>
+      </w:r>
+      <w:r>
+        <w:rPr>
+          <w:rFonts w:hint="eastAsia"/>
+        </w:rPr>
+        <w:t>虚拟机初始化一个类时，要求它的</w:t>
+      </w:r>
+      <w:proofErr w:type="gramStart"/>
+      <w:r>
+        <w:rPr>
+          <w:rFonts w:hint="eastAsia"/>
+        </w:rPr>
+        <w:t>所有父类都</w:t>
+      </w:r>
+      <w:proofErr w:type="gramEnd"/>
+      <w:r>
+        <w:rPr>
+          <w:rFonts w:hint="eastAsia"/>
+        </w:rPr>
+        <w:t>已经被初始化，但是这条规则并不适用于接口</w:t>
+      </w:r>
+    </w:p>
+    <w:p>
+      <w:pPr>
+        <w:widowControl/>
+        <w:jc w:val="left"/>
+        <w:rPr>
+          <w:rFonts w:hint="eastAsia"/>
+        </w:rPr>
+      </w:pPr>
+      <w:r>
+        <w:rPr>
+          <w:rFonts w:hint="eastAsia"/>
+        </w:rPr>
+        <w:t xml:space="preserve">   1</w:t>
+      </w:r>
+      <w:r>
+        <w:rPr>
+          <w:rFonts w:hint="eastAsia"/>
+        </w:rPr>
+        <w:t>），</w:t>
+      </w:r>
+      <w:r>
+        <w:rPr>
+          <w:rFonts w:hint="eastAsia"/>
+        </w:rPr>
+        <w:t xml:space="preserve"> </w:t>
+      </w:r>
+      <w:r>
+        <w:rPr>
+          <w:rFonts w:hint="eastAsia"/>
+        </w:rPr>
+        <w:t>初始化一个类时，并不会先初始化它所实现的接口。</w:t>
+      </w:r>
+    </w:p>
+    <w:p>
+      <w:pPr>
+        <w:widowControl/>
+        <w:jc w:val="left"/>
+        <w:rPr>
+          <w:rFonts w:hint="eastAsia"/>
+        </w:rPr>
+      </w:pPr>
+      <w:r>
+        <w:rPr>
+          <w:rFonts w:hint="eastAsia"/>
+        </w:rPr>
+        <w:t xml:space="preserve">   2</w:t>
+      </w:r>
+      <w:r>
+        <w:rPr>
+          <w:rFonts w:hint="eastAsia"/>
+        </w:rPr>
+        <w:t>），</w:t>
+      </w:r>
+      <w:r>
+        <w:rPr>
+          <w:rFonts w:hint="eastAsia"/>
+        </w:rPr>
+        <w:t xml:space="preserve"> </w:t>
+      </w:r>
+      <w:r>
+        <w:rPr>
+          <w:rFonts w:hint="eastAsia"/>
+        </w:rPr>
+        <w:t>初始化一个接口时，并不会先初始化</w:t>
+      </w:r>
+      <w:r>
+        <w:rPr>
+          <w:rFonts w:hint="eastAsia"/>
+        </w:rPr>
+        <w:t>它的父接口</w:t>
+      </w:r>
+    </w:p>
+    <w:p>
+      <w:pPr>
+        <w:widowControl/>
+        <w:jc w:val="left"/>
+        <w:rPr>
+          <w:rFonts w:hint="eastAsia"/>
+        </w:rPr>
+      </w:pPr>
+      <w:r>
+        <w:rPr>
+          <w:rFonts w:hint="eastAsia"/>
+        </w:rPr>
+        <w:t>因此，一个父接口并不会因为它的子接口或者实现类的初始化而初始化，</w:t>
+      </w:r>
+      <w:bookmarkStart w:id="0" w:name="_GoBack"/>
+      <w:bookmarkEnd w:id="0"/>
+      <w:r>
+        <w:rPr>
+          <w:rFonts w:hint="eastAsia"/>
+        </w:rPr>
+        <w:t>只有当程序首次使用特定接口的静态变量时，才会导致该接口的初始化。</w:t>
+      </w:r>
+    </w:p>
+    <w:p>
+      <w:pPr>
+        <w:widowControl/>
+        <w:ind w:firstLine="420"/>
+        <w:jc w:val="left"/>
+        <w:rPr>
+          <w:rFonts w:hint="eastAsia"/>
+        </w:rPr>
+      </w:pPr>
+    </w:p>
+    <w:p>
+      <w:pPr>
+        <w:widowControl/>
+        <w:ind w:firstLine="420"/>
+        <w:jc w:val="left"/>
+        <w:rPr>
+          <w:rFonts w:hint="eastAsia"/>
+        </w:rPr>
+      </w:pPr>
+    </w:p>
+    <w:p>
+      <w:pPr>
+        <w:widowControl/>
+        <w:ind w:firstLine="420"/>
+        <w:jc w:val="left"/>
+        <w:rPr>
+          <w:rFonts w:hint="eastAsia"/>
+          <w:b/>
+        </w:rPr>
+      </w:pPr>
+      <w:r>
+        <w:rPr>
+          <w:rFonts w:hint="eastAsia"/>
+          <w:b/>
+        </w:rPr>
+        <w:t>类的初始化时机</w:t>
+      </w:r>
+    </w:p>
+    <w:p>
+      <w:pPr>
+        <w:widowControl/>
+        <w:ind w:firstLine="420"/>
+        <w:jc w:val="left"/>
+        <w:rPr>
+          <w:rFonts w:hint="eastAsia"/>
+        </w:rPr>
+      </w:pPr>
+      <w:r>
+        <w:t>只有当程序访问的静态变量或者静态方法确实在</w:t>
+      </w:r>
+      <w:proofErr w:type="gramStart"/>
+      <w:r>
+        <w:t>当前类或者</w:t>
+      </w:r>
+      <w:proofErr w:type="gramEnd"/>
+      <w:r>
+        <w:t>当前接口中定义时</w:t>
+      </w:r>
+      <w:r>
+        <w:rPr>
+          <w:rFonts w:hint="eastAsia"/>
+        </w:rPr>
+        <w:t>，</w:t>
+      </w:r>
+      <w:r>
+        <w:t>才可以认为是对类或接口的主动使用</w:t>
+      </w:r>
+      <w:r>
+        <w:rPr>
+          <w:rFonts w:hint="eastAsia"/>
+        </w:rPr>
+        <w:t>，</w:t>
+      </w:r>
+      <w:proofErr w:type="gramStart"/>
+      <w:r>
+        <w:t>掉用</w:t>
+      </w:r>
+      <w:proofErr w:type="spellStart"/>
+      <w:proofErr w:type="gramEnd"/>
+      <w:r>
+        <w:rPr>
+          <w:rFonts w:hint="eastAsia"/>
+        </w:rPr>
+        <w:t>ClassLoader</w:t>
+      </w:r>
+      <w:proofErr w:type="spellEnd"/>
+      <w:r>
+        <w:rPr>
+          <w:rFonts w:hint="eastAsia"/>
+        </w:rPr>
+        <w:t>类的</w:t>
+      </w:r>
+      <w:proofErr w:type="spellStart"/>
+      <w:r>
+        <w:rPr>
+          <w:rFonts w:hint="eastAsia"/>
+        </w:rPr>
+        <w:t>loadClass</w:t>
+      </w:r>
+      <w:proofErr w:type="spellEnd"/>
+      <w:r>
+        <w:rPr>
+          <w:rFonts w:hint="eastAsia"/>
+        </w:rPr>
+        <w:t xml:space="preserve"> </w:t>
+      </w:r>
+      <w:r>
+        <w:rPr>
+          <w:rFonts w:hint="eastAsia"/>
+        </w:rPr>
+        <w:t>方法加载一个类，并不是对类的主动使用，不会导致类的初始化</w:t>
+      </w:r>
+      <w:r>
+        <w:rPr>
+          <w:rFonts w:hint="eastAsia"/>
+        </w:rPr>
+        <w:t xml:space="preserve"> </w:t>
+      </w:r>
+    </w:p>
+    <w:p>
+      <w:pPr>
+        <w:widowControl/>
+        <w:ind w:firstLine="420"/>
+        <w:jc w:val="left"/>
+        <w:rPr>
+          <w:rFonts w:hint="eastAsia"/>
+        </w:rPr>
+      </w:pPr>
+    </w:p>
+    <w:tbl>
+      <w:tblPr>
+        <w:tblStyle w:val="a6"/>
+        <w:tblW w:w="0" w:type="auto"/>
+        <w:tblLook w:val="04A0" w:firstRow="1" w:lastRow="0" w:firstColumn="1" w:lastColumn="0" w:noHBand="0" w:noVBand="1"/>
+      </w:tblPr>
+      <w:tblGrid>
+        <w:gridCol w:w="8522"/>
+      </w:tblGrid>
+      <w:tr>
+        <w:tc>
+          <w:tcPr>
+            <w:tcW w:w="8522" w:type="dxa"/>
+          </w:tcPr>
+          <w:p>
+            <w:pPr>
+              <w:widowControl/>
+              <w:jc w:val="left"/>
+              <w:rPr>
+                <w:rFonts w:hint="eastAsia"/>
+              </w:rPr>
+            </w:pPr>
+          </w:p>
+          <w:p>
+            <w:pPr>
+              <w:widowControl/>
+              <w:pBdr>
+                <w:bottom w:val="single" w:sz="6" w:space="1" w:color="auto"/>
+              </w:pBdr>
+              <w:shd w:val="clear" w:color="auto" w:fill="FFFFFF"/>
+              <w:tabs>
+                <w:tab w:val="left" w:pos="916"/>
+                <w:tab w:val="left" w:pos="1832"/>
+                <w:tab w:val="left" w:pos="2748"/>
+                <w:tab w:val="left" w:pos="3664"/>
+                <w:tab w:val="left" w:pos="4580"/>
+                <w:tab w:val="left" w:pos="5496"/>
+                <w:tab w:val="left" w:pos="6412"/>
+                <w:tab w:val="left" w:pos="7328"/>
+                <w:tab w:val="left" w:pos="8244"/>
+                <w:tab w:val="left" w:pos="9160"/>
+                <w:tab w:val="left" w:pos="10076"/>
+                <w:tab w:val="left" w:pos="10992"/>
+                <w:tab w:val="left" w:pos="11908"/>
+                <w:tab w:val="left" w:pos="12824"/>
+                <w:tab w:val="left" w:pos="13740"/>
+                <w:tab w:val="left" w:pos="14656"/>
+              </w:tabs>
+              <w:jc w:val="left"/>
+              <w:rPr>
+                <w:rFonts w:ascii="宋体" w:eastAsia="宋体" w:hAnsi="宋体" w:cs="宋体"/>
+                <w:color w:val="000000"/>
+                <w:kern w:val="0"/>
+                <w:sz w:val="18"/>
+                <w:szCs w:val="18"/>
+              </w:rPr>
+            </w:pPr>
+            <w:r>
+              <w:rPr>
+                <w:rFonts w:ascii="宋体" w:eastAsia="宋体" w:hAnsi="宋体" w:cs="宋体" w:hint="eastAsia"/>
+                <w:b/>
+                <w:bCs/>
+                <w:color w:val="000080"/>
+                <w:kern w:val="0"/>
+                <w:sz w:val="18"/>
+                <w:szCs w:val="18"/>
+              </w:rPr>
+              <w:t xml:space="preserve">public class </w:t>
+            </w:r>
+            <w:r>
+              <w:rPr>
+                <w:rFonts w:ascii="宋体" w:eastAsia="宋体" w:hAnsi="宋体" w:cs="宋体" w:hint="eastAsia"/>
+                <w:color w:val="000000"/>
+                <w:kern w:val="0"/>
+                <w:sz w:val="18"/>
+                <w:szCs w:val="18"/>
+              </w:rPr>
+              <w:t>Demo {</w:t>
+            </w:r>
+            <w:r>
+              <w:rPr>
+                <w:rFonts w:ascii="宋体" w:eastAsia="宋体" w:hAnsi="宋体" w:cs="宋体" w:hint="eastAsia"/>
+                <w:color w:val="000000"/>
+                <w:kern w:val="0"/>
+                <w:sz w:val="18"/>
+                <w:szCs w:val="18"/>
+              </w:rPr>
+              <w:br/>
+              <w:t xml:space="preserve">    </w:t>
+            </w:r>
+            <w:r>
+              <w:rPr>
+                <w:rFonts w:ascii="宋体" w:eastAsia="宋体" w:hAnsi="宋体" w:cs="宋体" w:hint="eastAsia"/>
+                <w:b/>
+                <w:bCs/>
+                <w:color w:val="000080"/>
+                <w:kern w:val="0"/>
+                <w:sz w:val="18"/>
+                <w:szCs w:val="18"/>
+              </w:rPr>
+              <w:t xml:space="preserve">public static void </w:t>
+            </w:r>
+            <w:r>
+              <w:rPr>
+                <w:rFonts w:ascii="宋体" w:eastAsia="宋体" w:hAnsi="宋体" w:cs="宋体" w:hint="eastAsia"/>
+                <w:color w:val="000000"/>
+                <w:kern w:val="0"/>
+                <w:sz w:val="18"/>
+                <w:szCs w:val="18"/>
+              </w:rPr>
+              <w:t xml:space="preserve">main(String[] </w:t>
+            </w:r>
+            <w:proofErr w:type="spellStart"/>
+            <w:r>
+              <w:rPr>
+                <w:rFonts w:ascii="宋体" w:eastAsia="宋体" w:hAnsi="宋体" w:cs="宋体" w:hint="eastAsia"/>
+                <w:color w:val="000000"/>
+                <w:kern w:val="0"/>
+                <w:sz w:val="18"/>
+                <w:szCs w:val="18"/>
+              </w:rPr>
+              <w:t>args</w:t>
+            </w:r>
+            <w:proofErr w:type="spellEnd"/>
+            <w:r>
+              <w:rPr>
+                <w:rFonts w:ascii="宋体" w:eastAsia="宋体" w:hAnsi="宋体" w:cs="宋体" w:hint="eastAsia"/>
+                <w:color w:val="000000"/>
+                <w:kern w:val="0"/>
+                <w:sz w:val="18"/>
+                <w:szCs w:val="18"/>
+              </w:rPr>
+              <w:t>) {</w:t>
+            </w:r>
+            <w:r>
+              <w:rPr>
+                <w:rFonts w:ascii="宋体" w:eastAsia="宋体" w:hAnsi="宋体" w:cs="宋体" w:hint="eastAsia"/>
+                <w:color w:val="000000"/>
+                <w:kern w:val="0"/>
+                <w:sz w:val="18"/>
+                <w:szCs w:val="18"/>
+              </w:rPr>
+              <w:br/>
+              <w:t xml:space="preserve">        </w:t>
+            </w:r>
+            <w:proofErr w:type="spellStart"/>
+            <w:r>
+              <w:rPr>
+                <w:rFonts w:ascii="宋体" w:eastAsia="宋体" w:hAnsi="宋体" w:cs="宋体" w:hint="eastAsia"/>
+                <w:color w:val="000000"/>
+                <w:kern w:val="0"/>
+                <w:sz w:val="18"/>
+                <w:szCs w:val="18"/>
+              </w:rPr>
+              <w:t>System.</w:t>
+            </w:r>
+            <w:r>
+              <w:rPr>
+                <w:rFonts w:ascii="宋体" w:eastAsia="宋体" w:hAnsi="宋体" w:cs="宋体" w:hint="eastAsia"/>
+                <w:b/>
+                <w:bCs/>
+                <w:i/>
+                <w:iCs/>
+                <w:color w:val="660E7A"/>
+                <w:kern w:val="0"/>
+                <w:sz w:val="18"/>
+                <w:szCs w:val="18"/>
+              </w:rPr>
+              <w:t>out</w:t>
+            </w:r>
+            <w:r>
+              <w:rPr>
+                <w:rFonts w:ascii="宋体" w:eastAsia="宋体" w:hAnsi="宋体" w:cs="宋体" w:hint="eastAsia"/>
+                <w:color w:val="000000"/>
+                <w:kern w:val="0"/>
+                <w:sz w:val="18"/>
+                <w:szCs w:val="18"/>
+              </w:rPr>
+              <w:t>.println</w:t>
+            </w:r>
+            <w:proofErr w:type="spellEnd"/>
+            <w:r>
+              <w:rPr>
+                <w:rFonts w:ascii="宋体" w:eastAsia="宋体" w:hAnsi="宋体" w:cs="宋体" w:hint="eastAsia"/>
+                <w:color w:val="000000"/>
+                <w:kern w:val="0"/>
+                <w:sz w:val="18"/>
+                <w:szCs w:val="18"/>
+              </w:rPr>
+              <w:t>(Demo2.</w:t>
+            </w:r>
+            <w:r>
+              <w:rPr>
+                <w:rFonts w:ascii="宋体" w:eastAsia="宋体" w:hAnsi="宋体" w:cs="宋体" w:hint="eastAsia"/>
+                <w:i/>
+                <w:iCs/>
+                <w:color w:val="660E7A"/>
+                <w:kern w:val="0"/>
+                <w:sz w:val="18"/>
+                <w:szCs w:val="18"/>
+              </w:rPr>
+              <w:t>str</w:t>
+            </w:r>
+            <w:r>
+              <w:rPr>
+                <w:rFonts w:ascii="宋体" w:eastAsia="宋体" w:hAnsi="宋体" w:cs="宋体" w:hint="eastAsia"/>
+                <w:color w:val="000000"/>
+                <w:kern w:val="0"/>
+                <w:sz w:val="18"/>
+                <w:szCs w:val="18"/>
+              </w:rPr>
+              <w:t>);</w:t>
+            </w:r>
+            <w:r>
+              <w:rPr>
+                <w:rFonts w:ascii="宋体" w:eastAsia="宋体" w:hAnsi="宋体" w:cs="宋体" w:hint="eastAsia"/>
+                <w:color w:val="000000"/>
+                <w:kern w:val="0"/>
+                <w:sz w:val="18"/>
+                <w:szCs w:val="18"/>
+              </w:rPr>
+              <w:br/>
+              <w:t xml:space="preserve">    }</w:t>
+            </w:r>
+            <w:r>
+              <w:rPr>
+                <w:rFonts w:ascii="宋体" w:eastAsia="宋体" w:hAnsi="宋体" w:cs="宋体" w:hint="eastAsia"/>
+                <w:color w:val="000000"/>
+                <w:kern w:val="0"/>
+                <w:sz w:val="18"/>
+                <w:szCs w:val="18"/>
+              </w:rPr>
+              <w:br/>
+              <w:t>}</w:t>
+            </w:r>
+            <w:r>
+              <w:rPr>
+                <w:rFonts w:ascii="宋体" w:eastAsia="宋体" w:hAnsi="宋体" w:cs="宋体" w:hint="eastAsia"/>
+                <w:color w:val="000000"/>
+                <w:kern w:val="0"/>
+                <w:sz w:val="18"/>
+                <w:szCs w:val="18"/>
+              </w:rPr>
+              <w:br/>
+            </w:r>
+            <w:r>
+              <w:rPr>
+                <w:rFonts w:ascii="宋体" w:eastAsia="宋体" w:hAnsi="宋体" w:cs="宋体" w:hint="eastAsia"/>
+                <w:b/>
+                <w:bCs/>
+                <w:color w:val="000080"/>
+                <w:kern w:val="0"/>
+                <w:sz w:val="18"/>
+                <w:szCs w:val="18"/>
+              </w:rPr>
+              <w:t xml:space="preserve">class </w:t>
+            </w:r>
+            <w:r>
+              <w:rPr>
+                <w:rFonts w:ascii="宋体" w:eastAsia="宋体" w:hAnsi="宋体" w:cs="宋体" w:hint="eastAsia"/>
+                <w:color w:val="000000"/>
+                <w:kern w:val="0"/>
+                <w:sz w:val="18"/>
+                <w:szCs w:val="18"/>
+              </w:rPr>
+              <w:t>Demo1{</w:t>
+            </w:r>
+            <w:r>
+              <w:rPr>
+                <w:rFonts w:ascii="宋体" w:eastAsia="宋体" w:hAnsi="宋体" w:cs="宋体" w:hint="eastAsia"/>
+                <w:color w:val="000000"/>
+                <w:kern w:val="0"/>
+                <w:sz w:val="18"/>
+                <w:szCs w:val="18"/>
+              </w:rPr>
+              <w:br/>
+              <w:t xml:space="preserve">    </w:t>
+            </w:r>
+            <w:r>
+              <w:rPr>
+                <w:rFonts w:ascii="宋体" w:eastAsia="宋体" w:hAnsi="宋体" w:cs="宋体" w:hint="eastAsia"/>
+                <w:b/>
+                <w:bCs/>
+                <w:color w:val="000080"/>
+                <w:kern w:val="0"/>
+                <w:sz w:val="18"/>
+                <w:szCs w:val="18"/>
+              </w:rPr>
+              <w:t xml:space="preserve">static </w:t>
+            </w:r>
+            <w:r>
+              <w:rPr>
+                <w:rFonts w:ascii="宋体" w:eastAsia="宋体" w:hAnsi="宋体" w:cs="宋体" w:hint="eastAsia"/>
+                <w:color w:val="000000"/>
+                <w:kern w:val="0"/>
+                <w:sz w:val="18"/>
+                <w:szCs w:val="18"/>
+              </w:rPr>
+              <w:t xml:space="preserve">String </w:t>
+            </w:r>
+            <w:proofErr w:type="spellStart"/>
+            <w:r>
+              <w:rPr>
+                <w:rFonts w:ascii="宋体" w:eastAsia="宋体" w:hAnsi="宋体" w:cs="宋体" w:hint="eastAsia"/>
+                <w:i/>
+                <w:iCs/>
+                <w:color w:val="660E7A"/>
+                <w:kern w:val="0"/>
+                <w:sz w:val="18"/>
+                <w:szCs w:val="18"/>
+              </w:rPr>
+              <w:t>str</w:t>
+            </w:r>
+            <w:proofErr w:type="spellEnd"/>
+            <w:r>
+              <w:rPr>
+                <w:rFonts w:ascii="宋体" w:eastAsia="宋体" w:hAnsi="宋体" w:cs="宋体" w:hint="eastAsia"/>
+                <w:color w:val="000000"/>
+                <w:kern w:val="0"/>
+                <w:sz w:val="18"/>
+                <w:szCs w:val="18"/>
+              </w:rPr>
+              <w:t>=</w:t>
+            </w:r>
+            <w:r>
+              <w:rPr>
+                <w:rFonts w:ascii="宋体" w:eastAsia="宋体" w:hAnsi="宋体" w:cs="宋体" w:hint="eastAsia"/>
+                <w:b/>
+                <w:bCs/>
+                <w:color w:val="008000"/>
+                <w:kern w:val="0"/>
+                <w:sz w:val="18"/>
+                <w:szCs w:val="18"/>
+              </w:rPr>
+              <w:t>"</w:t>
+            </w:r>
+            <w:proofErr w:type="spellStart"/>
+            <w:r>
+              <w:rPr>
+                <w:rFonts w:ascii="宋体" w:eastAsia="宋体" w:hAnsi="宋体" w:cs="宋体" w:hint="eastAsia"/>
+                <w:b/>
+                <w:bCs/>
+                <w:color w:val="008000"/>
+                <w:kern w:val="0"/>
+                <w:sz w:val="18"/>
+                <w:szCs w:val="18"/>
+              </w:rPr>
+              <w:t>xxxxx</w:t>
+            </w:r>
+            <w:proofErr w:type="spellEnd"/>
+            <w:r>
+              <w:rPr>
+                <w:rFonts w:ascii="宋体" w:eastAsia="宋体" w:hAnsi="宋体" w:cs="宋体" w:hint="eastAsia"/>
+                <w:b/>
+                <w:bCs/>
+                <w:color w:val="008000"/>
+                <w:kern w:val="0"/>
+                <w:sz w:val="18"/>
+                <w:szCs w:val="18"/>
+              </w:rPr>
+              <w:t>"</w:t>
+            </w:r>
+            <w:r>
+              <w:rPr>
+                <w:rFonts w:ascii="宋体" w:eastAsia="宋体" w:hAnsi="宋体" w:cs="宋体" w:hint="eastAsia"/>
+                <w:color w:val="000000"/>
+                <w:kern w:val="0"/>
+                <w:sz w:val="18"/>
+                <w:szCs w:val="18"/>
+              </w:rPr>
+              <w:t>;</w:t>
+            </w:r>
+            <w:r>
+              <w:rPr>
+                <w:rFonts w:ascii="宋体" w:eastAsia="宋体" w:hAnsi="宋体" w:cs="宋体" w:hint="eastAsia"/>
+                <w:color w:val="000000"/>
+                <w:kern w:val="0"/>
+                <w:sz w:val="18"/>
+                <w:szCs w:val="18"/>
+              </w:rPr>
+              <w:br/>
+              <w:t xml:space="preserve">    </w:t>
+            </w:r>
+            <w:r>
+              <w:rPr>
+                <w:rFonts w:ascii="宋体" w:eastAsia="宋体" w:hAnsi="宋体" w:cs="宋体" w:hint="eastAsia"/>
+                <w:b/>
+                <w:bCs/>
+                <w:color w:val="000080"/>
+                <w:kern w:val="0"/>
+                <w:sz w:val="18"/>
+                <w:szCs w:val="18"/>
+              </w:rPr>
+              <w:t>static</w:t>
+            </w:r>
+            <w:r>
+              <w:rPr>
+                <w:rFonts w:ascii="宋体" w:eastAsia="宋体" w:hAnsi="宋体" w:cs="宋体" w:hint="eastAsia"/>
+                <w:color w:val="000000"/>
+                <w:kern w:val="0"/>
+                <w:sz w:val="18"/>
+                <w:szCs w:val="18"/>
+              </w:rPr>
+              <w:t>{</w:t>
+            </w:r>
+            <w:r>
+              <w:rPr>
+                <w:rFonts w:ascii="宋体" w:eastAsia="宋体" w:hAnsi="宋体" w:cs="宋体" w:hint="eastAsia"/>
+                <w:color w:val="000000"/>
+                <w:kern w:val="0"/>
+                <w:sz w:val="18"/>
+                <w:szCs w:val="18"/>
+              </w:rPr>
+              <w:br/>
+              <w:t xml:space="preserve">        </w:t>
+            </w:r>
+            <w:proofErr w:type="spellStart"/>
+            <w:r>
+              <w:rPr>
+                <w:rFonts w:ascii="宋体" w:eastAsia="宋体" w:hAnsi="宋体" w:cs="宋体" w:hint="eastAsia"/>
+                <w:color w:val="000000"/>
+                <w:kern w:val="0"/>
+                <w:sz w:val="18"/>
+                <w:szCs w:val="18"/>
+              </w:rPr>
+              <w:t>System.</w:t>
+            </w:r>
+            <w:r>
+              <w:rPr>
+                <w:rFonts w:ascii="宋体" w:eastAsia="宋体" w:hAnsi="宋体" w:cs="宋体" w:hint="eastAsia"/>
+                <w:b/>
+                <w:bCs/>
+                <w:i/>
+                <w:iCs/>
+                <w:color w:val="660E7A"/>
+                <w:kern w:val="0"/>
+                <w:sz w:val="18"/>
+                <w:szCs w:val="18"/>
+              </w:rPr>
+              <w:t>out</w:t>
+            </w:r>
+            <w:r>
+              <w:rPr>
+                <w:rFonts w:ascii="宋体" w:eastAsia="宋体" w:hAnsi="宋体" w:cs="宋体" w:hint="eastAsia"/>
+                <w:color w:val="000000"/>
+                <w:kern w:val="0"/>
+                <w:sz w:val="18"/>
+                <w:szCs w:val="18"/>
+              </w:rPr>
+              <w:t>.println</w:t>
+            </w:r>
+            <w:proofErr w:type="spellEnd"/>
+            <w:r>
+              <w:rPr>
+                <w:rFonts w:ascii="宋体" w:eastAsia="宋体" w:hAnsi="宋体" w:cs="宋体" w:hint="eastAsia"/>
+                <w:color w:val="000000"/>
+                <w:kern w:val="0"/>
+                <w:sz w:val="18"/>
+                <w:szCs w:val="18"/>
+              </w:rPr>
+              <w:t>(</w:t>
+            </w:r>
+            <w:r>
+              <w:rPr>
+                <w:rFonts w:ascii="宋体" w:eastAsia="宋体" w:hAnsi="宋体" w:cs="宋体" w:hint="eastAsia"/>
+                <w:b/>
+                <w:bCs/>
+                <w:color w:val="008000"/>
+                <w:kern w:val="0"/>
+                <w:sz w:val="18"/>
+                <w:szCs w:val="18"/>
+              </w:rPr>
+              <w:t>"Demo1 ............"</w:t>
+            </w:r>
+            <w:r>
+              <w:rPr>
+                <w:rFonts w:ascii="宋体" w:eastAsia="宋体" w:hAnsi="宋体" w:cs="宋体" w:hint="eastAsia"/>
+                <w:color w:val="000000"/>
+                <w:kern w:val="0"/>
+                <w:sz w:val="18"/>
+                <w:szCs w:val="18"/>
+              </w:rPr>
+              <w:t>);</w:t>
+            </w:r>
+            <w:r>
+              <w:rPr>
+                <w:rFonts w:ascii="宋体" w:eastAsia="宋体" w:hAnsi="宋体" w:cs="宋体" w:hint="eastAsia"/>
+                <w:color w:val="000000"/>
+                <w:kern w:val="0"/>
+                <w:sz w:val="18"/>
+                <w:szCs w:val="18"/>
+              </w:rPr>
+              <w:br/>
+              <w:t xml:space="preserve">    }</w:t>
+            </w:r>
+            <w:r>
+              <w:rPr>
+                <w:rFonts w:ascii="宋体" w:eastAsia="宋体" w:hAnsi="宋体" w:cs="宋体" w:hint="eastAsia"/>
+                <w:color w:val="000000"/>
+                <w:kern w:val="0"/>
+                <w:sz w:val="18"/>
+                <w:szCs w:val="18"/>
+              </w:rPr>
+              <w:br/>
+              <w:t>}</w:t>
+            </w:r>
+            <w:r>
+              <w:rPr>
+                <w:rFonts w:ascii="宋体" w:eastAsia="宋体" w:hAnsi="宋体" w:cs="宋体" w:hint="eastAsia"/>
+                <w:color w:val="000000"/>
+                <w:kern w:val="0"/>
+                <w:sz w:val="18"/>
+                <w:szCs w:val="18"/>
+              </w:rPr>
+              <w:br/>
+            </w:r>
+            <w:r>
+              <w:rPr>
+                <w:rFonts w:ascii="宋体" w:eastAsia="宋体" w:hAnsi="宋体" w:cs="宋体" w:hint="eastAsia"/>
+                <w:color w:val="000000"/>
+                <w:kern w:val="0"/>
+                <w:sz w:val="18"/>
+                <w:szCs w:val="18"/>
+              </w:rPr>
+              <w:br/>
+            </w:r>
+            <w:r>
+              <w:rPr>
+                <w:rFonts w:ascii="宋体" w:eastAsia="宋体" w:hAnsi="宋体" w:cs="宋体" w:hint="eastAsia"/>
+                <w:b/>
+                <w:bCs/>
+                <w:color w:val="000080"/>
+                <w:kern w:val="0"/>
+                <w:sz w:val="18"/>
+                <w:szCs w:val="18"/>
+              </w:rPr>
+              <w:t xml:space="preserve">class </w:t>
+            </w:r>
+            <w:r>
+              <w:rPr>
+                <w:rFonts w:ascii="宋体" w:eastAsia="宋体" w:hAnsi="宋体" w:cs="宋体" w:hint="eastAsia"/>
+                <w:color w:val="000000"/>
+                <w:kern w:val="0"/>
+                <w:sz w:val="18"/>
+                <w:szCs w:val="18"/>
+              </w:rPr>
+              <w:t xml:space="preserve">Demo2 </w:t>
+            </w:r>
+            <w:r>
+              <w:rPr>
+                <w:rFonts w:ascii="宋体" w:eastAsia="宋体" w:hAnsi="宋体" w:cs="宋体" w:hint="eastAsia"/>
+                <w:b/>
+                <w:bCs/>
+                <w:color w:val="000080"/>
+                <w:kern w:val="0"/>
+                <w:sz w:val="18"/>
+                <w:szCs w:val="18"/>
+              </w:rPr>
+              <w:t xml:space="preserve">extends </w:t>
+            </w:r>
+            <w:r>
+              <w:rPr>
+                <w:rFonts w:ascii="宋体" w:eastAsia="宋体" w:hAnsi="宋体" w:cs="宋体" w:hint="eastAsia"/>
+                <w:color w:val="000000"/>
+                <w:kern w:val="0"/>
+                <w:sz w:val="18"/>
+                <w:szCs w:val="18"/>
+              </w:rPr>
+              <w:t>Demo1{</w:t>
+            </w:r>
+            <w:r>
+              <w:rPr>
+                <w:rFonts w:ascii="宋体" w:eastAsia="宋体" w:hAnsi="宋体" w:cs="宋体" w:hint="eastAsia"/>
+                <w:color w:val="000000"/>
+                <w:kern w:val="0"/>
+                <w:sz w:val="18"/>
+                <w:szCs w:val="18"/>
+              </w:rPr>
+              <w:br/>
+              <w:t xml:space="preserve">    </w:t>
+            </w:r>
+            <w:r>
+              <w:rPr>
+                <w:rFonts w:ascii="宋体" w:eastAsia="宋体" w:hAnsi="宋体" w:cs="宋体" w:hint="eastAsia"/>
+                <w:b/>
+                <w:bCs/>
+                <w:color w:val="000080"/>
+                <w:kern w:val="0"/>
+                <w:sz w:val="18"/>
+                <w:szCs w:val="18"/>
+              </w:rPr>
+              <w:t xml:space="preserve">static </w:t>
+            </w:r>
+            <w:r>
+              <w:rPr>
+                <w:rFonts w:ascii="宋体" w:eastAsia="宋体" w:hAnsi="宋体" w:cs="宋体" w:hint="eastAsia"/>
+                <w:color w:val="000000"/>
+                <w:kern w:val="0"/>
+                <w:sz w:val="18"/>
+                <w:szCs w:val="18"/>
+              </w:rPr>
+              <w:t>{</w:t>
+            </w:r>
+            <w:r>
+              <w:rPr>
+                <w:rFonts w:ascii="宋体" w:eastAsia="宋体" w:hAnsi="宋体" w:cs="宋体" w:hint="eastAsia"/>
+                <w:color w:val="000000"/>
+                <w:kern w:val="0"/>
+                <w:sz w:val="18"/>
+                <w:szCs w:val="18"/>
+              </w:rPr>
+              <w:br/>
+              <w:t xml:space="preserve">        </w:t>
+            </w:r>
+            <w:proofErr w:type="spellStart"/>
+            <w:r>
+              <w:rPr>
+                <w:rFonts w:ascii="宋体" w:eastAsia="宋体" w:hAnsi="宋体" w:cs="宋体" w:hint="eastAsia"/>
+                <w:color w:val="000000"/>
+                <w:kern w:val="0"/>
+                <w:sz w:val="18"/>
+                <w:szCs w:val="18"/>
+              </w:rPr>
+              <w:t>System.</w:t>
+            </w:r>
+            <w:r>
+              <w:rPr>
+                <w:rFonts w:ascii="宋体" w:eastAsia="宋体" w:hAnsi="宋体" w:cs="宋体" w:hint="eastAsia"/>
+                <w:b/>
+                <w:bCs/>
+                <w:i/>
+                <w:iCs/>
+                <w:color w:val="660E7A"/>
+                <w:kern w:val="0"/>
+                <w:sz w:val="18"/>
+                <w:szCs w:val="18"/>
+              </w:rPr>
+              <w:t>out</w:t>
+            </w:r>
+            <w:r>
+              <w:rPr>
+                <w:rFonts w:ascii="宋体" w:eastAsia="宋体" w:hAnsi="宋体" w:cs="宋体" w:hint="eastAsia"/>
+                <w:color w:val="000000"/>
+                <w:kern w:val="0"/>
+                <w:sz w:val="18"/>
+                <w:szCs w:val="18"/>
+              </w:rPr>
+              <w:t>.println</w:t>
+            </w:r>
+            <w:proofErr w:type="spellEnd"/>
+            <w:r>
+              <w:rPr>
+                <w:rFonts w:ascii="宋体" w:eastAsia="宋体" w:hAnsi="宋体" w:cs="宋体" w:hint="eastAsia"/>
+                <w:color w:val="000000"/>
+                <w:kern w:val="0"/>
+                <w:sz w:val="18"/>
+                <w:szCs w:val="18"/>
+              </w:rPr>
+              <w:t>(</w:t>
+            </w:r>
+            <w:r>
+              <w:rPr>
+                <w:rFonts w:ascii="宋体" w:eastAsia="宋体" w:hAnsi="宋体" w:cs="宋体" w:hint="eastAsia"/>
+                <w:b/>
+                <w:bCs/>
+                <w:color w:val="008000"/>
+                <w:kern w:val="0"/>
+                <w:sz w:val="18"/>
+                <w:szCs w:val="18"/>
+              </w:rPr>
+              <w:t>"Demo2 ............."</w:t>
+            </w:r>
+            <w:r>
+              <w:rPr>
+                <w:rFonts w:ascii="宋体" w:eastAsia="宋体" w:hAnsi="宋体" w:cs="宋体" w:hint="eastAsia"/>
+                <w:color w:val="000000"/>
+                <w:kern w:val="0"/>
+                <w:sz w:val="18"/>
+                <w:szCs w:val="18"/>
+              </w:rPr>
+              <w:t>);</w:t>
+            </w:r>
+            <w:r>
+              <w:rPr>
+                <w:rFonts w:ascii="宋体" w:eastAsia="宋体" w:hAnsi="宋体" w:cs="宋体" w:hint="eastAsia"/>
+                <w:color w:val="000000"/>
+                <w:kern w:val="0"/>
+                <w:sz w:val="18"/>
+                <w:szCs w:val="18"/>
+              </w:rPr>
+              <w:br/>
+              <w:t xml:space="preserve">    }</w:t>
+            </w:r>
+            <w:r>
+              <w:rPr>
+                <w:rFonts w:ascii="宋体" w:eastAsia="宋体" w:hAnsi="宋体" w:cs="宋体" w:hint="eastAsia"/>
+                <w:color w:val="000000"/>
+                <w:kern w:val="0"/>
+                <w:sz w:val="18"/>
+                <w:szCs w:val="18"/>
+              </w:rPr>
+              <w:br/>
+              <w:t>}</w:t>
+            </w:r>
+          </w:p>
+          <w:p>
+            <w:pPr>
+              <w:widowControl/>
+              <w:jc w:val="left"/>
+              <w:rPr>
+                <w:rFonts w:hint="eastAsia"/>
+              </w:rPr>
+            </w:pPr>
+          </w:p>
+          <w:p>
+            <w:pPr>
+              <w:widowControl/>
+              <w:jc w:val="left"/>
+            </w:pPr>
+            <w:proofErr w:type="gramStart"/>
+            <w:r>
+              <w:t>Demo1 ............</w:t>
+            </w:r>
+            <w:proofErr w:type="gramEnd"/>
+          </w:p>
+          <w:p>
+            <w:pPr>
+              <w:widowControl/>
+              <w:jc w:val="left"/>
+              <w:rPr>
+                <w:rFonts w:hint="eastAsia"/>
+              </w:rPr>
+            </w:pPr>
+            <w:proofErr w:type="spellStart"/>
+            <w:r>
+              <w:t>xxxxx</w:t>
+            </w:r>
+            <w:proofErr w:type="spellEnd"/>
+          </w:p>
+          <w:p>
+            <w:pPr>
+              <w:widowControl/>
+              <w:jc w:val="left"/>
+              <w:rPr>
+                <w:rFonts w:hint="eastAsia"/>
+              </w:rPr>
+            </w:pPr>
+          </w:p>
+          <w:p>
+            <w:pPr>
+              <w:widowControl/>
+              <w:jc w:val="left"/>
+              <w:rPr>
+                <w:rFonts w:hint="eastAsia"/>
+              </w:rPr>
+            </w:pPr>
+          </w:p>
+          <w:p>
+            <w:pPr>
+              <w:widowControl/>
+              <w:jc w:val="left"/>
+              <w:rPr>
+                <w:rFonts w:hint="eastAsia"/>
+              </w:rPr>
+            </w:pPr>
+          </w:p>
+        </w:tc>
+      </w:tr>
+    </w:tbl>
+    <w:p>
+      <w:pPr>
+        <w:widowControl/>
+        <w:ind w:firstLine="420"/>
+        <w:jc w:val="left"/>
+        <w:rPr>
+          <w:rFonts w:hint="eastAsia"/>
+        </w:rPr>
+      </w:pPr>
+    </w:p>
+    <w:p>
+      <w:pPr>
+        <w:widowControl/>
+        <w:ind w:firstLine="420"/>
+        <w:jc w:val="left"/>
+      </w:pPr>
+    </w:p>
+    <w:p>
+      <w:pPr>
+        <w:widowControl/>
+        <w:ind w:firstLine="420"/>
+        <w:jc w:val="left"/>
+        <w:rPr>
+          <w:b/>
+        </w:rPr>
+      </w:pPr>
+      <w:r>
+        <w:rPr>
+          <w:b/>
+        </w:rPr>
+        <w:lastRenderedPageBreak/>
+        <w:t>类加载器</w:t>
+      </w:r>
+    </w:p>
+    <w:p>
+      <w:pPr>
+        <w:pStyle w:val="a3"/>
+        <w:widowControl/>
+        <w:numPr>
+          <w:ilvl w:val="0"/>
+          <w:numId w:val="6"/>
+        </w:numPr>
+        <w:ind w:firstLineChars="0"/>
+        <w:jc w:val="left"/>
+        <w:rPr>
+          <w:rFonts w:hint="eastAsia"/>
+        </w:rPr>
+      </w:pPr>
+      <w:r>
+        <w:rPr>
+          <w:rFonts w:hint="eastAsia"/>
+        </w:rPr>
+        <w:t>根类加载器：</w:t>
+      </w:r>
+      <w:r>
+        <w:rPr>
+          <w:rFonts w:hint="eastAsia"/>
+        </w:rPr>
+        <w:t xml:space="preserve"> </w:t>
+      </w:r>
+      <w:r>
+        <w:rPr>
+          <w:rFonts w:hint="eastAsia"/>
+        </w:rPr>
+        <w:t>该加载器没有</w:t>
+      </w:r>
+      <w:proofErr w:type="gramStart"/>
+      <w:r>
+        <w:rPr>
+          <w:rFonts w:hint="eastAsia"/>
+        </w:rPr>
+        <w:t>父类加载</w:t>
+      </w:r>
+      <w:proofErr w:type="gramEnd"/>
+      <w:r>
+        <w:rPr>
+          <w:rFonts w:hint="eastAsia"/>
+        </w:rPr>
+        <w:t>器。它负责加载虚拟机的核销类库，如</w:t>
+      </w:r>
+      <w:proofErr w:type="spellStart"/>
+      <w:r>
+        <w:rPr>
+          <w:rFonts w:hint="eastAsia"/>
+        </w:rPr>
+        <w:t>java.lang</w:t>
+      </w:r>
+      <w:proofErr w:type="spellEnd"/>
+      <w:r>
+        <w:rPr>
+          <w:rFonts w:hint="eastAsia"/>
+        </w:rPr>
+        <w:t xml:space="preserve">.* </w:t>
+      </w:r>
+      <w:r>
+        <w:rPr>
+          <w:rFonts w:hint="eastAsia"/>
+        </w:rPr>
+        <w:t>等。根类加载器从系统属性</w:t>
+      </w:r>
+      <w:proofErr w:type="spellStart"/>
+      <w:r>
+        <w:rPr>
+          <w:rFonts w:hint="eastAsia"/>
+        </w:rPr>
+        <w:t>sun.boot.class.path</w:t>
+      </w:r>
+      <w:proofErr w:type="spellEnd"/>
+      <w:r>
+        <w:rPr>
+          <w:rFonts w:hint="eastAsia"/>
+        </w:rPr>
+        <w:t xml:space="preserve"> </w:t>
+      </w:r>
+      <w:r>
+        <w:rPr>
+          <w:rFonts w:hint="eastAsia"/>
+        </w:rPr>
+        <w:t>所指定的目录中加载类库。根类加载器的实现依赖于底层操作系统，属于虚拟机的实现的一部分，它并没有继承</w:t>
+      </w:r>
+      <w:proofErr w:type="spellStart"/>
+      <w:r>
+        <w:rPr>
+          <w:rFonts w:hint="eastAsia"/>
+        </w:rPr>
+        <w:t>java.lang.ClassLoader</w:t>
+      </w:r>
+      <w:proofErr w:type="spellEnd"/>
+      <w:r>
+        <w:rPr>
+          <w:rFonts w:hint="eastAsia"/>
+        </w:rPr>
+        <w:t>类</w:t>
+      </w:r>
+    </w:p>
+    <w:p>
+      <w:pPr>
+        <w:pStyle w:val="a3"/>
+        <w:widowControl/>
+        <w:numPr>
+          <w:ilvl w:val="0"/>
+          <w:numId w:val="6"/>
+        </w:numPr>
+        <w:ind w:firstLineChars="0"/>
+        <w:jc w:val="left"/>
+        <w:rPr>
+          <w:rFonts w:hint="eastAsia"/>
+        </w:rPr>
+      </w:pPr>
+      <w:r>
+        <w:rPr>
+          <w:rFonts w:hint="eastAsia"/>
+        </w:rPr>
+        <w:t>拓展类加载器：</w:t>
+      </w:r>
+      <w:r>
+        <w:rPr>
+          <w:rFonts w:hint="eastAsia"/>
+        </w:rPr>
+        <w:t xml:space="preserve"> </w:t>
+      </w:r>
+      <w:r>
+        <w:rPr>
+          <w:rFonts w:hint="eastAsia"/>
+        </w:rPr>
+        <w:t>它的父加载器为根类加载器。它从</w:t>
+      </w:r>
+      <w:proofErr w:type="spellStart"/>
+      <w:r>
+        <w:rPr>
+          <w:rFonts w:hint="eastAsia"/>
+        </w:rPr>
+        <w:t>java.ext.dirs</w:t>
+      </w:r>
+      <w:proofErr w:type="spellEnd"/>
+      <w:r>
+        <w:rPr>
+          <w:rFonts w:hint="eastAsia"/>
+        </w:rPr>
+        <w:t>系统属性所指定的目录中加载类库，或者从</w:t>
+      </w:r>
+      <w:proofErr w:type="spellStart"/>
+      <w:r>
+        <w:rPr>
+          <w:rFonts w:hint="eastAsia"/>
+        </w:rPr>
+        <w:t>jdk</w:t>
+      </w:r>
+      <w:proofErr w:type="spellEnd"/>
+      <w:r>
+        <w:rPr>
+          <w:rFonts w:hint="eastAsia"/>
+        </w:rPr>
+        <w:t>的安装目录的</w:t>
+      </w:r>
+      <w:r>
+        <w:rPr>
+          <w:rFonts w:hint="eastAsia"/>
+        </w:rPr>
+        <w:t xml:space="preserve"> </w:t>
+      </w:r>
+      <w:proofErr w:type="spellStart"/>
+      <w:r>
+        <w:rPr>
+          <w:rFonts w:hint="eastAsia"/>
+        </w:rPr>
+        <w:t>jre</w:t>
+      </w:r>
+      <w:proofErr w:type="spellEnd"/>
+      <w:r>
+        <w:rPr>
+          <w:rFonts w:hint="eastAsia"/>
+        </w:rPr>
+        <w:t>\lib\</w:t>
+      </w:r>
+      <w:proofErr w:type="spellStart"/>
+      <w:r>
+        <w:rPr>
+          <w:rFonts w:hint="eastAsia"/>
+        </w:rPr>
+        <w:t>ext</w:t>
+      </w:r>
+      <w:proofErr w:type="spellEnd"/>
+      <w:r>
+        <w:rPr>
+          <w:rFonts w:hint="eastAsia"/>
+        </w:rPr>
+        <w:t xml:space="preserve"> </w:t>
+      </w:r>
+      <w:r>
+        <w:rPr>
+          <w:rFonts w:hint="eastAsia"/>
+        </w:rPr>
+        <w:t>子目录下加载类库，如果把用户创建的</w:t>
+      </w:r>
+      <w:r>
+        <w:rPr>
+          <w:rFonts w:hint="eastAsia"/>
+        </w:rPr>
+        <w:t>jar</w:t>
+      </w:r>
+      <w:r>
+        <w:rPr>
+          <w:rFonts w:hint="eastAsia"/>
+        </w:rPr>
+        <w:t>文件放在这个目录下，也会自动由拓展类加载器加载，拓展类</w:t>
+      </w:r>
+      <w:r>
+        <w:rPr>
+          <w:rFonts w:hint="eastAsia"/>
+        </w:rPr>
+        <w:t>加载器是纯</w:t>
+      </w:r>
+      <w:r>
+        <w:rPr>
+          <w:rFonts w:hint="eastAsia"/>
+        </w:rPr>
+        <w:t>java</w:t>
+      </w:r>
+      <w:r>
+        <w:rPr>
+          <w:rFonts w:hint="eastAsia"/>
+        </w:rPr>
+        <w:t>类，是</w:t>
+      </w:r>
+      <w:proofErr w:type="spellStart"/>
+      <w:r>
+        <w:rPr>
+          <w:rFonts w:hint="eastAsia"/>
+        </w:rPr>
+        <w:t>java.lang.ClassLoader</w:t>
+      </w:r>
+      <w:proofErr w:type="spellEnd"/>
+      <w:r>
+        <w:rPr>
+          <w:rFonts w:hint="eastAsia"/>
+        </w:rPr>
+        <w:t>类的子类</w:t>
+      </w:r>
+    </w:p>
+    <w:p>
+      <w:pPr>
+        <w:pStyle w:val="a3"/>
+        <w:widowControl/>
+        <w:numPr>
+          <w:ilvl w:val="0"/>
+          <w:numId w:val="6"/>
+        </w:numPr>
+        <w:ind w:firstLineChars="0"/>
+        <w:jc w:val="left"/>
+      </w:pPr>
+      <w:r>
+        <w:rPr>
+          <w:rFonts w:hint="eastAsia"/>
+        </w:rPr>
+        <w:t>系统类加载器：也称为应用类加载器，它的父加载器为扩展类加载器，它从环境变量</w:t>
+      </w:r>
+      <w:proofErr w:type="spellStart"/>
+      <w:r>
+        <w:rPr>
+          <w:rFonts w:hint="eastAsia"/>
+        </w:rPr>
+        <w:t>classpath</w:t>
+      </w:r>
+      <w:proofErr w:type="spellEnd"/>
+      <w:r>
+        <w:rPr>
+          <w:rFonts w:hint="eastAsia"/>
+        </w:rPr>
+        <w:t>或者系统属性</w:t>
+      </w:r>
+      <w:proofErr w:type="spellStart"/>
+      <w:r>
+        <w:rPr>
+          <w:rFonts w:hint="eastAsia"/>
+        </w:rPr>
+        <w:t>java.class.path</w:t>
+      </w:r>
+      <w:proofErr w:type="spellEnd"/>
+      <w:r>
+        <w:rPr>
+          <w:rFonts w:hint="eastAsia"/>
+        </w:rPr>
+        <w:t>所指定的目录中加载类，它是用户自定义的类的加载器的默认父加载器。系统类加载器是纯</w:t>
+      </w:r>
+      <w:r>
+        <w:rPr>
+          <w:rFonts w:hint="eastAsia"/>
+        </w:rPr>
+        <w:t>java</w:t>
+      </w:r>
+      <w:r>
+        <w:rPr>
+          <w:rFonts w:hint="eastAsia"/>
+        </w:rPr>
+        <w:t>类，是</w:t>
+      </w:r>
+      <w:proofErr w:type="spellStart"/>
+      <w:r>
+        <w:rPr>
+          <w:rFonts w:hint="eastAsia"/>
+        </w:rPr>
+        <w:t>java.lang.ClassLoader</w:t>
+      </w:r>
+      <w:proofErr w:type="spellEnd"/>
+      <w:r>
+        <w:rPr>
+          <w:rFonts w:hint="eastAsia"/>
+        </w:rPr>
+        <w:t>类的子类</w:t>
+      </w:r>
+    </w:p>
+    <w:p>
+      <w:pPr>
+        <w:widowControl/>
+        <w:ind w:firstLine="420"/>
+        <w:jc w:val="left"/>
+      </w:pPr>
+    </w:p>
+    <w:p>
+      <w:pPr>
+        <w:widowControl/>
+        <w:ind w:firstLine="420"/>
+        <w:jc w:val="left"/>
+      </w:pPr>
+    </w:p>
+    <w:p>
+      <w:pPr>
+        <w:widowControl/>
+        <w:ind w:firstLine="420"/>
+        <w:jc w:val="left"/>
+      </w:pPr>
+    </w:p>
+    <w:p>
+      <w:pPr>
+        <w:widowControl/>
+        <w:ind w:firstLine="420"/>
+        <w:jc w:val="left"/>
+      </w:pPr>
+    </w:p>
+    <w:p>
+      <w:pPr>
+        <w:widowControl/>
+        <w:ind w:firstLine="420"/>
+        <w:jc w:val="left"/>
+      </w:pPr>
+    </w:p>
+    <w:p>
+      <w:pPr>
+        <w:widowControl/>
+        <w:ind w:firstLine="420"/>
+        <w:jc w:val="left"/>
+      </w:pPr>
+    </w:p>
+    <w:p>
+      <w:pPr>
+        <w:widowControl/>
+        <w:ind w:firstLine="420"/>
+        <w:jc w:val="left"/>
+      </w:pPr>
+    </w:p>
+    <w:p>
+      <w:pPr>
+        <w:widowControl/>
+        <w:ind w:firstLine="420"/>
+        <w:jc w:val="left"/>
+      </w:pPr>
+    </w:p>
+    <w:p>
+      <w:pPr>
+        <w:widowControl/>
+        <w:ind w:firstLine="420"/>
+        <w:jc w:val="left"/>
+      </w:pPr>
+    </w:p>
+    <w:p>
+      <w:pPr>
+        <w:widowControl/>
+        <w:ind w:firstLine="420"/>
+        <w:jc w:val="left"/>
+      </w:pPr>
+    </w:p>
+    <w:p>
+      <w:pPr>
+        <w:widowControl/>
+        <w:ind w:firstLine="420"/>
+        <w:jc w:val="left"/>
+      </w:pPr>
+    </w:p>
+    <w:p>
+      <w:pPr>
+        <w:widowControl/>
+        <w:ind w:firstLine="420"/>
+        <w:jc w:val="left"/>
+      </w:pPr>
+    </w:p>
+    <w:p>
+      <w:pPr>
+        <w:widowControl/>
+        <w:ind w:firstLine="420"/>
+        <w:jc w:val="left"/>
+      </w:pPr>
+    </w:p>
+    <w:p>
+      <w:pPr>
+        <w:widowControl/>
+        <w:ind w:firstLine="420"/>
+        <w:jc w:val="left"/>
+      </w:pPr>
+    </w:p>
+    <w:p>
+      <w:pPr>
+        <w:widowControl/>
+        <w:ind w:firstLine="420"/>
+        <w:jc w:val="left"/>
+      </w:pPr>
+    </w:p>
+    <w:p>
+      <w:pPr>
+        <w:widowControl/>
+        <w:ind w:firstLine="420"/>
+        <w:jc w:val="left"/>
+      </w:pPr>
+    </w:p>
+    <w:p>
+      <w:pPr>
+        <w:widowControl/>
+        <w:ind w:firstLine="420"/>
+        <w:jc w:val="left"/>
+      </w:pPr>
+    </w:p>
+    <w:p>
+      <w:pPr>
+        <w:widowControl/>
+        <w:ind w:firstLine="420"/>
+        <w:jc w:val="left"/>
+      </w:pPr>
+    </w:p>
+    <w:p>
+      <w:pPr>
+        <w:widowControl/>
+        <w:ind w:firstLine="420"/>
+        <w:jc w:val="left"/>
+      </w:pPr>
+    </w:p>
+    <w:p>
+      <w:pPr>
+        <w:widowControl/>
+        <w:ind w:firstLine="420"/>
+        <w:jc w:val="left"/>
+      </w:pPr>
+    </w:p>
+    <w:p>
+      <w:pPr>
+        <w:widowControl/>
+        <w:ind w:firstLine="420"/>
+        <w:jc w:val="left"/>
+      </w:pPr>
+    </w:p>
+    <w:p>
+      <w:pPr>
+        <w:widowControl/>
+        <w:ind w:firstLine="420"/>
+        <w:jc w:val="left"/>
+      </w:pPr>
+    </w:p>
+    <w:p>
+      <w:pPr>
+        <w:widowControl/>
+        <w:ind w:firstLine="420"/>
+        <w:jc w:val="left"/>
+      </w:pPr>
+    </w:p>
+    <w:p>
+      <w:pPr>
+        <w:widowControl/>
+        <w:ind w:firstLine="420"/>
+        <w:jc w:val="left"/>
+      </w:pPr>
+    </w:p>
+    <w:p>
+      <w:pPr>
+        <w:widowControl/>
+        <w:ind w:firstLine="420"/>
+        <w:jc w:val="left"/>
+      </w:pPr>
+    </w:p>
+    <w:p>
+      <w:pPr>
+        <w:widowControl/>
+        <w:ind w:firstLine="420"/>
+        <w:jc w:val="left"/>
+      </w:pPr>
+    </w:p>
+    <w:p>
+      <w:pPr>
+        <w:widowControl/>
+        <w:ind w:firstLine="420"/>
+        <w:jc w:val="left"/>
+      </w:pPr>
+    </w:p>
+    <w:p>
+      <w:pPr>
+        <w:widowControl/>
+        <w:ind w:firstLine="420"/>
+        <w:jc w:val="left"/>
+      </w:pPr>
+    </w:p>
+    <w:p>
+      <w:pPr>
+        <w:widowControl/>
+        <w:ind w:firstLine="420"/>
+        <w:jc w:val="left"/>
+      </w:pPr>
+    </w:p>
+    <w:p>
+      <w:pPr>
+        <w:widowControl/>
+        <w:ind w:firstLine="420"/>
+        <w:jc w:val="left"/>
+      </w:pPr>
+    </w:p>
+    <w:p>
+      <w:pPr>
+        <w:widowControl/>
+        <w:ind w:firstLine="420"/>
+        <w:jc w:val="left"/>
+      </w:pPr>
+    </w:p>
+    <w:p>
+      <w:pPr>
+        <w:widowControl/>
+        <w:ind w:firstLine="420"/>
+        <w:jc w:val="left"/>
+      </w:pPr>
+    </w:p>
+    <w:p>
+      <w:pPr>
+        <w:widowControl/>
+        <w:ind w:firstLine="420"/>
+        <w:jc w:val="left"/>
+      </w:pPr>
+    </w:p>
+    <w:p>
+      <w:pPr>
+        <w:widowControl/>
+        <w:ind w:firstLine="420"/>
+        <w:jc w:val="left"/>
+      </w:pPr>
+    </w:p>
+    <w:p>
+      <w:pPr>
+        <w:widowControl/>
+        <w:ind w:firstLine="420"/>
+        <w:jc w:val="left"/>
+      </w:pPr>
+    </w:p>
+    <w:p>
+      <w:pPr>
+        <w:widowControl/>
+        <w:ind w:firstLine="420"/>
+        <w:jc w:val="left"/>
+      </w:pPr>
+    </w:p>
+    <w:p>
+      <w:pPr>
+        <w:widowControl/>
+        <w:ind w:firstLine="420"/>
+        <w:jc w:val="left"/>
+      </w:pPr>
+    </w:p>
+    <w:p>
+      <w:pPr>
+        <w:widowControl/>
+        <w:ind w:firstLine="420"/>
+        <w:jc w:val="left"/>
+      </w:pPr>
+    </w:p>
+    <w:p>
+      <w:pPr>
+        <w:widowControl/>
+        <w:ind w:firstLine="420"/>
+        <w:jc w:val="left"/>
+      </w:pPr>
+    </w:p>
+    <w:p>
+      <w:pPr>
+        <w:widowControl/>
+        <w:ind w:firstLine="420"/>
+        <w:jc w:val="left"/>
+      </w:pPr>
+    </w:p>
+    <w:p>
+      <w:pPr>
+        <w:widowControl/>
+        <w:ind w:firstLine="420"/>
+        <w:jc w:val="left"/>
+      </w:pPr>
+    </w:p>
+    <w:p>
+      <w:pPr>
+        <w:widowControl/>
+        <w:ind w:firstLine="420"/>
+        <w:jc w:val="left"/>
+      </w:pPr>
+    </w:p>
+    <w:p>
+      <w:pPr>
+        <w:widowControl/>
+        <w:ind w:firstLine="420"/>
+        <w:jc w:val="left"/>
+      </w:pPr>
+    </w:p>
+    <w:p>
+      <w:pPr>
+        <w:widowControl/>
+        <w:ind w:firstLine="420"/>
+        <w:jc w:val="left"/>
+      </w:pPr>
+    </w:p>
+    <w:p>
+      <w:pPr>
+        <w:widowControl/>
+        <w:ind w:firstLine="420"/>
+        <w:jc w:val="left"/>
+      </w:pPr>
+    </w:p>
+    <w:p>
+      <w:pPr>
+        <w:widowControl/>
+        <w:ind w:firstLine="420"/>
+        <w:jc w:val="left"/>
+      </w:pPr>
+    </w:p>
+    <w:p>
+      <w:pPr>
+        <w:widowControl/>
+        <w:ind w:firstLine="420"/>
+        <w:jc w:val="left"/>
+      </w:pPr>
+    </w:p>
+    <w:p>
+      <w:pPr>
+        <w:widowControl/>
+        <w:ind w:firstLine="420"/>
+        <w:jc w:val="left"/>
+      </w:pPr>
+    </w:p>
+    <w:p>
+      <w:pPr>
+        <w:widowControl/>
+        <w:ind w:firstLine="420"/>
+        <w:jc w:val="left"/>
+      </w:pPr>
+    </w:p>
+    <w:p>
+      <w:pPr>
+        <w:widowControl/>
+        <w:ind w:firstLine="420"/>
+        <w:jc w:val="left"/>
+      </w:pPr>
+    </w:p>
+    <w:p>
+      <w:pPr>
+        <w:widowControl/>
+        <w:ind w:firstLine="420"/>
+        <w:jc w:val="left"/>
+      </w:pPr>
+    </w:p>
+    <w:p>
+      <w:pPr>
+        <w:widowControl/>
+        <w:ind w:firstLine="420"/>
+        <w:jc w:val="left"/>
+      </w:pPr>
+    </w:p>
+    <w:p>
+      <w:pPr>
+        <w:widowControl/>
+        <w:ind w:firstLine="420"/>
+        <w:jc w:val="left"/>
+      </w:pPr>
+    </w:p>
+    <w:p>
+      <w:pPr>
+        <w:widowControl/>
+        <w:ind w:firstLine="420"/>
+        <w:jc w:val="left"/>
+      </w:pPr>
+    </w:p>
+    <w:p>
+      <w:pPr>
+        <w:widowControl/>
+        <w:ind w:firstLine="420"/>
+        <w:jc w:val="left"/>
+      </w:pPr>
+    </w:p>
+    <w:p>
+      <w:pPr>
+        <w:widowControl/>
+        <w:ind w:firstLine="420"/>
+        <w:jc w:val="left"/>
+      </w:pPr>
+    </w:p>
+    <w:p>
+      <w:pPr>
+        <w:widowControl/>
+        <w:ind w:firstLine="420"/>
+        <w:jc w:val="left"/>
+      </w:pPr>
+    </w:p>
+    <w:p>
+      <w:pPr>
+        <w:widowControl/>
+        <w:ind w:firstLine="420"/>
+        <w:jc w:val="left"/>
+      </w:pPr>
+    </w:p>
+    <w:p>
+      <w:pPr>
+        <w:widowControl/>
+        <w:ind w:firstLine="420"/>
+        <w:jc w:val="left"/>
+      </w:pPr>
+    </w:p>
+    <w:p>
+      <w:pPr>
+        <w:widowControl/>
+        <w:ind w:firstLine="420"/>
+        <w:jc w:val="left"/>
+      </w:pPr>
+    </w:p>
+    <w:p>
+      <w:pPr>
+        <w:widowControl/>
+        <w:ind w:firstLine="420"/>
+        <w:jc w:val="left"/>
+      </w:pPr>
+    </w:p>
+    <w:p>
+      <w:pPr>
+        <w:widowControl/>
+        <w:ind w:firstLine="420"/>
+        <w:jc w:val="left"/>
+      </w:pPr>
+    </w:p>
+    <w:p>
+      <w:pPr>
+        <w:widowControl/>
+        <w:ind w:firstLine="420"/>
+        <w:jc w:val="left"/>
+      </w:pPr>
+    </w:p>
+    <w:p>
+      <w:pPr>
+        <w:widowControl/>
+        <w:ind w:firstLine="420"/>
+        <w:jc w:val="left"/>
+      </w:pPr>
+    </w:p>
+    <w:p>
+      <w:pPr>
+        <w:widowControl/>
+        <w:ind w:firstLine="420"/>
+        <w:jc w:val="left"/>
+      </w:pPr>
+    </w:p>
+    <w:p>
+      <w:pPr>
+        <w:widowControl/>
+        <w:ind w:firstLine="420"/>
+        <w:jc w:val="left"/>
+      </w:pPr>
+    </w:p>
+    <w:p>
+      <w:pPr>
+        <w:widowControl/>
+        <w:ind w:firstLine="420"/>
+        <w:jc w:val="left"/>
+      </w:pPr>
+    </w:p>
+    <w:p>
+      <w:pPr>
+        <w:widowControl/>
+        <w:ind w:firstLine="420"/>
+        <w:jc w:val="left"/>
+      </w:pPr>
+    </w:p>
+    <w:p>
+      <w:pPr>
+        <w:widowControl/>
+        <w:ind w:firstLine="420"/>
+        <w:jc w:val="left"/>
+      </w:pPr>
+    </w:p>
+    <w:p>
+      <w:pPr>
+        <w:widowControl/>
+        <w:ind w:firstLine="420"/>
+        <w:jc w:val="left"/>
+      </w:pPr>
+    </w:p>
+    <w:p>
+      <w:pPr>
+        <w:widowControl/>
+        <w:ind w:firstLine="420"/>
+        <w:jc w:val="left"/>
+      </w:pPr>
+    </w:p>
+    <w:p>
+      <w:pPr>
+        <w:widowControl/>
+        <w:ind w:firstLine="420"/>
+        <w:jc w:val="left"/>
+      </w:pPr>
+    </w:p>
+    <w:p>
+      <w:pPr>
+        <w:widowControl/>
+        <w:ind w:firstLine="420"/>
+        <w:jc w:val="left"/>
+      </w:pPr>
+    </w:p>
+    <w:p>
+      <w:pPr>
+        <w:widowControl/>
+        <w:ind w:firstLine="420"/>
+        <w:jc w:val="left"/>
+      </w:pPr>
+    </w:p>
+    <w:p>
+      <w:pPr>
+        <w:widowControl/>
+        <w:ind w:firstLine="420"/>
+        <w:jc w:val="left"/>
+      </w:pPr>
+    </w:p>
+    <w:p>
+      <w:pPr>
+        <w:widowControl/>
+        <w:ind w:firstLine="420"/>
+        <w:jc w:val="left"/>
+      </w:pPr>
+    </w:p>
+    <w:p>
+      <w:pPr>
+        <w:widowControl/>
+        <w:ind w:firstLine="420"/>
+        <w:jc w:val="left"/>
+      </w:pPr>
+    </w:p>
+    <w:p>
+      <w:pPr>
+        <w:widowControl/>
+        <w:ind w:firstLine="420"/>
+        <w:jc w:val="left"/>
+      </w:pPr>
+    </w:p>
+    <w:p>
+      <w:pPr>
+        <w:widowControl/>
+        <w:ind w:firstLine="420"/>
+        <w:jc w:val="left"/>
+      </w:pPr>
+    </w:p>
+    <w:p>
+      <w:pPr>
+        <w:widowControl/>
+        <w:ind w:firstLine="420"/>
+        <w:jc w:val="left"/>
+      </w:pPr>
+    </w:p>
+    <w:p>
+      <w:pPr>
+        <w:widowControl/>
+        <w:ind w:firstLine="420"/>
+        <w:jc w:val="left"/>
+      </w:pPr>
+    </w:p>
+    <w:p>
+      <w:pPr>
+        <w:widowControl/>
+        <w:ind w:firstLine="420"/>
+        <w:jc w:val="left"/>
+      </w:pPr>
+    </w:p>
+    <w:p>
+      <w:pPr>
+        <w:widowControl/>
+        <w:ind w:firstLine="420"/>
+        <w:jc w:val="left"/>
+      </w:pPr>
+    </w:p>
+    <w:p>
+      <w:pPr>
+        <w:widowControl/>
+        <w:ind w:firstLine="420"/>
+        <w:jc w:val="left"/>
+      </w:pPr>
+    </w:p>
+    <w:p>
+      <w:pPr>
+        <w:widowControl/>
+        <w:ind w:firstLine="420"/>
+        <w:jc w:val="left"/>
+      </w:pPr>
+    </w:p>
+    <w:p>
+      <w:pPr>
+        <w:widowControl/>
+        <w:ind w:firstLine="420"/>
+        <w:jc w:val="left"/>
+      </w:pPr>
+    </w:p>
+    <w:p>
+      <w:pPr>
+        <w:widowControl/>
+        <w:ind w:firstLine="420"/>
+        <w:jc w:val="left"/>
+      </w:pPr>
+    </w:p>
+    <w:p>
+      <w:pPr>
+        <w:widowControl/>
+        <w:ind w:firstLine="420"/>
+        <w:jc w:val="left"/>
+      </w:pPr>
+    </w:p>
+    <w:p>
+      <w:pPr>
+        <w:widowControl/>
+        <w:ind w:firstLine="420"/>
+        <w:jc w:val="left"/>
+      </w:pPr>
+    </w:p>
+    <w:p>
+      <w:pPr>
+        <w:widowControl/>
+        <w:ind w:firstLine="420"/>
+        <w:jc w:val="left"/>
+      </w:pPr>
+    </w:p>
+    <w:p>
+      <w:pPr>
+        <w:widowControl/>
+        <w:ind w:firstLine="420"/>
+        <w:jc w:val="left"/>
+      </w:pPr>
+    </w:p>
+    <w:p>
+      <w:pPr>
+        <w:widowControl/>
+        <w:ind w:firstLine="420"/>
+        <w:jc w:val="left"/>
+      </w:pPr>
+    </w:p>
+    <w:p>
+      <w:pPr>
+        <w:widowControl/>
+        <w:ind w:firstLine="420"/>
+        <w:jc w:val="left"/>
+      </w:pPr>
+    </w:p>
+    <w:p>
+      <w:pPr>
+        <w:widowControl/>
+        <w:ind w:firstLine="420"/>
+        <w:jc w:val="left"/>
+      </w:pPr>
+    </w:p>
+    <w:p>
+      <w:pPr>
+        <w:widowControl/>
+        <w:ind w:firstLine="420"/>
+        <w:jc w:val="left"/>
+      </w:pPr>
+    </w:p>
+    <w:p>
+      <w:pPr>
+        <w:widowControl/>
+        <w:ind w:firstLine="420"/>
+        <w:jc w:val="left"/>
       </w:pPr>
     </w:p>
     <w:p>
@@ -2497,9 +4391,6 @@
         <w:widowControl/>
         <w:ind w:firstLine="420"/>
         <w:jc w:val="left"/>
-        <w:rPr>
-          <w:rFonts w:hint="eastAsia"/>
-        </w:rPr>
       </w:pPr>
       <w:r>
         <w:rPr>
@@ -2570,9 +4461,6 @@
         <w:widowControl/>
         <w:ind w:firstLine="420"/>
         <w:jc w:val="left"/>
-        <w:rPr>
-          <w:rFonts w:hint="eastAsia"/>
-        </w:rPr>
       </w:pPr>
       <w:r>
         <w:rPr>
@@ -2635,9 +4523,6 @@
         <w:widowControl/>
         <w:ind w:firstLine="420"/>
         <w:jc w:val="left"/>
-        <w:rPr>
-          <w:rFonts w:hint="eastAsia"/>
-        </w:rPr>
       </w:pPr>
       <w:r>
         <w:rPr>
@@ -2694,9 +4579,6 @@
         <w:widowControl/>
         <w:ind w:firstLine="420"/>
         <w:jc w:val="left"/>
-        <w:rPr>
-          <w:rFonts w:hint="eastAsia"/>
-        </w:rPr>
       </w:pPr>
       <w:r>
         <w:rPr>
@@ -2711,158 +4593,247 @@
         <w:rPr>
           <w:rFonts w:hint="eastAsia"/>
         </w:rPr>
-        <w:t>const_1</w:t>
-      </w:r>
+        <w:t>const_1:1</w:t>
+      </w:r>
+    </w:p>
+    <w:p>
+      <w:pPr>
+        <w:widowControl/>
+        <w:ind w:firstLine="420"/>
+        <w:jc w:val="left"/>
+      </w:pPr>
+      <w:r>
+        <w:rPr>
+          <w:rFonts w:hint="eastAsia"/>
+        </w:rPr>
+        <w:t xml:space="preserve">          </w:t>
+      </w:r>
+      <w:r>
+        <w:t>I</w:t>
+      </w:r>
+      <w:r>
+        <w:rPr>
+          <w:rFonts w:hint="eastAsia"/>
+        </w:rPr>
+        <w:t>const_2:2</w:t>
+      </w:r>
+    </w:p>
+    <w:p>
+      <w:pPr>
+        <w:widowControl/>
+        <w:ind w:firstLine="420"/>
+        <w:jc w:val="left"/>
+      </w:pPr>
+      <w:r>
+        <w:rPr>
+          <w:rFonts w:hint="eastAsia"/>
+        </w:rPr>
+        <w:t xml:space="preserve">          </w:t>
+      </w:r>
+      <w:r>
+        <w:t>I</w:t>
+      </w:r>
+      <w:r>
+        <w:rPr>
+          <w:rFonts w:hint="eastAsia"/>
+        </w:rPr>
+        <w:t>const_3:3</w:t>
+      </w:r>
+    </w:p>
+    <w:p>
+      <w:pPr>
+        <w:widowControl/>
+        <w:ind w:firstLine="420"/>
+        <w:jc w:val="left"/>
+      </w:pPr>
+      <w:r>
+        <w:rPr>
+          <w:rFonts w:hint="eastAsia"/>
+        </w:rPr>
+        <w:t xml:space="preserve">          </w:t>
+      </w:r>
+      <w:r>
+        <w:t>I</w:t>
+      </w:r>
+      <w:r>
+        <w:rPr>
+          <w:rFonts w:hint="eastAsia"/>
+        </w:rPr>
+        <w:t>const_4:4</w:t>
+      </w:r>
+    </w:p>
+    <w:p>
+      <w:pPr>
+        <w:widowControl/>
+        <w:ind w:firstLine="420"/>
+        <w:jc w:val="left"/>
+      </w:pPr>
+      <w:r>
+        <w:rPr>
+          <w:rFonts w:hint="eastAsia"/>
+        </w:rPr>
+        <w:t xml:space="preserve">          </w:t>
+      </w:r>
+      <w:r>
+        <w:t>I</w:t>
+      </w:r>
+      <w:r>
+        <w:rPr>
+          <w:rFonts w:hint="eastAsia"/>
+        </w:rPr>
+        <w:t>const_5:5</w:t>
+      </w:r>
+    </w:p>
+    <w:p>
+      <w:pPr>
+        <w:widowControl/>
+        <w:ind w:firstLine="420"/>
+        <w:jc w:val="left"/>
+        <w:rPr>
+          <w:rFonts w:hint="eastAsia"/>
+        </w:rPr>
+      </w:pPr>
+      <w:r>
+        <w:rPr>
+          <w:rFonts w:hint="eastAsia"/>
+        </w:rPr>
+        <w:t xml:space="preserve"> </w:t>
+      </w:r>
+      <w:r>
+        <w:rPr>
+          <w:rFonts w:hint="eastAsia"/>
+        </w:rPr>
+        <w:t xml:space="preserve">     </w:t>
+      </w:r>
+      <w:proofErr w:type="spellStart"/>
+      <w:r>
+        <w:t>a</w:t>
+      </w:r>
+      <w:r>
+        <w:rPr>
+          <w:rFonts w:hint="eastAsia"/>
+        </w:rPr>
+        <w:t>newarray</w:t>
+      </w:r>
+      <w:proofErr w:type="spellEnd"/>
       <w:r>
         <w:rPr>
           <w:rFonts w:hint="eastAsia"/>
         </w:rPr>
         <w:t>:</w:t>
       </w:r>
-      <w:bookmarkStart w:id="0" w:name="_GoBack"/>
-      <w:bookmarkEnd w:id="0"/>
-      <w:r>
-        <w:rPr>
-          <w:rFonts w:hint="eastAsia"/>
-        </w:rPr>
-        <w:t>1</w:t>
-      </w:r>
-    </w:p>
-    <w:p>
-      <w:pPr>
-        <w:widowControl/>
-        <w:ind w:firstLine="420"/>
-        <w:jc w:val="left"/>
-        <w:rPr>
-          <w:rFonts w:hint="eastAsia"/>
-        </w:rPr>
-      </w:pPr>
-      <w:r>
-        <w:rPr>
-          <w:rFonts w:hint="eastAsia"/>
-        </w:rPr>
-        <w:t xml:space="preserve">          </w:t>
-      </w:r>
-      <w:r>
-        <w:t>I</w:t>
-      </w:r>
-      <w:r>
-        <w:rPr>
-          <w:rFonts w:hint="eastAsia"/>
-        </w:rPr>
-        <w:t>const_</w:t>
-      </w:r>
-      <w:r>
-        <w:rPr>
-          <w:rFonts w:hint="eastAsia"/>
-        </w:rPr>
-        <w:t>2:2</w:t>
-      </w:r>
-    </w:p>
-    <w:p>
-      <w:pPr>
-        <w:widowControl/>
-        <w:ind w:firstLine="420"/>
-        <w:jc w:val="left"/>
-        <w:rPr>
-          <w:rFonts w:hint="eastAsia"/>
-        </w:rPr>
-      </w:pPr>
-      <w:r>
-        <w:rPr>
-          <w:rFonts w:hint="eastAsia"/>
-        </w:rPr>
-        <w:t xml:space="preserve">          </w:t>
-      </w:r>
-      <w:r>
-        <w:t>I</w:t>
-      </w:r>
-      <w:r>
-        <w:rPr>
-          <w:rFonts w:hint="eastAsia"/>
-        </w:rPr>
-        <w:t>const_</w:t>
-      </w:r>
-      <w:r>
-        <w:rPr>
-          <w:rFonts w:hint="eastAsia"/>
-        </w:rPr>
-        <w:t>3:3</w:t>
-      </w:r>
-    </w:p>
-    <w:p>
-      <w:pPr>
-        <w:widowControl/>
-        <w:ind w:firstLine="420"/>
-        <w:jc w:val="left"/>
-        <w:rPr>
-          <w:rFonts w:hint="eastAsia"/>
-        </w:rPr>
-      </w:pPr>
-      <w:r>
-        <w:rPr>
-          <w:rFonts w:hint="eastAsia"/>
-        </w:rPr>
-        <w:t xml:space="preserve">          </w:t>
-      </w:r>
-      <w:r>
-        <w:t>I</w:t>
-      </w:r>
-      <w:r>
-        <w:rPr>
-          <w:rFonts w:hint="eastAsia"/>
-        </w:rPr>
-        <w:t>const_</w:t>
-      </w:r>
-      <w:r>
-        <w:rPr>
-          <w:rFonts w:hint="eastAsia"/>
-        </w:rPr>
-        <w:t>4:4</w:t>
-      </w:r>
-    </w:p>
-    <w:p>
-      <w:pPr>
-        <w:widowControl/>
-        <w:ind w:firstLine="420"/>
-        <w:jc w:val="left"/>
-        <w:rPr>
-          <w:rFonts w:hint="eastAsia"/>
-        </w:rPr>
-      </w:pPr>
-      <w:r>
-        <w:rPr>
-          <w:rFonts w:hint="eastAsia"/>
-        </w:rPr>
-        <w:t xml:space="preserve">          </w:t>
-      </w:r>
-      <w:r>
-        <w:t>I</w:t>
-      </w:r>
-      <w:r>
-        <w:rPr>
-          <w:rFonts w:hint="eastAsia"/>
-        </w:rPr>
-        <w:t>const_</w:t>
-      </w:r>
-      <w:r>
-        <w:rPr>
-          <w:rFonts w:hint="eastAsia"/>
-        </w:rPr>
-        <w:t>5:5</w:t>
-      </w:r>
-    </w:p>
-    <w:p>
-      <w:pPr>
-        <w:widowControl/>
-        <w:ind w:firstLine="420"/>
-        <w:jc w:val="left"/>
-      </w:pPr>
-      <w:r>
-        <w:rPr>
-          <w:rFonts w:hint="eastAsia"/>
-        </w:rPr>
-        <w:t xml:space="preserve">         </w:t>
+      <w:r>
+        <w:rPr>
+          <w:rFonts w:hint="eastAsia"/>
+        </w:rPr>
+        <w:t>表示创建一个引用类型的（类，接口，数组），并将其</w:t>
+      </w:r>
+      <w:proofErr w:type="gramStart"/>
+      <w:r>
+        <w:rPr>
+          <w:rFonts w:hint="eastAsia"/>
+        </w:rPr>
+        <w:t>引用值压入栈</w:t>
+      </w:r>
+      <w:proofErr w:type="gramEnd"/>
+      <w:r>
+        <w:rPr>
+          <w:rFonts w:hint="eastAsia"/>
+        </w:rPr>
+        <w:t>顶</w:t>
+      </w:r>
+    </w:p>
+    <w:p>
+      <w:pPr>
+        <w:widowControl/>
+        <w:ind w:firstLine="420"/>
+        <w:jc w:val="left"/>
+      </w:pPr>
+      <w:r>
+        <w:rPr>
+          <w:rFonts w:hint="eastAsia"/>
+        </w:rPr>
+        <w:t xml:space="preserve">      </w:t>
+      </w:r>
+      <w:proofErr w:type="spellStart"/>
+      <w:r>
+        <w:rPr>
+          <w:rFonts w:hint="eastAsia"/>
+        </w:rPr>
+        <w:t>newarray</w:t>
+      </w:r>
+      <w:proofErr w:type="spellEnd"/>
+      <w:r>
+        <w:rPr>
+          <w:rFonts w:hint="eastAsia"/>
+        </w:rPr>
+        <w:t>:</w:t>
+      </w:r>
+      <w:r>
+        <w:rPr>
+          <w:rFonts w:hint="eastAsia"/>
+        </w:rPr>
+        <w:t>表示创建一个指定的原始类型（如，</w:t>
+      </w:r>
+      <w:r>
+        <w:rPr>
+          <w:rFonts w:hint="eastAsia"/>
+        </w:rPr>
+        <w:t xml:space="preserve"> </w:t>
+      </w:r>
+      <w:proofErr w:type="spellStart"/>
+      <w:r>
+        <w:rPr>
+          <w:rFonts w:hint="eastAsia"/>
+        </w:rPr>
+        <w:t>int</w:t>
+      </w:r>
+      <w:proofErr w:type="spellEnd"/>
+      <w:r>
+        <w:rPr>
+          <w:rFonts w:hint="eastAsia"/>
+        </w:rPr>
+        <w:t>，</w:t>
+      </w:r>
+      <w:proofErr w:type="spellStart"/>
+      <w:r>
+        <w:rPr>
+          <w:rFonts w:hint="eastAsia"/>
+        </w:rPr>
+        <w:t>float,char</w:t>
+      </w:r>
+      <w:proofErr w:type="spellEnd"/>
+      <w:r>
+        <w:rPr>
+          <w:rFonts w:hint="eastAsia"/>
+        </w:rPr>
+        <w:t xml:space="preserve"> </w:t>
+      </w:r>
+      <w:r>
+        <w:rPr>
+          <w:rFonts w:hint="eastAsia"/>
+        </w:rPr>
+        <w:t>等）的数组，并将其引用压入</w:t>
+      </w:r>
+      <w:proofErr w:type="gramStart"/>
+      <w:r>
+        <w:rPr>
+          <w:rFonts w:hint="eastAsia"/>
+        </w:rPr>
+        <w:t>栈</w:t>
+      </w:r>
+      <w:proofErr w:type="gramEnd"/>
+      <w:r>
+        <w:rPr>
+          <w:rFonts w:hint="eastAsia"/>
+        </w:rPr>
+        <w:t>顶</w:t>
+      </w:r>
+      <w:r>
+        <w:rPr>
+          <w:rFonts w:hint="eastAsia"/>
+        </w:rPr>
+        <w:t xml:space="preserve">        </w:t>
       </w:r>
       <w:r>
         <w:rPr>
@@ -2894,9 +4865,314 @@
 </w:document>
 </file>
 
+<file path=word/endnotes.xml><?xml version="1.0" encoding="utf-8"?>
+<w:endnotes xmlns:wpc="http://schemas.microsoft.com/office/word/2010/wordprocessingCanvas" xmlns:mc="http://schemas.openxmlformats.org/markup-compatibility/2006" xmlns:o="urn:schemas-microsoft-com:office:office" xmlns:r="http://schemas.openxmlformats.org/officeDocument/2006/relationships" xmlns:m="http://schemas.openxmlformats.org/officeDocument/2006/math" xmlns:v="urn:schemas-microsoft-com:vml" xmlns:wp14="http://schemas.microsoft.com/office/word/2010/wordprocessingDrawing" xmlns:wp="http://schemas.openxmlformats.org/drawingml/2006/wordprocessingDrawing" xmlns:w10="urn:schemas-microsoft-com:office:word" xmlns:w="http://schemas.openxmlformats.org/wordprocessingml/2006/main" xmlns:w14="http://schemas.microsoft.com/office/word/2010/wordml" xmlns:wpg="http://schemas.microsoft.com/office/word/2010/wordprocessingGroup" xmlns:wpi="http://schemas.microsoft.com/office/word/2010/wordprocessingInk" xmlns:wne="http://schemas.microsoft.com/office/word/2006/wordml" xmlns:wps="http://schemas.microsoft.com/office/word/2010/wordprocessingShape" mc:Ignorable="w14 wp14">
+  <w:endnote w:type="separator" w:id="-1">
+    <w:p>
+      <w:r>
+        <w:separator/>
+      </w:r>
+    </w:p>
+  </w:endnote>
+  <w:endnote w:type="continuationSeparator" w:id="0">
+    <w:p>
+      <w:r>
+        <w:continuationSeparator/>
+      </w:r>
+    </w:p>
+  </w:endnote>
+</w:endnotes>
+</file>
+
+<file path=word/footnotes.xml><?xml version="1.0" encoding="utf-8"?>
+<w:footnotes xmlns:wpc="http://schemas.microsoft.com/office/word/2010/wordprocessingCanvas" xmlns:mc="http://schemas.openxmlformats.org/markup-compatibility/2006" xmlns:o="urn:schemas-microsoft-com:office:office" xmlns:r="http://schemas.openxmlformats.org/officeDocument/2006/relationships" xmlns:m="http://schemas.openxmlformats.org/officeDocument/2006/math" xmlns:v="urn:schemas-microsoft-com:vml" xmlns:wp14="http://schemas.microsoft.com/office/word/2010/wordprocessingDrawing" xmlns:wp="http://schemas.openxmlformats.org/drawingml/2006/wordprocessingDrawing" xmlns:w10="urn:schemas-microsoft-com:office:word" xmlns:w="http://schemas.openxmlformats.org/wordprocessingml/2006/main" xmlns:w14="http://schemas.microsoft.com/office/word/2010/wordml" xmlns:wpg="http://schemas.microsoft.com/office/word/2010/wordprocessingGroup" xmlns:wpi="http://schemas.microsoft.com/office/word/2010/wordprocessingInk" xmlns:wne="http://schemas.microsoft.com/office/word/2006/wordml" xmlns:wps="http://schemas.microsoft.com/office/word/2010/wordprocessingShape" mc:Ignorable="w14 wp14">
+  <w:footnote w:type="separator" w:id="-1">
+    <w:p>
+      <w:r>
+        <w:separator/>
+      </w:r>
+    </w:p>
+  </w:footnote>
+  <w:footnote w:type="continuationSeparator" w:id="0">
+    <w:p>
+      <w:r>
+        <w:continuationSeparator/>
+      </w:r>
+    </w:p>
+  </w:footnote>
+</w:footnotes>
+</file>
+
 <file path=word/numbering.xml><?xml version="1.0" encoding="utf-8"?>
 <w:numbering xmlns:wpc="http://schemas.microsoft.com/office/word/2010/wordprocessingCanvas" xmlns:mc="http://schemas.openxmlformats.org/markup-compatibility/2006" xmlns:o="urn:schemas-microsoft-com:office:office" xmlns:r="http://schemas.openxmlformats.org/officeDocument/2006/relationships" xmlns:m="http://schemas.openxmlformats.org/officeDocument/2006/math" xmlns:v="urn:schemas-microsoft-com:vml" xmlns:wp14="http://schemas.microsoft.com/office/word/2010/wordprocessingDrawing" xmlns:wp="http://schemas.openxmlformats.org/drawingml/2006/wordprocessingDrawing" xmlns:w10="urn:schemas-microsoft-com:office:word" xmlns:w="http://schemas.openxmlformats.org/wordprocessingml/2006/main" xmlns:w14="http://schemas.microsoft.com/office/word/2010/wordml" xmlns:wpg="http://schemas.microsoft.com/office/word/2010/wordprocessingGroup" xmlns:wpi="http://schemas.microsoft.com/office/word/2010/wordprocessingInk" xmlns:wne="http://schemas.microsoft.com/office/word/2006/wordml" xmlns:wps="http://schemas.microsoft.com/office/word/2010/wordprocessingShape" mc:Ignorable="w14 wp14">
   <w:abstractNum w:abstractNumId="0">
+    <w:nsid w:val="03EB7F72"/>
+    <w:multiLevelType w:val="hybridMultilevel"/>
+    <w:tmpl w:val="1B528DB4"/>
+    <w:lvl w:ilvl="0" w:tplc="B00A1BAC">
+      <w:start w:val="1"/>
+      <w:numFmt w:val="decimal"/>
+      <w:lvlText w:val="%1）"/>
+      <w:lvlJc w:val="left"/>
+      <w:pPr>
+        <w:ind w:left="1056" w:hanging="636"/>
+      </w:pPr>
+      <w:rPr>
+        <w:rFonts w:hint="default"/>
+      </w:rPr>
+    </w:lvl>
+    <w:lvl w:ilvl="1" w:tplc="04090019" w:tentative="1">
+      <w:start w:val="1"/>
+      <w:numFmt w:val="lowerLetter"/>
+      <w:lvlText w:val="%2)"/>
+      <w:lvlJc w:val="left"/>
+      <w:pPr>
+        <w:ind w:left="1260" w:hanging="420"/>
+      </w:pPr>
+    </w:lvl>
+    <w:lvl w:ilvl="2" w:tplc="0409001B" w:tentative="1">
+      <w:start w:val="1"/>
+      <w:numFmt w:val="lowerRoman"/>
+      <w:lvlText w:val="%3."/>
+      <w:lvlJc w:val="right"/>
+      <w:pPr>
+        <w:ind w:left="1680" w:hanging="420"/>
+      </w:pPr>
+    </w:lvl>
+    <w:lvl w:ilvl="3" w:tplc="0409000F" w:tentative="1">
+      <w:start w:val="1"/>
+      <w:numFmt w:val="decimal"/>
+      <w:lvlText w:val="%4."/>
+      <w:lvlJc w:val="left"/>
+      <w:pPr>
+        <w:ind w:left="2100" w:hanging="420"/>
+      </w:pPr>
+    </w:lvl>
+    <w:lvl w:ilvl="4" w:tplc="04090019" w:tentative="1">
+      <w:start w:val="1"/>
+      <w:numFmt w:val="lowerLetter"/>
+      <w:lvlText w:val="%5)"/>
+      <w:lvlJc w:val="left"/>
+      <w:pPr>
+        <w:ind w:left="2520" w:hanging="420"/>
+      </w:pPr>
+    </w:lvl>
+    <w:lvl w:ilvl="5" w:tplc="0409001B" w:tentative="1">
+      <w:start w:val="1"/>
+      <w:numFmt w:val="lowerRoman"/>
+      <w:lvlText w:val="%6."/>
+      <w:lvlJc w:val="right"/>
+      <w:pPr>
+        <w:ind w:left="2940" w:hanging="420"/>
+      </w:pPr>
+    </w:lvl>
+    <w:lvl w:ilvl="6" w:tplc="0409000F" w:tentative="1">
+      <w:start w:val="1"/>
+      <w:numFmt w:val="decimal"/>
+      <w:lvlText w:val="%7."/>
+      <w:lvlJc w:val="left"/>
+      <w:pPr>
+        <w:ind w:left="3360" w:hanging="420"/>
+      </w:pPr>
+    </w:lvl>
+    <w:lvl w:ilvl="7" w:tplc="04090019" w:tentative="1">
+      <w:start w:val="1"/>
+      <w:numFmt w:val="lowerLetter"/>
+      <w:lvlText w:val="%8)"/>
+      <w:lvlJc w:val="left"/>
+      <w:pPr>
+        <w:ind w:left="3780" w:hanging="420"/>
+      </w:pPr>
+    </w:lvl>
+    <w:lvl w:ilvl="8" w:tplc="0409001B" w:tentative="1">
+      <w:start w:val="1"/>
+      <w:numFmt w:val="lowerRoman"/>
+      <w:lvlText w:val="%9."/>
+      <w:lvlJc w:val="right"/>
+      <w:pPr>
+        <w:ind w:left="4200" w:hanging="420"/>
+      </w:pPr>
+    </w:lvl>
+  </w:abstractNum>
+  <w:abstractNum w:abstractNumId="1">
+    <w:nsid w:val="0D982E0D"/>
+    <w:multiLevelType w:val="hybridMultilevel"/>
+    <w:tmpl w:val="07549CF6"/>
+    <w:lvl w:ilvl="0" w:tplc="61CEB060">
+      <w:start w:val="1"/>
+      <w:numFmt w:val="decimal"/>
+      <w:lvlText w:val="%1，"/>
+      <w:lvlJc w:val="left"/>
+      <w:pPr>
+        <w:ind w:left="888" w:hanging="360"/>
+      </w:pPr>
+      <w:rPr>
+        <w:rFonts w:hint="default"/>
+      </w:rPr>
+    </w:lvl>
+    <w:lvl w:ilvl="1" w:tplc="04090019" w:tentative="1">
+      <w:start w:val="1"/>
+      <w:numFmt w:val="lowerLetter"/>
+      <w:lvlText w:val="%2)"/>
+      <w:lvlJc w:val="left"/>
+      <w:pPr>
+        <w:ind w:left="1368" w:hanging="420"/>
+      </w:pPr>
+    </w:lvl>
+    <w:lvl w:ilvl="2" w:tplc="0409001B" w:tentative="1">
+      <w:start w:val="1"/>
+      <w:numFmt w:val="lowerRoman"/>
+      <w:lvlText w:val="%3."/>
+      <w:lvlJc w:val="right"/>
+      <w:pPr>
+        <w:ind w:left="1788" w:hanging="420"/>
+      </w:pPr>
+    </w:lvl>
+    <w:lvl w:ilvl="3" w:tplc="0409000F" w:tentative="1">
+      <w:start w:val="1"/>
+      <w:numFmt w:val="decimal"/>
+      <w:lvlText w:val="%4."/>
+      <w:lvlJc w:val="left"/>
+      <w:pPr>
+        <w:ind w:left="2208" w:hanging="420"/>
+      </w:pPr>
+    </w:lvl>
+    <w:lvl w:ilvl="4" w:tplc="04090019" w:tentative="1">
+      <w:start w:val="1"/>
+      <w:numFmt w:val="lowerLetter"/>
+      <w:lvlText w:val="%5)"/>
+      <w:lvlJc w:val="left"/>
+      <w:pPr>
+        <w:ind w:left="2628" w:hanging="420"/>
+      </w:pPr>
+    </w:lvl>
+    <w:lvl w:ilvl="5" w:tplc="0409001B" w:tentative="1">
+      <w:start w:val="1"/>
+      <w:numFmt w:val="lowerRoman"/>
+      <w:lvlText w:val="%6."/>
+      <w:lvlJc w:val="right"/>
+      <w:pPr>
+        <w:ind w:left="3048" w:hanging="420"/>
+      </w:pPr>
+    </w:lvl>
+    <w:lvl w:ilvl="6" w:tplc="0409000F" w:tentative="1">
+      <w:start w:val="1"/>
+      <w:numFmt w:val="decimal"/>
+      <w:lvlText w:val="%7."/>
+      <w:lvlJc w:val="left"/>
+      <w:pPr>
+        <w:ind w:left="3468" w:hanging="420"/>
+      </w:pPr>
+    </w:lvl>
+    <w:lvl w:ilvl="7" w:tplc="04090019" w:tentative="1">
+      <w:start w:val="1"/>
+      <w:numFmt w:val="lowerLetter"/>
+      <w:lvlText w:val="%8)"/>
+      <w:lvlJc w:val="left"/>
+      <w:pPr>
+        <w:ind w:left="3888" w:hanging="420"/>
+      </w:pPr>
+    </w:lvl>
+    <w:lvl w:ilvl="8" w:tplc="0409001B" w:tentative="1">
+      <w:start w:val="1"/>
+      <w:numFmt w:val="lowerRoman"/>
+      <w:lvlText w:val="%9."/>
+      <w:lvlJc w:val="right"/>
+      <w:pPr>
+        <w:ind w:left="4308" w:hanging="420"/>
+      </w:pPr>
+    </w:lvl>
+  </w:abstractNum>
+  <w:abstractNum w:abstractNumId="2">
+    <w:nsid w:val="11FB7FDE"/>
+    <w:multiLevelType w:val="hybridMultilevel"/>
+    <w:tmpl w:val="DD6ACF1E"/>
+    <w:lvl w:ilvl="0" w:tplc="EAFC7B76">
+      <w:start w:val="1"/>
+      <w:numFmt w:val="decimal"/>
+      <w:lvlText w:val="%1，"/>
+      <w:lvlJc w:val="left"/>
+      <w:pPr>
+        <w:ind w:left="672" w:hanging="360"/>
+      </w:pPr>
+      <w:rPr>
+        <w:rFonts w:hint="default"/>
+      </w:rPr>
+    </w:lvl>
+    <w:lvl w:ilvl="1" w:tplc="04090019" w:tentative="1">
+      <w:start w:val="1"/>
+      <w:numFmt w:val="lowerLetter"/>
+      <w:lvlText w:val="%2)"/>
+      <w:lvlJc w:val="left"/>
+      <w:pPr>
+        <w:ind w:left="1152" w:hanging="420"/>
+      </w:pPr>
+    </w:lvl>
+    <w:lvl w:ilvl="2" w:tplc="0409001B" w:tentative="1">
+      <w:start w:val="1"/>
+      <w:numFmt w:val="lowerRoman"/>
+      <w:lvlText w:val="%3."/>
+      <w:lvlJc w:val="right"/>
+      <w:pPr>
+        <w:ind w:left="1572" w:hanging="420"/>
+      </w:pPr>
+    </w:lvl>
+    <w:lvl w:ilvl="3" w:tplc="0409000F" w:tentative="1">
+      <w:start w:val="1"/>
+      <w:numFmt w:val="decimal"/>
+      <w:lvlText w:val="%4."/>
+      <w:lvlJc w:val="left"/>
+      <w:pPr>
+        <w:ind w:left="1992" w:hanging="420"/>
+      </w:pPr>
+    </w:lvl>
+    <w:lvl w:ilvl="4" w:tplc="04090019" w:tentative="1">
+      <w:start w:val="1"/>
+      <w:numFmt w:val="lowerLetter"/>
+      <w:lvlText w:val="%5)"/>
+      <w:lvlJc w:val="left"/>
+      <w:pPr>
+        <w:ind w:left="2412" w:hanging="420"/>
+      </w:pPr>
+    </w:lvl>
+    <w:lvl w:ilvl="5" w:tplc="0409001B" w:tentative="1">
+      <w:start w:val="1"/>
+      <w:numFmt w:val="lowerRoman"/>
+      <w:lvlText w:val="%6."/>
+      <w:lvlJc w:val="right"/>
+      <w:pPr>
+        <w:ind w:left="2832" w:hanging="420"/>
+      </w:pPr>
+    </w:lvl>
+    <w:lvl w:ilvl="6" w:tplc="0409000F" w:tentative="1">
+      <w:start w:val="1"/>
+      <w:numFmt w:val="decimal"/>
+      <w:lvlText w:val="%7."/>
+      <w:lvlJc w:val="left"/>
+      <w:pPr>
+        <w:ind w:left="3252" w:hanging="420"/>
+      </w:pPr>
+    </w:lvl>
+    <w:lvl w:ilvl="7" w:tplc="04090019" w:tentative="1">
+      <w:start w:val="1"/>
+      <w:numFmt w:val="lowerLetter"/>
+      <w:lvlText w:val="%8)"/>
+      <w:lvlJc w:val="left"/>
+      <w:pPr>
+        <w:ind w:left="3672" w:hanging="420"/>
+      </w:pPr>
+    </w:lvl>
+    <w:lvl w:ilvl="8" w:tplc="0409001B" w:tentative="1">
+      <w:start w:val="1"/>
+      <w:numFmt w:val="lowerRoman"/>
+      <w:lvlText w:val="%9."/>
+      <w:lvlJc w:val="right"/>
+      <w:pPr>
+        <w:ind w:left="4092" w:hanging="420"/>
+      </w:pPr>
+    </w:lvl>
+  </w:abstractNum>
+  <w:abstractNum w:abstractNumId="3">
     <w:nsid w:val="22BA65A4"/>
     <w:multiLevelType w:val="hybridMultilevel"/>
     <w:tmpl w:val="6C8805B0"/>
@@ -2988,7 +5264,7 @@
       </w:pPr>
     </w:lvl>
   </w:abstractNum>
-  <w:abstractNum w:abstractNumId="1">
+  <w:abstractNum w:abstractNumId="4">
     <w:nsid w:val="469B6365"/>
     <w:multiLevelType w:val="hybridMultilevel"/>
     <w:tmpl w:val="CD1C425E"/>
@@ -3077,11 +5353,112 @@
       </w:pPr>
     </w:lvl>
   </w:abstractNum>
+  <w:abstractNum w:abstractNumId="5">
+    <w:nsid w:val="6F0857B7"/>
+    <w:multiLevelType w:val="hybridMultilevel"/>
+    <w:tmpl w:val="2A8EFBDC"/>
+    <w:lvl w:ilvl="0" w:tplc="075211B8">
+      <w:start w:val="1"/>
+      <w:numFmt w:val="decimal"/>
+      <w:lvlText w:val="%1，"/>
+      <w:lvlJc w:val="left"/>
+      <w:pPr>
+        <w:ind w:left="1032" w:hanging="360"/>
+      </w:pPr>
+      <w:rPr>
+        <w:rFonts w:hint="default"/>
+      </w:rPr>
+    </w:lvl>
+    <w:lvl w:ilvl="1" w:tplc="04090019" w:tentative="1">
+      <w:start w:val="1"/>
+      <w:numFmt w:val="lowerLetter"/>
+      <w:lvlText w:val="%2)"/>
+      <w:lvlJc w:val="left"/>
+      <w:pPr>
+        <w:ind w:left="1512" w:hanging="420"/>
+      </w:pPr>
+    </w:lvl>
+    <w:lvl w:ilvl="2" w:tplc="0409001B" w:tentative="1">
+      <w:start w:val="1"/>
+      <w:numFmt w:val="lowerRoman"/>
+      <w:lvlText w:val="%3."/>
+      <w:lvlJc w:val="right"/>
+      <w:pPr>
+        <w:ind w:left="1932" w:hanging="420"/>
+      </w:pPr>
+    </w:lvl>
+    <w:lvl w:ilvl="3" w:tplc="0409000F" w:tentative="1">
+      <w:start w:val="1"/>
+      <w:numFmt w:val="decimal"/>
+      <w:lvlText w:val="%4."/>
+      <w:lvlJc w:val="left"/>
+      <w:pPr>
+        <w:ind w:left="2352" w:hanging="420"/>
+      </w:pPr>
+    </w:lvl>
+    <w:lvl w:ilvl="4" w:tplc="04090019" w:tentative="1">
+      <w:start w:val="1"/>
+      <w:numFmt w:val="lowerLetter"/>
+      <w:lvlText w:val="%5)"/>
+      <w:lvlJc w:val="left"/>
+      <w:pPr>
+        <w:ind w:left="2772" w:hanging="420"/>
+      </w:pPr>
+    </w:lvl>
+    <w:lvl w:ilvl="5" w:tplc="0409001B" w:tentative="1">
+      <w:start w:val="1"/>
+      <w:numFmt w:val="lowerRoman"/>
+      <w:lvlText w:val="%6."/>
+      <w:lvlJc w:val="right"/>
+      <w:pPr>
+        <w:ind w:left="3192" w:hanging="420"/>
+      </w:pPr>
+    </w:lvl>
+    <w:lvl w:ilvl="6" w:tplc="0409000F" w:tentative="1">
+      <w:start w:val="1"/>
+      <w:numFmt w:val="decimal"/>
+      <w:lvlText w:val="%7."/>
+      <w:lvlJc w:val="left"/>
+      <w:pPr>
+        <w:ind w:left="3612" w:hanging="420"/>
+      </w:pPr>
+    </w:lvl>
+    <w:lvl w:ilvl="7" w:tplc="04090019" w:tentative="1">
+      <w:start w:val="1"/>
+      <w:numFmt w:val="lowerLetter"/>
+      <w:lvlText w:val="%8)"/>
+      <w:lvlJc w:val="left"/>
+      <w:pPr>
+        <w:ind w:left="4032" w:hanging="420"/>
+      </w:pPr>
+    </w:lvl>
+    <w:lvl w:ilvl="8" w:tplc="0409001B" w:tentative="1">
+      <w:start w:val="1"/>
+      <w:numFmt w:val="lowerRoman"/>
+      <w:lvlText w:val="%9."/>
+      <w:lvlJc w:val="right"/>
+      <w:pPr>
+        <w:ind w:left="4452" w:hanging="420"/>
+      </w:pPr>
+    </w:lvl>
+  </w:abstractNum>
   <w:num w:numId="1">
-    <w:abstractNumId w:val="0"/>
+    <w:abstractNumId w:val="3"/>
   </w:num>
   <w:num w:numId="2">
+    <w:abstractNumId w:val="4"/>
+  </w:num>
+  <w:num w:numId="3">
     <w:abstractNumId w:val="1"/>
+  </w:num>
+  <w:num w:numId="4">
+    <w:abstractNumId w:val="2"/>
+  </w:num>
+  <w:num w:numId="5">
+    <w:abstractNumId w:val="5"/>
+  </w:num>
+  <w:num w:numId="6">
+    <w:abstractNumId w:val="0"/>
   </w:num>
 </w:numbering>
 </file>
@@ -3284,6 +5661,145 @@
       <w:ind w:firstLineChars="200" w:firstLine="420"/>
     </w:pPr>
   </w:style>
+  <w:style w:type="paragraph" w:styleId="a4">
+    <w:name w:val="header"/>
+    <w:basedOn w:val="a"/>
+    <w:link w:val="Char"/>
+    <w:uiPriority w:val="99"/>
+    <w:unhideWhenUsed/>
+    <w:rsid w:val="009B5C92"/>
+    <w:pPr>
+      <w:pBdr>
+        <w:bottom w:val="single" w:sz="6" w:space="1" w:color="auto"/>
+      </w:pBdr>
+      <w:tabs>
+        <w:tab w:val="center" w:pos="4153"/>
+        <w:tab w:val="right" w:pos="8306"/>
+      </w:tabs>
+      <w:snapToGrid w:val="0"/>
+      <w:jc w:val="center"/>
+    </w:pPr>
+    <w:rPr>
+      <w:sz w:val="18"/>
+      <w:szCs w:val="18"/>
+    </w:rPr>
+  </w:style>
+  <w:style w:type="character" w:customStyle="1" w:styleId="Char">
+    <w:name w:val="页眉 Char"/>
+    <w:basedOn w:val="a0"/>
+    <w:link w:val="a4"/>
+    <w:uiPriority w:val="99"/>
+    <w:rsid w:val="009B5C92"/>
+    <w:rPr>
+      <w:sz w:val="18"/>
+      <w:szCs w:val="18"/>
+    </w:rPr>
+  </w:style>
+  <w:style w:type="paragraph" w:styleId="a5">
+    <w:name w:val="footer"/>
+    <w:basedOn w:val="a"/>
+    <w:link w:val="Char0"/>
+    <w:uiPriority w:val="99"/>
+    <w:unhideWhenUsed/>
+    <w:rsid w:val="009B5C92"/>
+    <w:pPr>
+      <w:tabs>
+        <w:tab w:val="center" w:pos="4153"/>
+        <w:tab w:val="right" w:pos="8306"/>
+      </w:tabs>
+      <w:snapToGrid w:val="0"/>
+      <w:jc w:val="left"/>
+    </w:pPr>
+    <w:rPr>
+      <w:sz w:val="18"/>
+      <w:szCs w:val="18"/>
+    </w:rPr>
+  </w:style>
+  <w:style w:type="character" w:customStyle="1" w:styleId="Char0">
+    <w:name w:val="页脚 Char"/>
+    <w:basedOn w:val="a0"/>
+    <w:link w:val="a5"/>
+    <w:uiPriority w:val="99"/>
+    <w:rsid w:val="009B5C92"/>
+    <w:rPr>
+      <w:sz w:val="18"/>
+      <w:szCs w:val="18"/>
+    </w:rPr>
+  </w:style>
+  <w:style w:type="table" w:styleId="a6">
+    <w:name w:val="Table Grid"/>
+    <w:basedOn w:val="a1"/>
+    <w:uiPriority w:val="59"/>
+    <w:rsid w:val="00B01AB1"/>
+    <w:tblPr>
+      <w:tblInd w:w="0" w:type="dxa"/>
+      <w:tblBorders>
+        <w:top w:val="single" w:sz="4" w:space="0" w:color="auto"/>
+        <w:left w:val="single" w:sz="4" w:space="0" w:color="auto"/>
+        <w:bottom w:val="single" w:sz="4" w:space="0" w:color="auto"/>
+        <w:right w:val="single" w:sz="4" w:space="0" w:color="auto"/>
+        <w:insideH w:val="single" w:sz="4" w:space="0" w:color="auto"/>
+        <w:insideV w:val="single" w:sz="4" w:space="0" w:color="auto"/>
+      </w:tblBorders>
+      <w:tblCellMar>
+        <w:top w:w="0" w:type="dxa"/>
+        <w:left w:w="108" w:type="dxa"/>
+        <w:bottom w:w="0" w:type="dxa"/>
+        <w:right w:w="108" w:type="dxa"/>
+      </w:tblCellMar>
+    </w:tblPr>
+  </w:style>
+  <w:style w:type="paragraph" w:styleId="HTML">
+    <w:name w:val="HTML Preformatted"/>
+    <w:basedOn w:val="a"/>
+    <w:link w:val="HTMLChar"/>
+    <w:uiPriority w:val="99"/>
+    <w:semiHidden/>
+    <w:unhideWhenUsed/>
+    <w:rsid w:val="00B01AB1"/>
+    <w:pPr>
+      <w:widowControl/>
+      <w:tabs>
+        <w:tab w:val="left" w:pos="916"/>
+        <w:tab w:val="left" w:pos="1832"/>
+        <w:tab w:val="left" w:pos="2748"/>
+        <w:tab w:val="left" w:pos="3664"/>
+        <w:tab w:val="left" w:pos="4580"/>
+        <w:tab w:val="left" w:pos="5496"/>
+        <w:tab w:val="left" w:pos="6412"/>
+        <w:tab w:val="left" w:pos="7328"/>
+        <w:tab w:val="left" w:pos="8244"/>
+        <w:tab w:val="left" w:pos="9160"/>
+        <w:tab w:val="left" w:pos="10076"/>
+        <w:tab w:val="left" w:pos="10992"/>
+        <w:tab w:val="left" w:pos="11908"/>
+        <w:tab w:val="left" w:pos="12824"/>
+        <w:tab w:val="left" w:pos="13740"/>
+        <w:tab w:val="left" w:pos="14656"/>
+      </w:tabs>
+      <w:jc w:val="left"/>
+    </w:pPr>
+    <w:rPr>
+      <w:rFonts w:ascii="宋体" w:eastAsia="宋体" w:hAnsi="宋体" w:cs="宋体"/>
+      <w:kern w:val="0"/>
+      <w:sz w:val="24"/>
+      <w:szCs w:val="24"/>
+    </w:rPr>
+  </w:style>
+  <w:style w:type="character" w:customStyle="1" w:styleId="HTMLChar">
+    <w:name w:val="HTML 预设格式 Char"/>
+    <w:basedOn w:val="a0"/>
+    <w:link w:val="HTML"/>
+    <w:uiPriority w:val="99"/>
+    <w:semiHidden/>
+    <w:rsid w:val="00B01AB1"/>
+    <w:rPr>
+      <w:rFonts w:ascii="宋体" w:eastAsia="宋体" w:hAnsi="宋体" w:cs="宋体"/>
+      <w:kern w:val="0"/>
+      <w:sz w:val="24"/>
+      <w:szCs w:val="24"/>
+    </w:rPr>
+  </w:style>
 </w:styles>
 </file>
 
@@ -3484,6 +6000,145 @@
     <w:pPr>
       <w:ind w:firstLineChars="200" w:firstLine="420"/>
     </w:pPr>
+  </w:style>
+  <w:style w:type="paragraph" w:styleId="a4">
+    <w:name w:val="header"/>
+    <w:basedOn w:val="a"/>
+    <w:link w:val="Char"/>
+    <w:uiPriority w:val="99"/>
+    <w:unhideWhenUsed/>
+    <w:rsid w:val="009B5C92"/>
+    <w:pPr>
+      <w:pBdr>
+        <w:bottom w:val="single" w:sz="6" w:space="1" w:color="auto"/>
+      </w:pBdr>
+      <w:tabs>
+        <w:tab w:val="center" w:pos="4153"/>
+        <w:tab w:val="right" w:pos="8306"/>
+      </w:tabs>
+      <w:snapToGrid w:val="0"/>
+      <w:jc w:val="center"/>
+    </w:pPr>
+    <w:rPr>
+      <w:sz w:val="18"/>
+      <w:szCs w:val="18"/>
+    </w:rPr>
+  </w:style>
+  <w:style w:type="character" w:customStyle="1" w:styleId="Char">
+    <w:name w:val="页眉 Char"/>
+    <w:basedOn w:val="a0"/>
+    <w:link w:val="a4"/>
+    <w:uiPriority w:val="99"/>
+    <w:rsid w:val="009B5C92"/>
+    <w:rPr>
+      <w:sz w:val="18"/>
+      <w:szCs w:val="18"/>
+    </w:rPr>
+  </w:style>
+  <w:style w:type="paragraph" w:styleId="a5">
+    <w:name w:val="footer"/>
+    <w:basedOn w:val="a"/>
+    <w:link w:val="Char0"/>
+    <w:uiPriority w:val="99"/>
+    <w:unhideWhenUsed/>
+    <w:rsid w:val="009B5C92"/>
+    <w:pPr>
+      <w:tabs>
+        <w:tab w:val="center" w:pos="4153"/>
+        <w:tab w:val="right" w:pos="8306"/>
+      </w:tabs>
+      <w:snapToGrid w:val="0"/>
+      <w:jc w:val="left"/>
+    </w:pPr>
+    <w:rPr>
+      <w:sz w:val="18"/>
+      <w:szCs w:val="18"/>
+    </w:rPr>
+  </w:style>
+  <w:style w:type="character" w:customStyle="1" w:styleId="Char0">
+    <w:name w:val="页脚 Char"/>
+    <w:basedOn w:val="a0"/>
+    <w:link w:val="a5"/>
+    <w:uiPriority w:val="99"/>
+    <w:rsid w:val="009B5C92"/>
+    <w:rPr>
+      <w:sz w:val="18"/>
+      <w:szCs w:val="18"/>
+    </w:rPr>
+  </w:style>
+  <w:style w:type="table" w:styleId="a6">
+    <w:name w:val="Table Grid"/>
+    <w:basedOn w:val="a1"/>
+    <w:uiPriority w:val="59"/>
+    <w:rsid w:val="00B01AB1"/>
+    <w:tblPr>
+      <w:tblInd w:w="0" w:type="dxa"/>
+      <w:tblBorders>
+        <w:top w:val="single" w:sz="4" w:space="0" w:color="auto"/>
+        <w:left w:val="single" w:sz="4" w:space="0" w:color="auto"/>
+        <w:bottom w:val="single" w:sz="4" w:space="0" w:color="auto"/>
+        <w:right w:val="single" w:sz="4" w:space="0" w:color="auto"/>
+        <w:insideH w:val="single" w:sz="4" w:space="0" w:color="auto"/>
+        <w:insideV w:val="single" w:sz="4" w:space="0" w:color="auto"/>
+      </w:tblBorders>
+      <w:tblCellMar>
+        <w:top w:w="0" w:type="dxa"/>
+        <w:left w:w="108" w:type="dxa"/>
+        <w:bottom w:w="0" w:type="dxa"/>
+        <w:right w:w="108" w:type="dxa"/>
+      </w:tblCellMar>
+    </w:tblPr>
+  </w:style>
+  <w:style w:type="paragraph" w:styleId="HTML">
+    <w:name w:val="HTML Preformatted"/>
+    <w:basedOn w:val="a"/>
+    <w:link w:val="HTMLChar"/>
+    <w:uiPriority w:val="99"/>
+    <w:semiHidden/>
+    <w:unhideWhenUsed/>
+    <w:rsid w:val="00B01AB1"/>
+    <w:pPr>
+      <w:widowControl/>
+      <w:tabs>
+        <w:tab w:val="left" w:pos="916"/>
+        <w:tab w:val="left" w:pos="1832"/>
+        <w:tab w:val="left" w:pos="2748"/>
+        <w:tab w:val="left" w:pos="3664"/>
+        <w:tab w:val="left" w:pos="4580"/>
+        <w:tab w:val="left" w:pos="5496"/>
+        <w:tab w:val="left" w:pos="6412"/>
+        <w:tab w:val="left" w:pos="7328"/>
+        <w:tab w:val="left" w:pos="8244"/>
+        <w:tab w:val="left" w:pos="9160"/>
+        <w:tab w:val="left" w:pos="10076"/>
+        <w:tab w:val="left" w:pos="10992"/>
+        <w:tab w:val="left" w:pos="11908"/>
+        <w:tab w:val="left" w:pos="12824"/>
+        <w:tab w:val="left" w:pos="13740"/>
+        <w:tab w:val="left" w:pos="14656"/>
+      </w:tabs>
+      <w:jc w:val="left"/>
+    </w:pPr>
+    <w:rPr>
+      <w:rFonts w:ascii="宋体" w:eastAsia="宋体" w:hAnsi="宋体" w:cs="宋体"/>
+      <w:kern w:val="0"/>
+      <w:sz w:val="24"/>
+      <w:szCs w:val="24"/>
+    </w:rPr>
+  </w:style>
+  <w:style w:type="character" w:customStyle="1" w:styleId="HTMLChar">
+    <w:name w:val="HTML 预设格式 Char"/>
+    <w:basedOn w:val="a0"/>
+    <w:link w:val="HTML"/>
+    <w:uiPriority w:val="99"/>
+    <w:semiHidden/>
+    <w:rsid w:val="00B01AB1"/>
+    <w:rPr>
+      <w:rFonts w:ascii="宋体" w:eastAsia="宋体" w:hAnsi="宋体" w:cs="宋体"/>
+      <w:kern w:val="0"/>
+      <w:sz w:val="24"/>
+      <w:szCs w:val="24"/>
+    </w:rPr>
   </w:style>
 </w:styles>
 </file>

--- a/jvm001/doc/jvm.docx
+++ b/jvm001/doc/jvm.docx
@@ -11,12 +11,6 @@
         </w:numPr>
         <w:ind w:firstLineChars="0"/>
       </w:pPr>
-      <w:r>
-        <w:rPr>
-          <w:rFonts w:hint="eastAsia"/>
-        </w:rPr>
-        <w:t xml:space="preserve"> </w:t>
-      </w:r>
       <w:proofErr w:type="spellStart"/>
       <w:r>
         <w:rPr>
@@ -1339,9 +1333,6 @@
         <w:widowControl/>
         <w:ind w:firstLine="420"/>
         <w:jc w:val="left"/>
-        <w:rPr>
-          <w:rFonts w:hint="eastAsia"/>
-        </w:rPr>
       </w:pPr>
       <w:r>
         <w:t>加载</w:t>
@@ -1394,9 +1385,6 @@
         <w:widowControl/>
         <w:ind w:firstLine="420"/>
         <w:jc w:val="left"/>
-        <w:rPr>
-          <w:rFonts w:hint="eastAsia"/>
-        </w:rPr>
       </w:pPr>
       <w:r>
         <w:rPr>
@@ -1410,9 +1398,6 @@
         <w:widowControl/>
         <w:ind w:leftChars="200" w:left="1260" w:hangingChars="400" w:hanging="840"/>
         <w:jc w:val="left"/>
-        <w:rPr>
-          <w:rFonts w:hint="eastAsia"/>
-        </w:rPr>
       </w:pPr>
       <w:r>
         <w:rPr>
@@ -1438,9 +1423,6 @@
         <w:widowControl/>
         <w:ind w:leftChars="200" w:left="1260" w:hangingChars="400" w:hanging="840"/>
         <w:jc w:val="left"/>
-        <w:rPr>
-          <w:rFonts w:hint="eastAsia"/>
-        </w:rPr>
       </w:pPr>
       <w:r>
         <w:rPr>
@@ -1480,9 +1462,6 @@
         <w:widowControl/>
         <w:ind w:leftChars="200" w:left="1260" w:hangingChars="400" w:hanging="840"/>
         <w:jc w:val="left"/>
-        <w:rPr>
-          <w:rFonts w:hint="eastAsia"/>
-        </w:rPr>
       </w:pPr>
       <w:r>
         <w:rPr>
@@ -1496,9 +1475,6 @@
         <w:widowControl/>
         <w:ind w:leftChars="200" w:left="1260" w:hangingChars="400" w:hanging="840"/>
         <w:jc w:val="left"/>
-        <w:rPr>
-          <w:rFonts w:hint="eastAsia"/>
-        </w:rPr>
       </w:pPr>
     </w:p>
     <w:p>
@@ -1506,9 +1482,6 @@
         <w:widowControl/>
         <w:ind w:leftChars="200" w:left="1260" w:hangingChars="400" w:hanging="840"/>
         <w:jc w:val="left"/>
-        <w:rPr>
-          <w:rFonts w:hint="eastAsia"/>
-        </w:rPr>
       </w:pPr>
     </w:p>
     <w:p>
@@ -1516,9 +1489,6 @@
         <w:widowControl/>
         <w:ind w:leftChars="200" w:left="1260" w:hangingChars="400" w:hanging="840"/>
         <w:jc w:val="left"/>
-        <w:rPr>
-          <w:rFonts w:hint="eastAsia"/>
-        </w:rPr>
       </w:pPr>
       <w:r>
         <w:rPr>
@@ -1532,9 +1502,6 @@
         <w:widowControl/>
         <w:ind w:leftChars="200" w:left="1260" w:hangingChars="400" w:hanging="840"/>
         <w:jc w:val="left"/>
-        <w:rPr>
-          <w:rFonts w:hint="eastAsia"/>
-        </w:rPr>
       </w:pPr>
       <w:r>
         <w:rPr>
@@ -1548,9 +1515,6 @@
         <w:widowControl/>
         <w:ind w:leftChars="200" w:left="1260" w:hangingChars="400" w:hanging="840"/>
         <w:jc w:val="left"/>
-        <w:rPr>
-          <w:rFonts w:hint="eastAsia"/>
-        </w:rPr>
       </w:pPr>
       <w:r>
         <w:rPr>
@@ -1564,9 +1528,6 @@
         <w:widowControl/>
         <w:ind w:leftChars="200" w:left="1260" w:hangingChars="400" w:hanging="840"/>
         <w:jc w:val="left"/>
-        <w:rPr>
-          <w:rFonts w:hint="eastAsia"/>
-        </w:rPr>
       </w:pPr>
       <w:r>
         <w:t>为实例变量</w:t>
@@ -1729,7 +1690,6 @@
         <w:ind w:firstLine="420"/>
         <w:jc w:val="left"/>
         <w:rPr>
-          <w:rFonts w:hint="eastAsia"/>
           <w:b/>
         </w:rPr>
       </w:pPr>
@@ -1745,9 +1705,6 @@
         <w:widowControl/>
         <w:ind w:firstLineChars="500" w:firstLine="1050"/>
         <w:jc w:val="left"/>
-        <w:rPr>
-          <w:rFonts w:hint="eastAsia"/>
-        </w:rPr>
       </w:pPr>
       <w:r>
         <w:rPr>
@@ -1773,9 +1730,6 @@
         <w:widowControl/>
         <w:ind w:leftChars="500" w:left="1050"/>
         <w:jc w:val="left"/>
-        <w:rPr>
-          <w:rFonts w:hint="eastAsia"/>
-        </w:rPr>
       </w:pPr>
       <w:r>
         <w:rPr>
@@ -1812,9 +1766,6 @@
         </w:numPr>
         <w:ind w:firstLineChars="0"/>
         <w:jc w:val="left"/>
-        <w:rPr>
-          <w:rFonts w:hint="eastAsia"/>
-        </w:rPr>
       </w:pPr>
       <w:r>
         <w:rPr>
@@ -1829,9 +1780,6 @@
         <w:widowControl/>
         <w:ind w:left="888" w:firstLineChars="0" w:firstLine="0"/>
         <w:jc w:val="left"/>
-        <w:rPr>
-          <w:rFonts w:hint="eastAsia"/>
-        </w:rPr>
       </w:pPr>
       <w:r>
         <w:rPr>
@@ -1869,9 +1817,6 @@
         <w:widowControl/>
         <w:ind w:left="888" w:firstLineChars="0" w:firstLine="0"/>
         <w:jc w:val="left"/>
-        <w:rPr>
-          <w:rFonts w:hint="eastAsia"/>
-        </w:rPr>
       </w:pPr>
       <w:r>
         <w:rPr>
@@ -1901,9 +1846,6 @@
         <w:widowControl/>
         <w:ind w:left="888" w:firstLineChars="0" w:firstLine="0"/>
         <w:jc w:val="left"/>
-        <w:rPr>
-          <w:rFonts w:hint="eastAsia"/>
-        </w:rPr>
       </w:pPr>
       <w:r>
         <w:rPr>
@@ -1933,9 +1875,6 @@
         <w:widowControl/>
         <w:ind w:left="888" w:firstLineChars="0" w:firstLine="0"/>
         <w:jc w:val="left"/>
-        <w:rPr>
-          <w:rFonts w:hint="eastAsia"/>
-        </w:rPr>
       </w:pPr>
       <w:r>
         <w:rPr>
@@ -1962,9 +1901,6 @@
         <w:widowControl/>
         <w:ind w:left="888" w:firstLineChars="0" w:firstLine="0"/>
         <w:jc w:val="left"/>
-        <w:rPr>
-          <w:rFonts w:hint="eastAsia"/>
-        </w:rPr>
       </w:pPr>
       <w:r>
         <w:rPr>
@@ -1993,9 +1929,6 @@
         <w:widowControl/>
         <w:ind w:left="888" w:firstLineChars="0" w:firstLine="0"/>
         <w:jc w:val="left"/>
-        <w:rPr>
-          <w:rFonts w:hint="eastAsia"/>
-        </w:rPr>
       </w:pPr>
       <w:proofErr w:type="spellStart"/>
       <w:r>
@@ -2027,9 +1960,6 @@
         <w:widowControl/>
         <w:ind w:left="888" w:firstLineChars="0" w:firstLine="0"/>
         <w:jc w:val="left"/>
-        <w:rPr>
-          <w:rFonts w:hint="eastAsia"/>
-        </w:rPr>
       </w:pPr>
       <w:r>
         <w:rPr>
@@ -2056,9 +1986,6 @@
         </w:numPr>
         <w:ind w:firstLineChars="0"/>
         <w:jc w:val="left"/>
-        <w:rPr>
-          <w:rFonts w:hint="eastAsia"/>
-        </w:rPr>
       </w:pPr>
       <w:r>
         <w:rPr>
@@ -2073,9 +2000,6 @@
         <w:widowControl/>
         <w:ind w:left="672" w:firstLineChars="0" w:firstLine="0"/>
         <w:jc w:val="left"/>
-        <w:rPr>
-          <w:rFonts w:hint="eastAsia"/>
-        </w:rPr>
       </w:pPr>
       <w:proofErr w:type="spellStart"/>
       <w:r>
@@ -2139,9 +2063,6 @@
         <w:widowControl/>
         <w:ind w:left="672" w:firstLineChars="0" w:firstLine="0"/>
         <w:jc w:val="left"/>
-        <w:rPr>
-          <w:rFonts w:hint="eastAsia"/>
-        </w:rPr>
       </w:pPr>
       <w:r>
         <w:rPr>
@@ -2156,9 +2077,6 @@
         <w:widowControl/>
         <w:ind w:left="672" w:firstLineChars="0" w:firstLine="0"/>
         <w:jc w:val="left"/>
-        <w:rPr>
-          <w:rFonts w:hint="eastAsia"/>
-        </w:rPr>
       </w:pPr>
     </w:p>
     <w:p>
@@ -2167,9 +2085,6 @@
         <w:widowControl/>
         <w:ind w:left="672" w:firstLineChars="0" w:firstLine="0"/>
         <w:jc w:val="left"/>
-        <w:rPr>
-          <w:rFonts w:hint="eastAsia"/>
-        </w:rPr>
       </w:pPr>
       <w:r>
         <w:rPr>
@@ -2189,9 +2104,6 @@
         </w:numPr>
         <w:ind w:firstLineChars="0"/>
         <w:jc w:val="left"/>
-        <w:rPr>
-          <w:rFonts w:hint="eastAsia"/>
-        </w:rPr>
       </w:pPr>
       <w:r>
         <w:rPr>
@@ -2210,9 +2122,6 @@
         </w:numPr>
         <w:ind w:firstLineChars="0"/>
         <w:jc w:val="left"/>
-        <w:rPr>
-          <w:rFonts w:hint="eastAsia"/>
-        </w:rPr>
       </w:pPr>
       <w:r>
         <w:rPr>
@@ -2245,9 +2154,6 @@
         </w:numPr>
         <w:ind w:firstLineChars="0"/>
         <w:jc w:val="left"/>
-        <w:rPr>
-          <w:rFonts w:hint="eastAsia"/>
-        </w:rPr>
       </w:pPr>
       <w:r>
         <w:rPr>
@@ -2260,18 +2166,12 @@
       <w:pPr>
         <w:widowControl/>
         <w:jc w:val="left"/>
-        <w:rPr>
-          <w:rFonts w:hint="eastAsia"/>
-        </w:rPr>
-      </w:pPr>
-    </w:p>
-    <w:p>
-      <w:pPr>
-        <w:widowControl/>
-        <w:jc w:val="left"/>
-        <w:rPr>
-          <w:rFonts w:hint="eastAsia"/>
-        </w:rPr>
+      </w:pPr>
+    </w:p>
+    <w:p>
+      <w:pPr>
+        <w:widowControl/>
+        <w:jc w:val="left"/>
       </w:pPr>
       <w:r>
         <w:rPr>
@@ -2310,9 +2210,6 @@
       <w:pPr>
         <w:widowControl/>
         <w:jc w:val="left"/>
-        <w:rPr>
-          <w:rFonts w:hint="eastAsia"/>
-        </w:rPr>
       </w:pPr>
       <w:r>
         <w:rPr>
@@ -2343,9 +2240,6 @@
       <w:pPr>
         <w:widowControl/>
         <w:jc w:val="left"/>
-        <w:rPr>
-          <w:rFonts w:hint="eastAsia"/>
-        </w:rPr>
       </w:pPr>
       <w:r>
         <w:rPr>
@@ -2382,52 +2276,718 @@
       <w:pPr>
         <w:widowControl/>
         <w:jc w:val="left"/>
-        <w:rPr>
-          <w:rFonts w:hint="eastAsia"/>
-        </w:rPr>
-      </w:pPr>
-      <w:r>
-        <w:rPr>
-          <w:rFonts w:hint="eastAsia"/>
-        </w:rPr>
-        <w:t>因此，一个父接口并不会因为它的子接口或者实现类的初始化而初始化，</w:t>
-      </w:r>
-      <w:bookmarkStart w:id="0" w:name="_GoBack"/>
-      <w:bookmarkEnd w:id="0"/>
-      <w:r>
-        <w:rPr>
-          <w:rFonts w:hint="eastAsia"/>
-        </w:rPr>
-        <w:t>只有当程序首次使用特定接口的静态变量时，才会导致该接口的初始化。</w:t>
-      </w:r>
-    </w:p>
-    <w:p>
-      <w:pPr>
-        <w:widowControl/>
-        <w:ind w:firstLine="420"/>
-        <w:jc w:val="left"/>
-        <w:rPr>
-          <w:rFonts w:hint="eastAsia"/>
-        </w:rPr>
-      </w:pPr>
-    </w:p>
-    <w:p>
-      <w:pPr>
-        <w:widowControl/>
-        <w:ind w:firstLine="420"/>
-        <w:jc w:val="left"/>
-        <w:rPr>
-          <w:rFonts w:hint="eastAsia"/>
-        </w:rPr>
-      </w:pPr>
-    </w:p>
-    <w:p>
-      <w:pPr>
-        <w:widowControl/>
-        <w:ind w:firstLine="420"/>
-        <w:jc w:val="left"/>
-        <w:rPr>
-          <w:rFonts w:hint="eastAsia"/>
+      </w:pPr>
+      <w:r>
+        <w:rPr>
+          <w:rFonts w:hint="eastAsia"/>
+        </w:rPr>
+        <w:t>因此，一个父接口并不会因为它的子接口或者实现类的初始化而初始化，只有当程序首次使用特定接口的静态变量时，才会导致该接口的初始化。</w:t>
+      </w:r>
+    </w:p>
+    <w:tbl>
+      <w:tblPr>
+        <w:tblStyle w:val="a6"/>
+        <w:tblW w:w="0" w:type="auto"/>
+        <w:tblLook w:val="04A0" w:firstRow="1" w:lastRow="0" w:firstColumn="1" w:lastColumn="0" w:noHBand="0" w:noVBand="1"/>
+      </w:tblPr>
+      <w:tblGrid>
+        <w:gridCol w:w="8522"/>
+      </w:tblGrid>
+      <w:tr>
+        <w:tc>
+          <w:tcPr>
+            <w:tcW w:w="8522" w:type="dxa"/>
+          </w:tcPr>
+          <w:p>
+            <w:pPr>
+              <w:widowControl/>
+              <w:shd w:val="clear" w:color="auto" w:fill="FFFFFF"/>
+              <w:tabs>
+                <w:tab w:val="left" w:pos="916"/>
+                <w:tab w:val="left" w:pos="1832"/>
+                <w:tab w:val="left" w:pos="2748"/>
+                <w:tab w:val="left" w:pos="3664"/>
+                <w:tab w:val="left" w:pos="4580"/>
+                <w:tab w:val="left" w:pos="5496"/>
+                <w:tab w:val="left" w:pos="6412"/>
+                <w:tab w:val="left" w:pos="7328"/>
+                <w:tab w:val="left" w:pos="8244"/>
+                <w:tab w:val="left" w:pos="9160"/>
+                <w:tab w:val="left" w:pos="10076"/>
+                <w:tab w:val="left" w:pos="10992"/>
+                <w:tab w:val="left" w:pos="11908"/>
+                <w:tab w:val="left" w:pos="12824"/>
+                <w:tab w:val="left" w:pos="13740"/>
+                <w:tab w:val="left" w:pos="14656"/>
+              </w:tabs>
+              <w:jc w:val="left"/>
+              <w:rPr>
+                <w:rFonts w:ascii="宋体" w:eastAsia="宋体" w:hAnsi="宋体" w:cs="宋体"/>
+                <w:color w:val="000000"/>
+                <w:kern w:val="0"/>
+                <w:sz w:val="18"/>
+                <w:szCs w:val="18"/>
+              </w:rPr>
+            </w:pPr>
+            <w:r>
+              <w:rPr>
+                <w:rFonts w:ascii="宋体" w:eastAsia="宋体" w:hAnsi="宋体" w:cs="宋体" w:hint="eastAsia"/>
+                <w:b/>
+                <w:bCs/>
+                <w:color w:val="000080"/>
+                <w:kern w:val="0"/>
+                <w:sz w:val="18"/>
+                <w:szCs w:val="18"/>
+              </w:rPr>
+              <w:t xml:space="preserve">public class </w:t>
+            </w:r>
+            <w:r>
+              <w:rPr>
+                <w:rFonts w:ascii="宋体" w:eastAsia="宋体" w:hAnsi="宋体" w:cs="宋体" w:hint="eastAsia"/>
+                <w:color w:val="000000"/>
+                <w:kern w:val="0"/>
+                <w:sz w:val="18"/>
+                <w:szCs w:val="18"/>
+              </w:rPr>
+              <w:t>MyTest10 {</w:t>
+            </w:r>
+            <w:r>
+              <w:rPr>
+                <w:rFonts w:ascii="宋体" w:eastAsia="宋体" w:hAnsi="宋体" w:cs="宋体" w:hint="eastAsia"/>
+                <w:color w:val="000000"/>
+                <w:kern w:val="0"/>
+                <w:sz w:val="18"/>
+                <w:szCs w:val="18"/>
+              </w:rPr>
+              <w:br/>
+              <w:t xml:space="preserve">    </w:t>
+            </w:r>
+            <w:r>
+              <w:rPr>
+                <w:rFonts w:ascii="宋体" w:eastAsia="宋体" w:hAnsi="宋体" w:cs="宋体" w:hint="eastAsia"/>
+                <w:b/>
+                <w:bCs/>
+                <w:color w:val="000080"/>
+                <w:kern w:val="0"/>
+                <w:sz w:val="18"/>
+                <w:szCs w:val="18"/>
+              </w:rPr>
+              <w:t xml:space="preserve">public static void </w:t>
+            </w:r>
+            <w:r>
+              <w:rPr>
+                <w:rFonts w:ascii="宋体" w:eastAsia="宋体" w:hAnsi="宋体" w:cs="宋体" w:hint="eastAsia"/>
+                <w:color w:val="000000"/>
+                <w:kern w:val="0"/>
+                <w:sz w:val="18"/>
+                <w:szCs w:val="18"/>
+              </w:rPr>
+              <w:t xml:space="preserve">main(String[] </w:t>
+            </w:r>
+            <w:proofErr w:type="spellStart"/>
+            <w:r>
+              <w:rPr>
+                <w:rFonts w:ascii="宋体" w:eastAsia="宋体" w:hAnsi="宋体" w:cs="宋体" w:hint="eastAsia"/>
+                <w:color w:val="000000"/>
+                <w:kern w:val="0"/>
+                <w:sz w:val="18"/>
+                <w:szCs w:val="18"/>
+              </w:rPr>
+              <w:t>args</w:t>
+            </w:r>
+            <w:proofErr w:type="spellEnd"/>
+            <w:r>
+              <w:rPr>
+                <w:rFonts w:ascii="宋体" w:eastAsia="宋体" w:hAnsi="宋体" w:cs="宋体" w:hint="eastAsia"/>
+                <w:color w:val="000000"/>
+                <w:kern w:val="0"/>
+                <w:sz w:val="18"/>
+                <w:szCs w:val="18"/>
+              </w:rPr>
+              <w:t>) {</w:t>
+            </w:r>
+            <w:r>
+              <w:rPr>
+                <w:rFonts w:ascii="宋体" w:eastAsia="宋体" w:hAnsi="宋体" w:cs="宋体" w:hint="eastAsia"/>
+                <w:color w:val="000000"/>
+                <w:kern w:val="0"/>
+                <w:sz w:val="18"/>
+                <w:szCs w:val="18"/>
+              </w:rPr>
+              <w:br/>
+              <w:t xml:space="preserve">        </w:t>
+            </w:r>
+            <w:proofErr w:type="spellStart"/>
+            <w:r>
+              <w:rPr>
+                <w:rFonts w:ascii="宋体" w:eastAsia="宋体" w:hAnsi="宋体" w:cs="宋体" w:hint="eastAsia"/>
+                <w:color w:val="000000"/>
+                <w:kern w:val="0"/>
+                <w:sz w:val="18"/>
+                <w:szCs w:val="18"/>
+              </w:rPr>
+              <w:t>System.</w:t>
+            </w:r>
+            <w:r>
+              <w:rPr>
+                <w:rFonts w:ascii="宋体" w:eastAsia="宋体" w:hAnsi="宋体" w:cs="宋体" w:hint="eastAsia"/>
+                <w:b/>
+                <w:bCs/>
+                <w:i/>
+                <w:iCs/>
+                <w:color w:val="660E7A"/>
+                <w:kern w:val="0"/>
+                <w:sz w:val="18"/>
+                <w:szCs w:val="18"/>
+              </w:rPr>
+              <w:t>out</w:t>
+            </w:r>
+            <w:r>
+              <w:rPr>
+                <w:rFonts w:ascii="宋体" w:eastAsia="宋体" w:hAnsi="宋体" w:cs="宋体" w:hint="eastAsia"/>
+                <w:color w:val="000000"/>
+                <w:kern w:val="0"/>
+                <w:sz w:val="18"/>
+                <w:szCs w:val="18"/>
+              </w:rPr>
+              <w:t>.println</w:t>
+            </w:r>
+            <w:proofErr w:type="spellEnd"/>
+            <w:r>
+              <w:rPr>
+                <w:rFonts w:ascii="宋体" w:eastAsia="宋体" w:hAnsi="宋体" w:cs="宋体" w:hint="eastAsia"/>
+                <w:color w:val="000000"/>
+                <w:kern w:val="0"/>
+                <w:sz w:val="18"/>
+                <w:szCs w:val="18"/>
+              </w:rPr>
+              <w:t>(MyChild10.</w:t>
+            </w:r>
+            <w:r>
+              <w:rPr>
+                <w:rFonts w:ascii="宋体" w:eastAsia="宋体" w:hAnsi="宋体" w:cs="宋体" w:hint="eastAsia"/>
+                <w:i/>
+                <w:iCs/>
+                <w:color w:val="660E7A"/>
+                <w:kern w:val="0"/>
+                <w:sz w:val="18"/>
+                <w:szCs w:val="18"/>
+              </w:rPr>
+              <w:t>b</w:t>
+            </w:r>
+            <w:r>
+              <w:rPr>
+                <w:rFonts w:ascii="宋体" w:eastAsia="宋体" w:hAnsi="宋体" w:cs="宋体" w:hint="eastAsia"/>
+                <w:color w:val="000000"/>
+                <w:kern w:val="0"/>
+                <w:sz w:val="18"/>
+                <w:szCs w:val="18"/>
+              </w:rPr>
+              <w:t>);</w:t>
+            </w:r>
+            <w:r>
+              <w:rPr>
+                <w:rFonts w:ascii="宋体" w:eastAsia="宋体" w:hAnsi="宋体" w:cs="宋体" w:hint="eastAsia"/>
+                <w:color w:val="000000"/>
+                <w:kern w:val="0"/>
+                <w:sz w:val="18"/>
+                <w:szCs w:val="18"/>
+              </w:rPr>
+              <w:br/>
+              <w:t xml:space="preserve">    }</w:t>
+            </w:r>
+            <w:r>
+              <w:rPr>
+                <w:rFonts w:ascii="宋体" w:eastAsia="宋体" w:hAnsi="宋体" w:cs="宋体" w:hint="eastAsia"/>
+                <w:color w:val="000000"/>
+                <w:kern w:val="0"/>
+                <w:sz w:val="18"/>
+                <w:szCs w:val="18"/>
+              </w:rPr>
+              <w:br/>
+              <w:t>}</w:t>
+            </w:r>
+            <w:r>
+              <w:rPr>
+                <w:rFonts w:ascii="宋体" w:eastAsia="宋体" w:hAnsi="宋体" w:cs="宋体" w:hint="eastAsia"/>
+                <w:color w:val="000000"/>
+                <w:kern w:val="0"/>
+                <w:sz w:val="18"/>
+                <w:szCs w:val="18"/>
+              </w:rPr>
+              <w:br/>
+            </w:r>
+            <w:r>
+              <w:rPr>
+                <w:rFonts w:ascii="宋体" w:eastAsia="宋体" w:hAnsi="宋体" w:cs="宋体" w:hint="eastAsia"/>
+                <w:color w:val="000000"/>
+                <w:kern w:val="0"/>
+                <w:sz w:val="18"/>
+                <w:szCs w:val="18"/>
+              </w:rPr>
+              <w:br/>
+            </w:r>
+            <w:r>
+              <w:rPr>
+                <w:rFonts w:ascii="宋体" w:eastAsia="宋体" w:hAnsi="宋体" w:cs="宋体" w:hint="eastAsia"/>
+                <w:b/>
+                <w:bCs/>
+                <w:color w:val="000080"/>
+                <w:kern w:val="0"/>
+                <w:sz w:val="18"/>
+                <w:szCs w:val="18"/>
+              </w:rPr>
+              <w:t xml:space="preserve">interface </w:t>
+            </w:r>
+            <w:r>
+              <w:rPr>
+                <w:rFonts w:ascii="宋体" w:eastAsia="宋体" w:hAnsi="宋体" w:cs="宋体" w:hint="eastAsia"/>
+                <w:color w:val="000000"/>
+                <w:kern w:val="0"/>
+                <w:sz w:val="18"/>
+                <w:szCs w:val="18"/>
+              </w:rPr>
+              <w:t>MyParent10{</w:t>
+            </w:r>
+            <w:r>
+              <w:rPr>
+                <w:rFonts w:ascii="宋体" w:eastAsia="宋体" w:hAnsi="宋体" w:cs="宋体" w:hint="eastAsia"/>
+                <w:color w:val="000000"/>
+                <w:kern w:val="0"/>
+                <w:sz w:val="18"/>
+                <w:szCs w:val="18"/>
+              </w:rPr>
+              <w:br/>
+              <w:t xml:space="preserve">    </w:t>
+            </w:r>
+            <w:r>
+              <w:rPr>
+                <w:rFonts w:ascii="宋体" w:eastAsia="宋体" w:hAnsi="宋体" w:cs="宋体" w:hint="eastAsia"/>
+                <w:b/>
+                <w:bCs/>
+                <w:color w:val="000080"/>
+                <w:kern w:val="0"/>
+                <w:sz w:val="18"/>
+                <w:szCs w:val="18"/>
+              </w:rPr>
+              <w:t xml:space="preserve">public static </w:t>
+            </w:r>
+            <w:r>
+              <w:rPr>
+                <w:rFonts w:ascii="宋体" w:eastAsia="宋体" w:hAnsi="宋体" w:cs="宋体" w:hint="eastAsia"/>
+                <w:color w:val="000000"/>
+                <w:kern w:val="0"/>
+                <w:sz w:val="18"/>
+                <w:szCs w:val="18"/>
+              </w:rPr>
+              <w:t xml:space="preserve">Thread </w:t>
+            </w:r>
+            <w:proofErr w:type="spellStart"/>
+            <w:r>
+              <w:rPr>
+                <w:rFonts w:ascii="宋体" w:eastAsia="宋体" w:hAnsi="宋体" w:cs="宋体" w:hint="eastAsia"/>
+                <w:b/>
+                <w:bCs/>
+                <w:i/>
+                <w:iCs/>
+                <w:color w:val="660E7A"/>
+                <w:kern w:val="0"/>
+                <w:sz w:val="18"/>
+                <w:szCs w:val="18"/>
+              </w:rPr>
+              <w:t>thread</w:t>
+            </w:r>
+            <w:proofErr w:type="spellEnd"/>
+            <w:r>
+              <w:rPr>
+                <w:rFonts w:ascii="宋体" w:eastAsia="宋体" w:hAnsi="宋体" w:cs="宋体" w:hint="eastAsia"/>
+                <w:b/>
+                <w:bCs/>
+                <w:i/>
+                <w:iCs/>
+                <w:color w:val="660E7A"/>
+                <w:kern w:val="0"/>
+                <w:sz w:val="18"/>
+                <w:szCs w:val="18"/>
+              </w:rPr>
+              <w:t xml:space="preserve"> </w:t>
+            </w:r>
+            <w:r>
+              <w:rPr>
+                <w:rFonts w:ascii="宋体" w:eastAsia="宋体" w:hAnsi="宋体" w:cs="宋体" w:hint="eastAsia"/>
+                <w:color w:val="000000"/>
+                <w:kern w:val="0"/>
+                <w:sz w:val="18"/>
+                <w:szCs w:val="18"/>
+              </w:rPr>
+              <w:t xml:space="preserve">= </w:t>
+            </w:r>
+            <w:r>
+              <w:rPr>
+                <w:rFonts w:ascii="宋体" w:eastAsia="宋体" w:hAnsi="宋体" w:cs="宋体" w:hint="eastAsia"/>
+                <w:b/>
+                <w:bCs/>
+                <w:color w:val="000080"/>
+                <w:kern w:val="0"/>
+                <w:sz w:val="18"/>
+                <w:szCs w:val="18"/>
+              </w:rPr>
+              <w:t xml:space="preserve">new </w:t>
+            </w:r>
+            <w:r>
+              <w:rPr>
+                <w:rFonts w:ascii="宋体" w:eastAsia="宋体" w:hAnsi="宋体" w:cs="宋体" w:hint="eastAsia"/>
+                <w:color w:val="000000"/>
+                <w:kern w:val="0"/>
+                <w:sz w:val="18"/>
+                <w:szCs w:val="18"/>
+              </w:rPr>
+              <w:t>Thread(){</w:t>
+            </w:r>
+            <w:r>
+              <w:rPr>
+                <w:rFonts w:ascii="宋体" w:eastAsia="宋体" w:hAnsi="宋体" w:cs="宋体" w:hint="eastAsia"/>
+                <w:color w:val="000000"/>
+                <w:kern w:val="0"/>
+                <w:sz w:val="18"/>
+                <w:szCs w:val="18"/>
+              </w:rPr>
+              <w:br/>
+              <w:t xml:space="preserve">        {</w:t>
+            </w:r>
+            <w:r>
+              <w:rPr>
+                <w:rFonts w:ascii="宋体" w:eastAsia="宋体" w:hAnsi="宋体" w:cs="宋体" w:hint="eastAsia"/>
+                <w:color w:val="000000"/>
+                <w:kern w:val="0"/>
+                <w:sz w:val="18"/>
+                <w:szCs w:val="18"/>
+              </w:rPr>
+              <w:br/>
+              <w:t xml:space="preserve">            </w:t>
+            </w:r>
+            <w:proofErr w:type="spellStart"/>
+            <w:r>
+              <w:rPr>
+                <w:rFonts w:ascii="宋体" w:eastAsia="宋体" w:hAnsi="宋体" w:cs="宋体" w:hint="eastAsia"/>
+                <w:color w:val="000000"/>
+                <w:kern w:val="0"/>
+                <w:sz w:val="18"/>
+                <w:szCs w:val="18"/>
+              </w:rPr>
+              <w:t>System.</w:t>
+            </w:r>
+            <w:r>
+              <w:rPr>
+                <w:rFonts w:ascii="宋体" w:eastAsia="宋体" w:hAnsi="宋体" w:cs="宋体" w:hint="eastAsia"/>
+                <w:b/>
+                <w:bCs/>
+                <w:i/>
+                <w:iCs/>
+                <w:color w:val="660E7A"/>
+                <w:kern w:val="0"/>
+                <w:sz w:val="18"/>
+                <w:szCs w:val="18"/>
+              </w:rPr>
+              <w:t>out</w:t>
+            </w:r>
+            <w:r>
+              <w:rPr>
+                <w:rFonts w:ascii="宋体" w:eastAsia="宋体" w:hAnsi="宋体" w:cs="宋体" w:hint="eastAsia"/>
+                <w:color w:val="000000"/>
+                <w:kern w:val="0"/>
+                <w:sz w:val="18"/>
+                <w:szCs w:val="18"/>
+              </w:rPr>
+              <w:t>.println</w:t>
+            </w:r>
+            <w:proofErr w:type="spellEnd"/>
+            <w:r>
+              <w:rPr>
+                <w:rFonts w:ascii="宋体" w:eastAsia="宋体" w:hAnsi="宋体" w:cs="宋体" w:hint="eastAsia"/>
+                <w:color w:val="000000"/>
+                <w:kern w:val="0"/>
+                <w:sz w:val="18"/>
+                <w:szCs w:val="18"/>
+              </w:rPr>
+              <w:t>(</w:t>
+            </w:r>
+            <w:r>
+              <w:rPr>
+                <w:rFonts w:ascii="宋体" w:eastAsia="宋体" w:hAnsi="宋体" w:cs="宋体" w:hint="eastAsia"/>
+                <w:b/>
+                <w:bCs/>
+                <w:color w:val="008000"/>
+                <w:kern w:val="0"/>
+                <w:sz w:val="18"/>
+                <w:szCs w:val="18"/>
+              </w:rPr>
+              <w:t>"MyParent10 invoked!"</w:t>
+            </w:r>
+            <w:r>
+              <w:rPr>
+                <w:rFonts w:ascii="宋体" w:eastAsia="宋体" w:hAnsi="宋体" w:cs="宋体" w:hint="eastAsia"/>
+                <w:color w:val="000000"/>
+                <w:kern w:val="0"/>
+                <w:sz w:val="18"/>
+                <w:szCs w:val="18"/>
+              </w:rPr>
+              <w:t>);</w:t>
+            </w:r>
+            <w:r>
+              <w:rPr>
+                <w:rFonts w:ascii="宋体" w:eastAsia="宋体" w:hAnsi="宋体" w:cs="宋体" w:hint="eastAsia"/>
+                <w:color w:val="000000"/>
+                <w:kern w:val="0"/>
+                <w:sz w:val="18"/>
+                <w:szCs w:val="18"/>
+              </w:rPr>
+              <w:br/>
+              <w:t xml:space="preserve">        }</w:t>
+            </w:r>
+            <w:r>
+              <w:rPr>
+                <w:rFonts w:ascii="宋体" w:eastAsia="宋体" w:hAnsi="宋体" w:cs="宋体" w:hint="eastAsia"/>
+                <w:color w:val="000000"/>
+                <w:kern w:val="0"/>
+                <w:sz w:val="18"/>
+                <w:szCs w:val="18"/>
+              </w:rPr>
+              <w:br/>
+              <w:t xml:space="preserve">    };</w:t>
+            </w:r>
+            <w:r>
+              <w:rPr>
+                <w:rFonts w:ascii="宋体" w:eastAsia="宋体" w:hAnsi="宋体" w:cs="宋体" w:hint="eastAsia"/>
+                <w:color w:val="000000"/>
+                <w:kern w:val="0"/>
+                <w:sz w:val="18"/>
+                <w:szCs w:val="18"/>
+              </w:rPr>
+              <w:br/>
+              <w:t>}</w:t>
+            </w:r>
+            <w:r>
+              <w:rPr>
+                <w:rFonts w:ascii="宋体" w:eastAsia="宋体" w:hAnsi="宋体" w:cs="宋体" w:hint="eastAsia"/>
+                <w:color w:val="000000"/>
+                <w:kern w:val="0"/>
+                <w:sz w:val="18"/>
+                <w:szCs w:val="18"/>
+              </w:rPr>
+              <w:br/>
+            </w:r>
+            <w:r>
+              <w:rPr>
+                <w:rFonts w:ascii="宋体" w:eastAsia="宋体" w:hAnsi="宋体" w:cs="宋体" w:hint="eastAsia"/>
+                <w:b/>
+                <w:bCs/>
+                <w:color w:val="000080"/>
+                <w:kern w:val="0"/>
+                <w:sz w:val="18"/>
+                <w:szCs w:val="18"/>
+              </w:rPr>
+              <w:t xml:space="preserve">class </w:t>
+            </w:r>
+            <w:r>
+              <w:rPr>
+                <w:rFonts w:ascii="宋体" w:eastAsia="宋体" w:hAnsi="宋体" w:cs="宋体" w:hint="eastAsia"/>
+                <w:color w:val="000000"/>
+                <w:kern w:val="0"/>
+                <w:sz w:val="18"/>
+                <w:szCs w:val="18"/>
+              </w:rPr>
+              <w:t xml:space="preserve">MyChild10 </w:t>
+            </w:r>
+            <w:r>
+              <w:rPr>
+                <w:rFonts w:ascii="宋体" w:eastAsia="宋体" w:hAnsi="宋体" w:cs="宋体" w:hint="eastAsia"/>
+                <w:b/>
+                <w:bCs/>
+                <w:color w:val="000080"/>
+                <w:kern w:val="0"/>
+                <w:sz w:val="18"/>
+                <w:szCs w:val="18"/>
+              </w:rPr>
+              <w:t xml:space="preserve">implements </w:t>
+            </w:r>
+            <w:r>
+              <w:rPr>
+                <w:rFonts w:ascii="宋体" w:eastAsia="宋体" w:hAnsi="宋体" w:cs="宋体" w:hint="eastAsia"/>
+                <w:color w:val="000000"/>
+                <w:kern w:val="0"/>
+                <w:sz w:val="18"/>
+                <w:szCs w:val="18"/>
+              </w:rPr>
+              <w:t>MyParent10{</w:t>
+            </w:r>
+            <w:r>
+              <w:rPr>
+                <w:rFonts w:ascii="宋体" w:eastAsia="宋体" w:hAnsi="宋体" w:cs="宋体" w:hint="eastAsia"/>
+                <w:color w:val="000000"/>
+                <w:kern w:val="0"/>
+                <w:sz w:val="18"/>
+                <w:szCs w:val="18"/>
+              </w:rPr>
+              <w:br/>
+              <w:t xml:space="preserve">    </w:t>
+            </w:r>
+            <w:r>
+              <w:rPr>
+                <w:rFonts w:ascii="宋体" w:eastAsia="宋体" w:hAnsi="宋体" w:cs="宋体" w:hint="eastAsia"/>
+                <w:b/>
+                <w:bCs/>
+                <w:color w:val="000080"/>
+                <w:kern w:val="0"/>
+                <w:sz w:val="18"/>
+                <w:szCs w:val="18"/>
+              </w:rPr>
+              <w:t xml:space="preserve">static </w:t>
+            </w:r>
+            <w:proofErr w:type="spellStart"/>
+            <w:r>
+              <w:rPr>
+                <w:rFonts w:ascii="宋体" w:eastAsia="宋体" w:hAnsi="宋体" w:cs="宋体" w:hint="eastAsia"/>
+                <w:b/>
+                <w:bCs/>
+                <w:color w:val="000080"/>
+                <w:kern w:val="0"/>
+                <w:sz w:val="18"/>
+                <w:szCs w:val="18"/>
+              </w:rPr>
+              <w:t>int</w:t>
+            </w:r>
+            <w:proofErr w:type="spellEnd"/>
+            <w:r>
+              <w:rPr>
+                <w:rFonts w:ascii="宋体" w:eastAsia="宋体" w:hAnsi="宋体" w:cs="宋体" w:hint="eastAsia"/>
+                <w:b/>
+                <w:bCs/>
+                <w:color w:val="000080"/>
+                <w:kern w:val="0"/>
+                <w:sz w:val="18"/>
+                <w:szCs w:val="18"/>
+              </w:rPr>
+              <w:t xml:space="preserve"> </w:t>
+            </w:r>
+            <w:r>
+              <w:rPr>
+                <w:rFonts w:ascii="宋体" w:eastAsia="宋体" w:hAnsi="宋体" w:cs="宋体" w:hint="eastAsia"/>
+                <w:i/>
+                <w:iCs/>
+                <w:color w:val="660E7A"/>
+                <w:kern w:val="0"/>
+                <w:sz w:val="18"/>
+                <w:szCs w:val="18"/>
+              </w:rPr>
+              <w:t>b</w:t>
+            </w:r>
+            <w:r>
+              <w:rPr>
+                <w:rFonts w:ascii="宋体" w:eastAsia="宋体" w:hAnsi="宋体" w:cs="宋体" w:hint="eastAsia"/>
+                <w:color w:val="000000"/>
+                <w:kern w:val="0"/>
+                <w:sz w:val="18"/>
+                <w:szCs w:val="18"/>
+              </w:rPr>
+              <w:t xml:space="preserve">= </w:t>
+            </w:r>
+            <w:r>
+              <w:rPr>
+                <w:rFonts w:ascii="宋体" w:eastAsia="宋体" w:hAnsi="宋体" w:cs="宋体" w:hint="eastAsia"/>
+                <w:color w:val="0000FF"/>
+                <w:kern w:val="0"/>
+                <w:sz w:val="18"/>
+                <w:szCs w:val="18"/>
+              </w:rPr>
+              <w:t>5</w:t>
+            </w:r>
+            <w:r>
+              <w:rPr>
+                <w:rFonts w:ascii="宋体" w:eastAsia="宋体" w:hAnsi="宋体" w:cs="宋体" w:hint="eastAsia"/>
+                <w:color w:val="000000"/>
+                <w:kern w:val="0"/>
+                <w:sz w:val="18"/>
+                <w:szCs w:val="18"/>
+              </w:rPr>
+              <w:t>;</w:t>
+            </w:r>
+            <w:r>
+              <w:rPr>
+                <w:rFonts w:ascii="宋体" w:eastAsia="宋体" w:hAnsi="宋体" w:cs="宋体" w:hint="eastAsia"/>
+                <w:color w:val="000000"/>
+                <w:kern w:val="0"/>
+                <w:sz w:val="18"/>
+                <w:szCs w:val="18"/>
+              </w:rPr>
+              <w:br/>
+              <w:t>}</w:t>
+            </w:r>
+          </w:p>
+          <w:p>
+            <w:pPr>
+              <w:widowControl/>
+              <w:jc w:val="left"/>
+              <w:rPr>
+                <w:rFonts w:hint="eastAsia"/>
+              </w:rPr>
+            </w:pPr>
+            <w:bookmarkStart w:id="0" w:name="_GoBack"/>
+            <w:bookmarkEnd w:id="0"/>
+          </w:p>
+        </w:tc>
+      </w:tr>
+    </w:tbl>
+    <w:p>
+      <w:pPr>
+        <w:widowControl/>
+        <w:ind w:firstLine="420"/>
+        <w:jc w:val="left"/>
+        <w:rPr>
+          <w:rFonts w:hint="eastAsia"/>
+        </w:rPr>
+      </w:pPr>
+    </w:p>
+    <w:p>
+      <w:pPr>
+        <w:widowControl/>
+        <w:ind w:firstLine="420"/>
+        <w:jc w:val="left"/>
+        <w:rPr>
+          <w:rFonts w:hint="eastAsia"/>
+        </w:rPr>
+      </w:pPr>
+    </w:p>
+    <w:p>
+      <w:pPr>
+        <w:widowControl/>
+        <w:ind w:firstLine="420"/>
+        <w:jc w:val="left"/>
+        <w:rPr>
+          <w:rFonts w:hint="eastAsia"/>
+        </w:rPr>
+      </w:pPr>
+    </w:p>
+    <w:p>
+      <w:pPr>
+        <w:widowControl/>
+        <w:ind w:firstLine="420"/>
+        <w:jc w:val="left"/>
+      </w:pPr>
+    </w:p>
+    <w:p>
+      <w:pPr>
+        <w:widowControl/>
+        <w:ind w:firstLine="420"/>
+        <w:jc w:val="left"/>
+      </w:pPr>
+    </w:p>
+    <w:p>
+      <w:pPr>
+        <w:widowControl/>
+        <w:ind w:firstLine="420"/>
+        <w:jc w:val="left"/>
+        <w:rPr>
           <w:b/>
         </w:rPr>
       </w:pPr>
@@ -2444,9 +3004,6 @@
         <w:widowControl/>
         <w:ind w:firstLine="420"/>
         <w:jc w:val="left"/>
-        <w:rPr>
-          <w:rFonts w:hint="eastAsia"/>
-        </w:rPr>
       </w:pPr>
       <w:r>
         <w:t>只有当程序访问的静态变量或者静态方法确实在</w:t>
@@ -2525,9 +3082,6 @@
         <w:widowControl/>
         <w:ind w:firstLine="420"/>
         <w:jc w:val="left"/>
-        <w:rPr>
-          <w:rFonts w:hint="eastAsia"/>
-        </w:rPr>
       </w:pPr>
     </w:p>
     <w:tbl>
@@ -2548,9 +3102,6 @@
             <w:pPr>
               <w:widowControl/>
               <w:jc w:val="left"/>
-              <w:rPr>
-                <w:rFonts w:hint="eastAsia"/>
-              </w:rPr>
             </w:pPr>
           </w:p>
           <w:p>
@@ -2785,6 +3336,7 @@
                 <w:sz w:val="18"/>
                 <w:szCs w:val="18"/>
               </w:rPr>
+              <w:lastRenderedPageBreak/>
               <w:t xml:space="preserve">class </w:t>
             </w:r>
             <w:r>
@@ -3239,9 +3791,6 @@
             <w:pPr>
               <w:widowControl/>
               <w:jc w:val="left"/>
-              <w:rPr>
-                <w:rFonts w:hint="eastAsia"/>
-              </w:rPr>
             </w:pPr>
           </w:p>
           <w:p>
@@ -3259,9 +3808,6 @@
             <w:pPr>
               <w:widowControl/>
               <w:jc w:val="left"/>
-              <w:rPr>
-                <w:rFonts w:hint="eastAsia"/>
-              </w:rPr>
             </w:pPr>
             <w:proofErr w:type="spellStart"/>
             <w:r>
@@ -3273,27 +3819,18 @@
             <w:pPr>
               <w:widowControl/>
               <w:jc w:val="left"/>
-              <w:rPr>
-                <w:rFonts w:hint="eastAsia"/>
-              </w:rPr>
             </w:pPr>
           </w:p>
           <w:p>
             <w:pPr>
               <w:widowControl/>
               <w:jc w:val="left"/>
-              <w:rPr>
-                <w:rFonts w:hint="eastAsia"/>
-              </w:rPr>
             </w:pPr>
           </w:p>
           <w:p>
             <w:pPr>
               <w:widowControl/>
               <w:jc w:val="left"/>
-              <w:rPr>
-                <w:rFonts w:hint="eastAsia"/>
-              </w:rPr>
             </w:pPr>
           </w:p>
         </w:tc>
@@ -3304,9 +3841,6 @@
         <w:widowControl/>
         <w:ind w:firstLine="420"/>
         <w:jc w:val="left"/>
-        <w:rPr>
-          <w:rFonts w:hint="eastAsia"/>
-        </w:rPr>
       </w:pPr>
     </w:p>
     <w:p>
@@ -3329,7 +3863,6 @@
         <w:rPr>
           <w:b/>
         </w:rPr>
-        <w:lastRenderedPageBreak/>
         <w:t>类加载器</w:t>
       </w:r>
     </w:p>
@@ -3343,9 +3876,6 @@
         </w:numPr>
         <w:ind w:firstLineChars="0"/>
         <w:jc w:val="left"/>
-        <w:rPr>
-          <w:rFonts w:hint="eastAsia"/>
-        </w:rPr>
       </w:pPr>
       <w:r>
         <w:rPr>
@@ -3444,9 +3974,6 @@
         </w:numPr>
         <w:ind w:firstLineChars="0"/>
         <w:jc w:val="left"/>
-        <w:rPr>
-          <w:rFonts w:hint="eastAsia"/>
-        </w:rPr>
       </w:pPr>
       <w:r>
         <w:rPr>
@@ -4528,6 +5055,7 @@
         <w:rPr>
           <w:rFonts w:hint="eastAsia"/>
         </w:rPr>
+        <w:lastRenderedPageBreak/>
         <w:t xml:space="preserve">          </w:t>
       </w:r>
       <w:proofErr w:type="spellStart"/>
@@ -4689,9 +5217,6 @@
         <w:widowControl/>
         <w:ind w:firstLine="420"/>
         <w:jc w:val="left"/>
-        <w:rPr>
-          <w:rFonts w:hint="eastAsia"/>
-        </w:rPr>
       </w:pPr>
       <w:r>
         <w:rPr>

--- a/jvm001/doc/jvm.docx
+++ b/jvm001/doc/jvm.docx
@@ -731,6 +731,7 @@
       <w:r>
         <w:rPr>
           <w:rFonts w:hint="eastAsia"/>
+          <w:b/>
         </w:rPr>
         <w:t>创建类的实例</w:t>
       </w:r>
@@ -750,6 +751,7 @@
       <w:r>
         <w:rPr>
           <w:rFonts w:hint="eastAsia"/>
+          <w:b/>
         </w:rPr>
         <w:t>访问某个类或接口的静态变量，或者对该静态变量赋值</w:t>
       </w:r>
@@ -769,6 +771,7 @@
       <w:r>
         <w:rPr>
           <w:rFonts w:hint="eastAsia"/>
+          <w:b/>
         </w:rPr>
         <w:t>调用类的静态方法</w:t>
       </w:r>
@@ -789,9 +792,66 @@
       <w:r>
         <w:rPr>
           <w:rFonts w:hint="eastAsia"/>
+          <w:b/>
         </w:rPr>
         <w:t>反射</w:t>
       </w:r>
+      <w:r>
+        <w:rPr>
+          <w:rFonts w:hint="eastAsia"/>
+          <w:b/>
+        </w:rPr>
+        <w:t>（</w:t>
+      </w:r>
+      <w:proofErr w:type="spellStart"/>
+      <w:r>
+        <w:rPr>
+          <w:rFonts w:hint="eastAsia"/>
+          <w:b/>
+        </w:rPr>
+        <w:t>Class.forName</w:t>
+      </w:r>
+      <w:proofErr w:type="spellEnd"/>
+      <w:r>
+        <w:rPr>
+          <w:rFonts w:hint="eastAsia"/>
+          <w:b/>
+        </w:rPr>
+        <w:t>(</w:t>
+      </w:r>
+      <w:r>
+        <w:rPr>
+          <w:b/>
+        </w:rPr>
+        <w:t>“</w:t>
+      </w:r>
+      <w:r>
+        <w:rPr>
+          <w:rFonts w:hint="eastAsia"/>
+          <w:b/>
+        </w:rPr>
+        <w:t>com</w:t>
+      </w:r>
+      <w:r>
+        <w:rPr>
+          <w:b/>
+        </w:rPr>
+        <w:t>……”</w:t>
+      </w:r>
+      <w:r>
+        <w:rPr>
+          <w:rFonts w:hint="eastAsia"/>
+          <w:b/>
+        </w:rPr>
+        <w:t>)</w:t>
+      </w:r>
+      <w:r>
+        <w:rPr>
+          <w:rFonts w:hint="eastAsia"/>
+          <w:b/>
+        </w:rPr>
+        <w:t>）</w:t>
+      </w:r>
     </w:p>
     <w:p>
       <w:pPr>
@@ -808,6 +868,7 @@
       <w:r>
         <w:rPr>
           <w:rFonts w:hint="eastAsia"/>
+          <w:b/>
         </w:rPr>
         <w:t>初始化一个类的子类</w:t>
       </w:r>
@@ -827,6 +888,7 @@
       <w:r>
         <w:rPr>
           <w:rFonts w:hint="eastAsia"/>
+          <w:b/>
         </w:rPr>
         <w:t>虚拟机被标记为启动类的类</w:t>
       </w:r>
@@ -2932,8 +2994,6 @@
                 <w:rFonts w:hint="eastAsia"/>
               </w:rPr>
             </w:pPr>
-            <w:bookmarkStart w:id="0" w:name="_GoBack"/>
-            <w:bookmarkEnd w:id="0"/>
           </w:p>
         </w:tc>
       </w:tr>
@@ -4190,71 +4250,912 @@
         <w:widowControl/>
         <w:ind w:firstLine="420"/>
         <w:jc w:val="left"/>
-      </w:pPr>
-    </w:p>
-    <w:p>
-      <w:pPr>
-        <w:widowControl/>
-        <w:ind w:firstLine="420"/>
-        <w:jc w:val="left"/>
-      </w:pPr>
-    </w:p>
-    <w:p>
-      <w:pPr>
-        <w:widowControl/>
-        <w:ind w:firstLine="420"/>
-        <w:jc w:val="left"/>
-      </w:pPr>
-    </w:p>
-    <w:p>
-      <w:pPr>
-        <w:widowControl/>
-        <w:ind w:firstLine="420"/>
-        <w:jc w:val="left"/>
-      </w:pPr>
-    </w:p>
-    <w:p>
-      <w:pPr>
-        <w:widowControl/>
-        <w:ind w:firstLine="420"/>
-        <w:jc w:val="left"/>
-      </w:pPr>
-    </w:p>
-    <w:p>
-      <w:pPr>
-        <w:widowControl/>
-        <w:ind w:firstLine="420"/>
-        <w:jc w:val="left"/>
-      </w:pPr>
-    </w:p>
-    <w:p>
-      <w:pPr>
-        <w:widowControl/>
-        <w:ind w:firstLine="420"/>
-        <w:jc w:val="left"/>
-      </w:pPr>
-    </w:p>
-    <w:p>
-      <w:pPr>
-        <w:widowControl/>
-        <w:ind w:firstLine="420"/>
-        <w:jc w:val="left"/>
-      </w:pPr>
-    </w:p>
-    <w:p>
-      <w:pPr>
-        <w:widowControl/>
-        <w:ind w:firstLine="420"/>
-        <w:jc w:val="left"/>
-      </w:pPr>
-    </w:p>
-    <w:p>
-      <w:pPr>
-        <w:widowControl/>
-        <w:ind w:firstLine="420"/>
-        <w:jc w:val="left"/>
-      </w:pPr>
-    </w:p>
+        <w:rPr>
+          <w:b/>
+        </w:rPr>
+      </w:pPr>
+      <w:r>
+        <w:rPr>
+          <w:rFonts w:hint="eastAsia"/>
+          <w:b/>
+        </w:rPr>
+        <w:t>类加载器的父亲委托机制</w:t>
+      </w:r>
+    </w:p>
+    <w:p>
+      <w:pPr>
+        <w:widowControl/>
+        <w:ind w:firstLine="420"/>
+        <w:jc w:val="left"/>
+      </w:pPr>
+    </w:p>
+    <w:p>
+      <w:pPr>
+        <w:widowControl/>
+        <w:ind w:firstLine="420"/>
+        <w:jc w:val="left"/>
+      </w:pPr>
+      <w:r>
+        <w:rPr>
+          <w:noProof/>
+        </w:rPr>
+        <w:lastRenderedPageBreak/>
+        <w:drawing>
+          <wp:inline distT="0" distB="0" distL="0" distR="0">
+            <wp:extent cx="5270500" cy="4368800"/>
+            <wp:effectExtent l="0" t="0" r="6350" b="0"/>
+            <wp:docPr id="2" name="图片 2"/>
+            <wp:cNvGraphicFramePr>
+              <a:graphicFrameLocks xmlns:a="http://schemas.openxmlformats.org/drawingml/2006/main" noChangeAspect="1"/>
+            </wp:cNvGraphicFramePr>
+            <a:graphic xmlns:a="http://schemas.openxmlformats.org/drawingml/2006/main">
+              <a:graphicData uri="http://schemas.openxmlformats.org/drawingml/2006/picture">
+                <pic:pic xmlns:pic="http://schemas.openxmlformats.org/drawingml/2006/picture">
+                  <pic:nvPicPr>
+                    <pic:cNvPr id="0" name="Picture 1"/>
+                    <pic:cNvPicPr>
+                      <a:picLocks noChangeAspect="1" noChangeArrowheads="1"/>
+                    </pic:cNvPicPr>
+                  </pic:nvPicPr>
+                  <pic:blipFill>
+                    <a:blip r:embed="rId9">
+                      <a:extLst>
+                        <a:ext uri="{28A0092B-C50C-407E-A947-70E740481C1C}">
+                          <a14:useLocalDpi xmlns:a14="http://schemas.microsoft.com/office/drawing/2010/main" val="0"/>
+                        </a:ext>
+                      </a:extLst>
+                    </a:blip>
+                    <a:srcRect/>
+                    <a:stretch>
+                      <a:fillRect/>
+                    </a:stretch>
+                  </pic:blipFill>
+                  <pic:spPr bwMode="auto">
+                    <a:xfrm>
+                      <a:off x="0" y="0"/>
+                      <a:ext cx="5270500" cy="4368800"/>
+                    </a:xfrm>
+                    <a:prstGeom prst="rect">
+                      <a:avLst/>
+                    </a:prstGeom>
+                    <a:noFill/>
+                    <a:ln>
+                      <a:noFill/>
+                    </a:ln>
+                  </pic:spPr>
+                </pic:pic>
+              </a:graphicData>
+            </a:graphic>
+          </wp:inline>
+        </w:drawing>
+      </w:r>
+    </w:p>
+    <w:p>
+      <w:pPr>
+        <w:widowControl/>
+        <w:ind w:firstLine="420"/>
+        <w:jc w:val="left"/>
+      </w:pPr>
+    </w:p>
+    <w:p>
+      <w:pPr>
+        <w:widowControl/>
+        <w:ind w:firstLine="420"/>
+        <w:jc w:val="left"/>
+      </w:pPr>
+    </w:p>
+    <w:p>
+      <w:pPr>
+        <w:widowControl/>
+        <w:ind w:firstLine="420"/>
+        <w:jc w:val="left"/>
+      </w:pPr>
+    </w:p>
+    <w:p>
+      <w:pPr>
+        <w:widowControl/>
+        <w:ind w:firstLine="420"/>
+        <w:jc w:val="left"/>
+      </w:pPr>
+    </w:p>
+    <w:p>
+      <w:pPr>
+        <w:widowControl/>
+        <w:ind w:firstLine="420"/>
+        <w:jc w:val="left"/>
+      </w:pPr>
+    </w:p>
+    <w:p>
+      <w:pPr>
+        <w:widowControl/>
+        <w:ind w:firstLine="420"/>
+        <w:jc w:val="left"/>
+      </w:pPr>
+      <w:r>
+        <w:rPr>
+          <w:noProof/>
+        </w:rPr>
+        <w:drawing>
+          <wp:inline distT="0" distB="0" distL="0" distR="0" wp14:anchorId="00EBE000" wp14:editId="4EB02331">
+            <wp:extent cx="5274310" cy="2966799"/>
+            <wp:effectExtent l="0" t="0" r="2540" b="5080"/>
+            <wp:docPr id="1" name="图片 1"/>
+            <wp:cNvGraphicFramePr>
+              <a:graphicFrameLocks xmlns:a="http://schemas.openxmlformats.org/drawingml/2006/main" noChangeAspect="1"/>
+            </wp:cNvGraphicFramePr>
+            <a:graphic xmlns:a="http://schemas.openxmlformats.org/drawingml/2006/main">
+              <a:graphicData uri="http://schemas.openxmlformats.org/drawingml/2006/picture">
+                <pic:pic xmlns:pic="http://schemas.openxmlformats.org/drawingml/2006/picture">
+                  <pic:nvPicPr>
+                    <pic:cNvPr id="0" name=""/>
+                    <pic:cNvPicPr/>
+                  </pic:nvPicPr>
+                  <pic:blipFill>
+                    <a:blip r:embed="rId10"/>
+                    <a:stretch>
+                      <a:fillRect/>
+                    </a:stretch>
+                  </pic:blipFill>
+                  <pic:spPr>
+                    <a:xfrm>
+                      <a:off x="0" y="0"/>
+                      <a:ext cx="5274310" cy="2966799"/>
+                    </a:xfrm>
+                    <a:prstGeom prst="rect">
+                      <a:avLst/>
+                    </a:prstGeom>
+                  </pic:spPr>
+                </pic:pic>
+              </a:graphicData>
+            </a:graphic>
+          </wp:inline>
+        </w:drawing>
+      </w:r>
+    </w:p>
+    <w:p>
+      <w:pPr>
+        <w:widowControl/>
+        <w:ind w:firstLine="420"/>
+        <w:jc w:val="left"/>
+      </w:pPr>
+    </w:p>
+    <w:tbl>
+      <w:tblPr>
+        <w:tblStyle w:val="a6"/>
+        <w:tblW w:w="0" w:type="auto"/>
+        <w:tblLook w:val="04A0" w:firstRow="1" w:lastRow="0" w:firstColumn="1" w:lastColumn="0" w:noHBand="0" w:noVBand="1"/>
+      </w:tblPr>
+      <w:tblGrid>
+        <w:gridCol w:w="8522"/>
+      </w:tblGrid>
+      <w:tr>
+        <w:tc>
+          <w:tcPr>
+            <w:tcW w:w="8522" w:type="dxa"/>
+          </w:tcPr>
+          <w:p>
+            <w:pPr>
+              <w:widowControl/>
+              <w:jc w:val="left"/>
+            </w:pPr>
+          </w:p>
+          <w:p>
+            <w:pPr>
+              <w:widowControl/>
+              <w:jc w:val="left"/>
+            </w:pPr>
+            <w:proofErr w:type="spellStart"/>
+            <w:r>
+              <w:t>java.lang</w:t>
+            </w:r>
+            <w:proofErr w:type="spellEnd"/>
+          </w:p>
+          <w:p>
+            <w:pPr>
+              <w:widowControl/>
+              <w:jc w:val="left"/>
+            </w:pPr>
+            <w:r>
+              <w:t xml:space="preserve">public abstract class </w:t>
+            </w:r>
+            <w:proofErr w:type="spellStart"/>
+            <w:r>
+              <w:t>ClassLoader</w:t>
+            </w:r>
+            <w:proofErr w:type="spellEnd"/>
+          </w:p>
+          <w:p>
+            <w:pPr>
+              <w:widowControl/>
+              <w:jc w:val="left"/>
+            </w:pPr>
+            <w:r>
+              <w:t>extends Object</w:t>
+            </w:r>
+          </w:p>
+          <w:p>
+            <w:pPr>
+              <w:widowControl/>
+              <w:jc w:val="left"/>
+            </w:pPr>
+            <w:r>
+              <w:t xml:space="preserve">A class loader is an object that is responsible for loading classes. The class </w:t>
+            </w:r>
+            <w:proofErr w:type="spellStart"/>
+            <w:r>
+              <w:t>ClassLoader</w:t>
+            </w:r>
+            <w:proofErr w:type="spellEnd"/>
+            <w:r>
+              <w:t xml:space="preserve"> is an abstract class. Given the binary name of a class, a class loader should attempt to locate or generate data that constitutes a definition for the class. A typical strategy is to transform the name into a file name and then read a "class file" of that name from a file system.</w:t>
+            </w:r>
+          </w:p>
+          <w:p>
+            <w:pPr>
+              <w:widowControl/>
+              <w:jc w:val="left"/>
+            </w:pPr>
+            <w:r>
+              <w:t xml:space="preserve">Every Class object contains a reference to the </w:t>
+            </w:r>
+            <w:proofErr w:type="spellStart"/>
+            <w:r>
+              <w:t>ClassLoader</w:t>
+            </w:r>
+            <w:proofErr w:type="spellEnd"/>
+            <w:r>
+              <w:t xml:space="preserve"> that defined it.</w:t>
+            </w:r>
+          </w:p>
+          <w:p>
+            <w:pPr>
+              <w:widowControl/>
+              <w:jc w:val="left"/>
+            </w:pPr>
+            <w:r>
+              <w:t xml:space="preserve">Class objects for array classes are not created by class loaders, but are created automatically as required by the Java runtime. The class loader for an array class, as returned by </w:t>
+            </w:r>
+            <w:proofErr w:type="spellStart"/>
+            <w:proofErr w:type="gramStart"/>
+            <w:r>
+              <w:t>Class.getClassLoader</w:t>
+            </w:r>
+            <w:proofErr w:type="spellEnd"/>
+            <w:r>
+              <w:t>(</w:t>
+            </w:r>
+            <w:proofErr w:type="gramEnd"/>
+            <w:r>
+              <w:t>) is the same as the class loader for its element type; if the element type is a primitive type, then the array class has no class loader.</w:t>
+            </w:r>
+          </w:p>
+          <w:p>
+            <w:pPr>
+              <w:widowControl/>
+              <w:jc w:val="left"/>
+            </w:pPr>
+            <w:r>
+              <w:t xml:space="preserve">Applications implement subclasses of </w:t>
+            </w:r>
+            <w:proofErr w:type="spellStart"/>
+            <w:r>
+              <w:t>ClassLoader</w:t>
+            </w:r>
+            <w:proofErr w:type="spellEnd"/>
+            <w:r>
+              <w:t xml:space="preserve"> in order to extend the manner in which the Java virtual machine dy</w:t>
+            </w:r>
+            <w:bookmarkStart w:id="0" w:name="_GoBack"/>
+            <w:bookmarkEnd w:id="0"/>
+            <w:r>
+              <w:t>namically loads classes.</w:t>
+            </w:r>
+          </w:p>
+          <w:p>
+            <w:pPr>
+              <w:widowControl/>
+              <w:jc w:val="left"/>
+            </w:pPr>
+            <w:r>
+              <w:t>Class loaders may typically be used by security managers to indicate security domains.</w:t>
+            </w:r>
+          </w:p>
+          <w:p>
+            <w:pPr>
+              <w:widowControl/>
+              <w:jc w:val="left"/>
+            </w:pPr>
+            <w:r>
+              <w:t xml:space="preserve">The </w:t>
+            </w:r>
+            <w:proofErr w:type="spellStart"/>
+            <w:r>
+              <w:t>ClassLoader</w:t>
+            </w:r>
+            <w:proofErr w:type="spellEnd"/>
+            <w:r>
+              <w:t xml:space="preserve"> class uses a delegation model to search for classes and resources. Each instance of </w:t>
+            </w:r>
+            <w:proofErr w:type="spellStart"/>
+            <w:r>
+              <w:t>ClassLoader</w:t>
+            </w:r>
+            <w:proofErr w:type="spellEnd"/>
+            <w:r>
+              <w:t xml:space="preserve"> has an associated parent class loader. When requested to find a class or resource, a </w:t>
+            </w:r>
+            <w:proofErr w:type="spellStart"/>
+            <w:r>
+              <w:t>ClassLoader</w:t>
+            </w:r>
+            <w:proofErr w:type="spellEnd"/>
+            <w:r>
+              <w:t xml:space="preserve"> instance will delegate the search for the class or resource to its parent class loader before attempting to find the class or resource itself. The virtual machine's built-in class loader, called the "bootstrap class loader", does not itself have a parent but may serve as the parent of a </w:t>
+            </w:r>
+            <w:proofErr w:type="spellStart"/>
+            <w:r>
+              <w:t>ClassLoader</w:t>
+            </w:r>
+            <w:proofErr w:type="spellEnd"/>
+            <w:r>
+              <w:t xml:space="preserve"> instance.</w:t>
+            </w:r>
+          </w:p>
+          <w:p>
+            <w:pPr>
+              <w:widowControl/>
+              <w:jc w:val="left"/>
+            </w:pPr>
+            <w:r>
+              <w:t xml:space="preserve">Class loaders that support concurrent loading of classes are known as parallel capable class loaders and are required to register themselves at their class initialization time by invoking the </w:t>
+            </w:r>
+            <w:proofErr w:type="spellStart"/>
+            <w:r>
+              <w:t>ClassLoader.registerAsParallelCapable</w:t>
+            </w:r>
+            <w:proofErr w:type="spellEnd"/>
+            <w:r>
+              <w:t xml:space="preserve"> method. Note that the </w:t>
+            </w:r>
+            <w:proofErr w:type="spellStart"/>
+            <w:r>
+              <w:t>ClassLoader</w:t>
+            </w:r>
+            <w:proofErr w:type="spellEnd"/>
+            <w:r>
+              <w:t xml:space="preserve"> class is registered as parallel capable by default. However, its subclasses still need to register themselves if they are parallel capable. In environments in which the delegation model is not strictly hierarchical, class loaders need to be parallel capable, otherwise class loading can lead to deadlocks because the loader lock is held for the duration of the class loading process (see </w:t>
+            </w:r>
+            <w:proofErr w:type="spellStart"/>
+            <w:r>
+              <w:t>loadClass</w:t>
+            </w:r>
+            <w:proofErr w:type="spellEnd"/>
+            <w:r>
+              <w:t xml:space="preserve"> methods).</w:t>
+            </w:r>
+          </w:p>
+          <w:p>
+            <w:pPr>
+              <w:widowControl/>
+              <w:jc w:val="left"/>
+            </w:pPr>
+            <w:r>
+              <w:t>Normally, the Java virtual machine loads classes from the local file system in a platform-dependent manner. For example, on UNIX systems, the virtual machine loads classes from the directory defined by the CLASSPATH environment variable.</w:t>
+            </w:r>
+          </w:p>
+          <w:p>
+            <w:pPr>
+              <w:widowControl/>
+              <w:jc w:val="left"/>
+            </w:pPr>
+            <w:r>
+              <w:t xml:space="preserve">However, some classes may not originate from a file; they may originate from other sources, such as the network, or they could be constructed by an application. The method </w:t>
+            </w:r>
+            <w:proofErr w:type="spellStart"/>
+            <w:r>
+              <w:t>defineClass</w:t>
+            </w:r>
+            <w:proofErr w:type="spellEnd"/>
+            <w:r>
+              <w:t xml:space="preserve"> converts an array of bytes into an instance of class </w:t>
+            </w:r>
+            <w:proofErr w:type="spellStart"/>
+            <w:r>
+              <w:t>Class</w:t>
+            </w:r>
+            <w:proofErr w:type="spellEnd"/>
+            <w:r>
+              <w:t xml:space="preserve">. Instances of this newly defined class can be created using </w:t>
+            </w:r>
+            <w:proofErr w:type="spellStart"/>
+            <w:r>
+              <w:t>Class.newInstance</w:t>
+            </w:r>
+            <w:proofErr w:type="spellEnd"/>
+            <w:r>
+              <w:t>.</w:t>
+            </w:r>
+          </w:p>
+          <w:p>
+            <w:pPr>
+              <w:widowControl/>
+              <w:jc w:val="left"/>
+            </w:pPr>
+            <w:r>
+              <w:t xml:space="preserve">The methods and constructors of objects created by a class loader may reference other classes. To determine the </w:t>
+            </w:r>
+            <w:proofErr w:type="gramStart"/>
+            <w:r>
+              <w:t>class(</w:t>
+            </w:r>
+            <w:proofErr w:type="spellStart"/>
+            <w:proofErr w:type="gramEnd"/>
+            <w:r>
+              <w:t>es</w:t>
+            </w:r>
+            <w:proofErr w:type="spellEnd"/>
+            <w:r>
+              <w:t xml:space="preserve">) referred to, the Java virtual machine invokes the </w:t>
+            </w:r>
+            <w:proofErr w:type="spellStart"/>
+            <w:r>
+              <w:t>loadClass</w:t>
+            </w:r>
+            <w:proofErr w:type="spellEnd"/>
+            <w:r>
+              <w:t xml:space="preserve"> method of the class loader that originally created the class.</w:t>
+            </w:r>
+          </w:p>
+          <w:p>
+            <w:pPr>
+              <w:widowControl/>
+              <w:jc w:val="left"/>
+            </w:pPr>
+            <w:r>
+              <w:t>For example, an application could create a network class loader to download class files from a server. Sample code might look like:</w:t>
+            </w:r>
+          </w:p>
+          <w:p>
+            <w:pPr>
+              <w:widowControl/>
+              <w:jc w:val="left"/>
+            </w:pPr>
+            <w:r>
+              <w:t xml:space="preserve">     </w:t>
+            </w:r>
+            <w:proofErr w:type="spellStart"/>
+            <w:r>
+              <w:t>ClassLoader</w:t>
+            </w:r>
+            <w:proofErr w:type="spellEnd"/>
+            <w:r>
+              <w:t xml:space="preserve"> loader = new </w:t>
+            </w:r>
+            <w:proofErr w:type="spellStart"/>
+            <w:r>
+              <w:t>NetworkClassLoader</w:t>
+            </w:r>
+            <w:proofErr w:type="spellEnd"/>
+            <w:r>
+              <w:t>(host, port);</w:t>
+            </w:r>
+          </w:p>
+          <w:p>
+            <w:pPr>
+              <w:widowControl/>
+              <w:jc w:val="left"/>
+            </w:pPr>
+            <w:r>
+              <w:t xml:space="preserve">     Object main = </w:t>
+            </w:r>
+            <w:proofErr w:type="spellStart"/>
+            <w:r>
+              <w:t>loader.loadClass</w:t>
+            </w:r>
+            <w:proofErr w:type="spellEnd"/>
+            <w:r>
+              <w:t>("Main", true).</w:t>
+            </w:r>
+            <w:proofErr w:type="spellStart"/>
+            <w:r>
+              <w:t>newInstance</w:t>
+            </w:r>
+            <w:proofErr w:type="spellEnd"/>
+            <w:r>
+              <w:t>();</w:t>
+            </w:r>
+          </w:p>
+          <w:p>
+            <w:pPr>
+              <w:widowControl/>
+              <w:jc w:val="left"/>
+            </w:pPr>
+            <w:r>
+              <w:lastRenderedPageBreak/>
+              <w:t xml:space="preserve">          . . .</w:t>
+            </w:r>
+          </w:p>
+          <w:p>
+            <w:pPr>
+              <w:widowControl/>
+              <w:jc w:val="left"/>
+            </w:pPr>
+            <w:r>
+              <w:t xml:space="preserve">   </w:t>
+            </w:r>
+          </w:p>
+          <w:p>
+            <w:pPr>
+              <w:widowControl/>
+              <w:jc w:val="left"/>
+            </w:pPr>
+            <w:r>
+              <w:t xml:space="preserve">The network class loader subclass must define the methods </w:t>
+            </w:r>
+            <w:proofErr w:type="spellStart"/>
+            <w:r>
+              <w:t>findClass</w:t>
+            </w:r>
+            <w:proofErr w:type="spellEnd"/>
+            <w:r>
+              <w:t xml:space="preserve"> and </w:t>
+            </w:r>
+            <w:proofErr w:type="spellStart"/>
+            <w:r>
+              <w:t>loadClassData</w:t>
+            </w:r>
+            <w:proofErr w:type="spellEnd"/>
+            <w:r>
+              <w:t xml:space="preserve"> to load a class from the network. Once it has downloaded the bytes that make up the class, it should use the method </w:t>
+            </w:r>
+            <w:proofErr w:type="spellStart"/>
+            <w:r>
+              <w:t>defineClass</w:t>
+            </w:r>
+            <w:proofErr w:type="spellEnd"/>
+            <w:r>
+              <w:t xml:space="preserve"> to create a class instance. A sample implementation is:</w:t>
+            </w:r>
+          </w:p>
+          <w:p>
+            <w:pPr>
+              <w:widowControl/>
+              <w:jc w:val="left"/>
+            </w:pPr>
+            <w:r>
+              <w:t xml:space="preserve">       class </w:t>
+            </w:r>
+            <w:proofErr w:type="spellStart"/>
+            <w:r>
+              <w:t>NetworkClassLoader</w:t>
+            </w:r>
+            <w:proofErr w:type="spellEnd"/>
+            <w:r>
+              <w:t xml:space="preserve"> extends </w:t>
+            </w:r>
+            <w:proofErr w:type="spellStart"/>
+            <w:r>
+              <w:t>ClassLoader</w:t>
+            </w:r>
+            <w:proofErr w:type="spellEnd"/>
+            <w:r>
+              <w:t xml:space="preserve"> {</w:t>
+            </w:r>
+          </w:p>
+          <w:p>
+            <w:pPr>
+              <w:widowControl/>
+              <w:jc w:val="left"/>
+            </w:pPr>
+            <w:r>
+              <w:t xml:space="preserve">           String host;</w:t>
+            </w:r>
+          </w:p>
+          <w:p>
+            <w:pPr>
+              <w:widowControl/>
+              <w:jc w:val="left"/>
+            </w:pPr>
+            <w:r>
+              <w:t xml:space="preserve">           </w:t>
+            </w:r>
+            <w:proofErr w:type="spellStart"/>
+            <w:r>
+              <w:t>int</w:t>
+            </w:r>
+            <w:proofErr w:type="spellEnd"/>
+            <w:r>
+              <w:t xml:space="preserve"> port;</w:t>
+            </w:r>
+          </w:p>
+          <w:p>
+            <w:pPr>
+              <w:widowControl/>
+              <w:jc w:val="left"/>
+            </w:pPr>
+            <w:r>
+              <w:t xml:space="preserve">  </w:t>
+            </w:r>
+          </w:p>
+          <w:p>
+            <w:pPr>
+              <w:widowControl/>
+              <w:jc w:val="left"/>
+            </w:pPr>
+            <w:r>
+              <w:t xml:space="preserve">           public Class </w:t>
+            </w:r>
+            <w:proofErr w:type="spellStart"/>
+            <w:r>
+              <w:t>findClass</w:t>
+            </w:r>
+            <w:proofErr w:type="spellEnd"/>
+            <w:r>
+              <w:t>(String name) {</w:t>
+            </w:r>
+          </w:p>
+          <w:p>
+            <w:pPr>
+              <w:widowControl/>
+              <w:jc w:val="left"/>
+            </w:pPr>
+            <w:r>
+              <w:t xml:space="preserve">               byte[] b = </w:t>
+            </w:r>
+            <w:proofErr w:type="spellStart"/>
+            <w:r>
+              <w:t>loadClassData</w:t>
+            </w:r>
+            <w:proofErr w:type="spellEnd"/>
+            <w:r>
+              <w:t>(name);</w:t>
+            </w:r>
+          </w:p>
+          <w:p>
+            <w:pPr>
+              <w:widowControl/>
+              <w:jc w:val="left"/>
+            </w:pPr>
+            <w:r>
+              <w:t xml:space="preserve">               return </w:t>
+            </w:r>
+            <w:proofErr w:type="spellStart"/>
+            <w:r>
+              <w:t>defineClass</w:t>
+            </w:r>
+            <w:proofErr w:type="spellEnd"/>
+            <w:r>
+              <w:t xml:space="preserve">(name, b, 0, </w:t>
+            </w:r>
+            <w:proofErr w:type="spellStart"/>
+            <w:r>
+              <w:t>b.length</w:t>
+            </w:r>
+            <w:proofErr w:type="spellEnd"/>
+            <w:r>
+              <w:t>);</w:t>
+            </w:r>
+          </w:p>
+          <w:p>
+            <w:pPr>
+              <w:widowControl/>
+              <w:jc w:val="left"/>
+            </w:pPr>
+            <w:r>
+              <w:t xml:space="preserve">           }</w:t>
+            </w:r>
+          </w:p>
+          <w:p>
+            <w:pPr>
+              <w:widowControl/>
+              <w:jc w:val="left"/>
+            </w:pPr>
+            <w:r>
+              <w:t xml:space="preserve">  </w:t>
+            </w:r>
+          </w:p>
+          <w:p>
+            <w:pPr>
+              <w:widowControl/>
+              <w:jc w:val="left"/>
+            </w:pPr>
+            <w:r>
+              <w:t xml:space="preserve">           private byte[] </w:t>
+            </w:r>
+            <w:proofErr w:type="spellStart"/>
+            <w:r>
+              <w:t>loadClassData</w:t>
+            </w:r>
+            <w:proofErr w:type="spellEnd"/>
+            <w:r>
+              <w:t>(String name) {</w:t>
+            </w:r>
+          </w:p>
+          <w:p>
+            <w:pPr>
+              <w:widowControl/>
+              <w:jc w:val="left"/>
+            </w:pPr>
+            <w:r>
+              <w:t xml:space="preserve">               // load the class data from the connection</w:t>
+            </w:r>
+          </w:p>
+          <w:p>
+            <w:pPr>
+              <w:widowControl/>
+              <w:jc w:val="left"/>
+            </w:pPr>
+            <w:r>
+              <w:t xml:space="preserve">                . . .</w:t>
+            </w:r>
+          </w:p>
+          <w:p>
+            <w:pPr>
+              <w:widowControl/>
+              <w:jc w:val="left"/>
+            </w:pPr>
+            <w:r>
+              <w:t xml:space="preserve">           }</w:t>
+            </w:r>
+          </w:p>
+          <w:p>
+            <w:pPr>
+              <w:widowControl/>
+              <w:jc w:val="left"/>
+            </w:pPr>
+            <w:r>
+              <w:t xml:space="preserve">       }</w:t>
+            </w:r>
+          </w:p>
+          <w:p>
+            <w:pPr>
+              <w:widowControl/>
+              <w:jc w:val="left"/>
+            </w:pPr>
+            <w:r>
+              <w:t xml:space="preserve">   </w:t>
+            </w:r>
+          </w:p>
+          <w:p>
+            <w:pPr>
+              <w:widowControl/>
+              <w:jc w:val="left"/>
+            </w:pPr>
+            <w:r>
+              <w:t>Binary names</w:t>
+            </w:r>
+          </w:p>
+          <w:p>
+            <w:pPr>
+              <w:widowControl/>
+              <w:jc w:val="left"/>
+            </w:pPr>
+            <w:r>
+              <w:t xml:space="preserve">Any class name provided as a String parameter to methods in </w:t>
+            </w:r>
+            <w:proofErr w:type="spellStart"/>
+            <w:r>
+              <w:t>ClassLoader</w:t>
+            </w:r>
+            <w:proofErr w:type="spellEnd"/>
+            <w:r>
+              <w:t xml:space="preserve"> must be a binary name as defined by The Java™ Language Specification.</w:t>
+            </w:r>
+          </w:p>
+          <w:p>
+            <w:pPr>
+              <w:widowControl/>
+              <w:jc w:val="left"/>
+            </w:pPr>
+            <w:r>
+              <w:t>Examples of valid class names include:</w:t>
+            </w:r>
+          </w:p>
+          <w:p>
+            <w:pPr>
+              <w:widowControl/>
+              <w:jc w:val="left"/>
+            </w:pPr>
+            <w:r>
+              <w:t xml:space="preserve">     "</w:t>
+            </w:r>
+            <w:proofErr w:type="spellStart"/>
+            <w:r>
+              <w:t>java.lang.String</w:t>
+            </w:r>
+            <w:proofErr w:type="spellEnd"/>
+            <w:r>
+              <w:t>"</w:t>
+            </w:r>
+          </w:p>
+          <w:p>
+            <w:pPr>
+              <w:widowControl/>
+              <w:jc w:val="left"/>
+            </w:pPr>
+            <w:r>
+              <w:t xml:space="preserve">     "</w:t>
+            </w:r>
+            <w:proofErr w:type="spellStart"/>
+            <w:r>
+              <w:t>javax.swing.JSpinner$DefaultEditor</w:t>
+            </w:r>
+            <w:proofErr w:type="spellEnd"/>
+            <w:r>
+              <w:t>"</w:t>
+            </w:r>
+          </w:p>
+          <w:p>
+            <w:pPr>
+              <w:widowControl/>
+              <w:jc w:val="left"/>
+            </w:pPr>
+            <w:r>
+              <w:t xml:space="preserve">     "java.security.KeyStore$Builder$FileBuilder$1"</w:t>
+            </w:r>
+          </w:p>
+          <w:p>
+            <w:pPr>
+              <w:widowControl/>
+              <w:jc w:val="left"/>
+            </w:pPr>
+            <w:r>
+              <w:t xml:space="preserve">     "java.net.URLClassLoader$3$1"</w:t>
+            </w:r>
+          </w:p>
+          <w:p>
+            <w:pPr>
+              <w:widowControl/>
+              <w:jc w:val="left"/>
+            </w:pPr>
+            <w:r>
+              <w:t xml:space="preserve">   </w:t>
+            </w:r>
+          </w:p>
+          <w:p>
+            <w:pPr>
+              <w:widowControl/>
+              <w:jc w:val="left"/>
+            </w:pPr>
+            <w:r>
+              <w:t>Since:</w:t>
+            </w:r>
+          </w:p>
+          <w:p>
+            <w:pPr>
+              <w:widowControl/>
+              <w:jc w:val="left"/>
+            </w:pPr>
+            <w:r>
+              <w:t>1.0</w:t>
+            </w:r>
+          </w:p>
+          <w:p>
+            <w:pPr>
+              <w:widowControl/>
+              <w:jc w:val="left"/>
+            </w:pPr>
+            <w:r>
+              <w:t>See Also:</w:t>
+            </w:r>
+          </w:p>
+          <w:p>
+            <w:pPr>
+              <w:widowControl/>
+              <w:jc w:val="left"/>
+            </w:pPr>
+            <w:proofErr w:type="spellStart"/>
+            <w:r>
+              <w:t>resolveClass</w:t>
+            </w:r>
+            <w:proofErr w:type="spellEnd"/>
+            <w:r>
+              <w:t>(Class)</w:t>
+            </w:r>
+          </w:p>
+        </w:tc>
+      </w:tr>
+    </w:tbl>
     <w:p>
       <w:pPr>
         <w:widowControl/>
@@ -5055,7 +5956,6 @@
         <w:rPr>
           <w:rFonts w:hint="eastAsia"/>
         </w:rPr>
-        <w:lastRenderedPageBreak/>
         <w:t xml:space="preserve">          </w:t>
       </w:r>
       <w:proofErr w:type="spellStart"/>
@@ -6325,6 +7225,31 @@
       <w:szCs w:val="24"/>
     </w:rPr>
   </w:style>
+  <w:style w:type="paragraph" w:styleId="a7">
+    <w:name w:val="Balloon Text"/>
+    <w:basedOn w:val="a"/>
+    <w:link w:val="Char1"/>
+    <w:uiPriority w:val="99"/>
+    <w:semiHidden/>
+    <w:unhideWhenUsed/>
+    <w:rsid w:val="00D935D5"/>
+    <w:rPr>
+      <w:sz w:val="18"/>
+      <w:szCs w:val="18"/>
+    </w:rPr>
+  </w:style>
+  <w:style w:type="character" w:customStyle="1" w:styleId="Char1">
+    <w:name w:val="批注框文本 Char"/>
+    <w:basedOn w:val="a0"/>
+    <w:link w:val="a7"/>
+    <w:uiPriority w:val="99"/>
+    <w:semiHidden/>
+    <w:rsid w:val="00D935D5"/>
+    <w:rPr>
+      <w:sz w:val="18"/>
+      <w:szCs w:val="18"/>
+    </w:rPr>
+  </w:style>
 </w:styles>
 </file>
 
@@ -6665,6 +7590,31 @@
       <w:szCs w:val="24"/>
     </w:rPr>
   </w:style>
+  <w:style w:type="paragraph" w:styleId="a7">
+    <w:name w:val="Balloon Text"/>
+    <w:basedOn w:val="a"/>
+    <w:link w:val="Char1"/>
+    <w:uiPriority w:val="99"/>
+    <w:semiHidden/>
+    <w:unhideWhenUsed/>
+    <w:rsid w:val="00D935D5"/>
+    <w:rPr>
+      <w:sz w:val="18"/>
+      <w:szCs w:val="18"/>
+    </w:rPr>
+  </w:style>
+  <w:style w:type="character" w:customStyle="1" w:styleId="Char1">
+    <w:name w:val="批注框文本 Char"/>
+    <w:basedOn w:val="a0"/>
+    <w:link w:val="a7"/>
+    <w:uiPriority w:val="99"/>
+    <w:semiHidden/>
+    <w:rsid w:val="00D935D5"/>
+    <w:rPr>
+      <w:sz w:val="18"/>
+      <w:szCs w:val="18"/>
+    </w:rPr>
+  </w:style>
 </w:styles>
 </file>
 
@@ -6951,4 +7901,16 @@
   <a:objectDefaults/>
   <a:extraClrSchemeLst/>
 </a:theme>
+</file>
+
+<file path=customXml/item1.xml><?xml version="1.0" encoding="utf-8"?>
+<b:Sources xmlns:b="http://schemas.openxmlformats.org/officeDocument/2006/bibliography" xmlns="http://schemas.openxmlformats.org/officeDocument/2006/bibliography" SelectedStyle="\APA.XSL" StyleName="APA"/>
+</file>
+
+<file path=customXml/itemProps1.xml><?xml version="1.0" encoding="utf-8"?>
+<ds:datastoreItem xmlns:ds="http://schemas.openxmlformats.org/officeDocument/2006/customXml" ds:itemID="{B2509BDE-C72F-417F-ADA8-2446EB825BCE}">
+  <ds:schemaRefs>
+    <ds:schemaRef ds:uri="http://schemas.openxmlformats.org/officeDocument/2006/bibliography"/>
+  </ds:schemaRefs>
+</ds:datastoreItem>
 </file>
--- a/jvm001/doc/jvm.docx
+++ b/jvm001/doc/jvm.docx
@@ -1296,34 +1296,18 @@
         </w:rPr>
         <w:t xml:space="preserve">   4</w:t>
       </w:r>
-      <w:proofErr w:type="gramStart"/>
-      <w:r>
-        <w:rPr>
-          <w:rFonts w:hint="eastAsia"/>
-        </w:rPr>
-        <w:t>》</w:t>
-      </w:r>
-      <w:proofErr w:type="gramEnd"/>
-      <w:r>
-        <w:rPr>
-          <w:rFonts w:hint="eastAsia"/>
-        </w:rPr>
-        <w:t>从专有数据库中提取</w:t>
-      </w:r>
-      <w:r>
-        <w:rPr>
-          <w:rFonts w:hint="eastAsia"/>
-        </w:rPr>
-        <w:t>.</w:t>
-      </w:r>
-      <w:proofErr w:type="gramStart"/>
-      <w:r>
-        <w:rPr>
-          <w:rFonts w:hint="eastAsia"/>
-        </w:rPr>
-        <w:t>class</w:t>
-      </w:r>
-      <w:proofErr w:type="gramEnd"/>
+      <w:r>
+        <w:rPr>
+          <w:rFonts w:hint="eastAsia"/>
+        </w:rPr>
+        <w:t>》从专有数据库中提取</w:t>
+      </w:r>
+      <w:r>
+        <w:rPr>
+          <w:rFonts w:hint="eastAsia"/>
+        </w:rPr>
+        <w:t>.class</w:t>
+      </w:r>
     </w:p>
     <w:p>
       <w:pPr>
@@ -1337,19 +1321,11 @@
         </w:rPr>
         <w:t xml:space="preserve">   5</w:t>
       </w:r>
-      <w:proofErr w:type="gramStart"/>
-      <w:r>
-        <w:rPr>
-          <w:rFonts w:hint="eastAsia"/>
-        </w:rPr>
-        <w:t>》</w:t>
-      </w:r>
-      <w:proofErr w:type="gramEnd"/>
-      <w:r>
-        <w:rPr>
-          <w:rFonts w:hint="eastAsia"/>
-        </w:rPr>
-        <w:t>将</w:t>
+      <w:r>
+        <w:rPr>
+          <w:rFonts w:hint="eastAsia"/>
+        </w:rPr>
+        <w:t>》将</w:t>
       </w:r>
       <w:r>
         <w:rPr>
@@ -1502,21 +1478,7 @@
         <w:rPr>
           <w:rFonts w:hint="eastAsia"/>
         </w:rPr>
-        <w:t>解析过程就是在类型的常量池中寻找类，接口，字段和方法的符号引用，把这些符号引用替换</w:t>
-      </w:r>
-      <w:proofErr w:type="gramStart"/>
-      <w:r>
-        <w:rPr>
-          <w:rFonts w:hint="eastAsia"/>
-        </w:rPr>
-        <w:t>成直接</w:t>
-      </w:r>
-      <w:proofErr w:type="gramEnd"/>
-      <w:r>
-        <w:rPr>
-          <w:rFonts w:hint="eastAsia"/>
-        </w:rPr>
-        <w:t>引用的过程</w:t>
+        <w:t>解析过程就是在类型的常量池中寻找类，接口，字段和方法的符号引用，把这些符号引用替换成直接引用的过程</w:t>
       </w:r>
     </w:p>
     <w:p>
@@ -1592,15 +1554,7 @@
         <w:jc w:val="left"/>
       </w:pPr>
       <w:r>
-        <w:t>为实例变量</w:t>
-      </w:r>
-      <w:proofErr w:type="gramStart"/>
-      <w:r>
-        <w:t>赋正确</w:t>
-      </w:r>
-      <w:proofErr w:type="gramEnd"/>
-      <w:r>
-        <w:t>的初始值</w:t>
+        <w:t>为实例变量赋正确的初始值</w:t>
       </w:r>
     </w:p>
     <w:p>
@@ -1622,21 +1576,7 @@
         <w:rPr>
           <w:rFonts w:hint="eastAsia"/>
         </w:rPr>
-        <w:t>编译器为它编译的</w:t>
-      </w:r>
-      <w:proofErr w:type="gramStart"/>
-      <w:r>
-        <w:rPr>
-          <w:rFonts w:hint="eastAsia"/>
-        </w:rPr>
-        <w:t>每个类都至少</w:t>
-      </w:r>
-      <w:proofErr w:type="gramEnd"/>
-      <w:r>
-        <w:rPr>
-          <w:rFonts w:hint="eastAsia"/>
-        </w:rPr>
-        <w:t>生成一个实例初始化方法，在</w:t>
+        <w:t>编译器为它编译的每个类都至少生成一个实例初始化方法，在</w:t>
       </w:r>
       <w:r>
         <w:rPr>
@@ -2189,21 +2129,7 @@
         <w:rPr>
           <w:rFonts w:hint="eastAsia"/>
         </w:rPr>
-        <w:t>假如类存在直接父类，而且</w:t>
-      </w:r>
-      <w:proofErr w:type="gramStart"/>
-      <w:r>
-        <w:rPr>
-          <w:rFonts w:hint="eastAsia"/>
-        </w:rPr>
-        <w:t>这个父类还</w:t>
-      </w:r>
-      <w:proofErr w:type="gramEnd"/>
-      <w:r>
-        <w:rPr>
-          <w:rFonts w:hint="eastAsia"/>
-        </w:rPr>
-        <w:t>没有被初始化，那就先初始化直接父类</w:t>
+        <w:t>假如类存在直接父类，而且这个父类还没有被初始化，那就先初始化直接父类</w:t>
       </w:r>
     </w:p>
     <w:p>
@@ -2251,21 +2177,7 @@
         <w:rPr>
           <w:rFonts w:hint="eastAsia"/>
         </w:rPr>
-        <w:t>虚拟机初始化一个类时，要求它的</w:t>
-      </w:r>
-      <w:proofErr w:type="gramStart"/>
-      <w:r>
-        <w:rPr>
-          <w:rFonts w:hint="eastAsia"/>
-        </w:rPr>
-        <w:t>所有父类都</w:t>
-      </w:r>
-      <w:proofErr w:type="gramEnd"/>
-      <w:r>
-        <w:rPr>
-          <w:rFonts w:hint="eastAsia"/>
-        </w:rPr>
-        <w:t>已经被初始化，但是这条规则并不适用于接口</w:t>
+        <w:t>虚拟机初始化一个类时，要求它的所有父类都已经被初始化，但是这条规则并不适用于接口</w:t>
       </w:r>
     </w:p>
     <w:p>
@@ -2990,9 +2902,6 @@
             <w:pPr>
               <w:widowControl/>
               <w:jc w:val="left"/>
-              <w:rPr>
-                <w:rFonts w:hint="eastAsia"/>
-              </w:rPr>
             </w:pPr>
           </w:p>
         </w:tc>
@@ -3003,29 +2912,20 @@
         <w:widowControl/>
         <w:ind w:firstLine="420"/>
         <w:jc w:val="left"/>
-        <w:rPr>
-          <w:rFonts w:hint="eastAsia"/>
-        </w:rPr>
-      </w:pPr>
-    </w:p>
-    <w:p>
-      <w:pPr>
-        <w:widowControl/>
-        <w:ind w:firstLine="420"/>
-        <w:jc w:val="left"/>
-        <w:rPr>
-          <w:rFonts w:hint="eastAsia"/>
-        </w:rPr>
-      </w:pPr>
-    </w:p>
-    <w:p>
-      <w:pPr>
-        <w:widowControl/>
-        <w:ind w:firstLine="420"/>
-        <w:jc w:val="left"/>
-        <w:rPr>
-          <w:rFonts w:hint="eastAsia"/>
-        </w:rPr>
+      </w:pPr>
+    </w:p>
+    <w:p>
+      <w:pPr>
+        <w:widowControl/>
+        <w:ind w:firstLine="420"/>
+        <w:jc w:val="left"/>
+      </w:pPr>
+    </w:p>
+    <w:p>
+      <w:pPr>
+        <w:widowControl/>
+        <w:ind w:firstLine="420"/>
+        <w:jc w:val="left"/>
       </w:pPr>
     </w:p>
     <w:p>
@@ -3066,15 +2966,7 @@
         <w:jc w:val="left"/>
       </w:pPr>
       <w:r>
-        <w:t>只有当程序访问的静态变量或者静态方法确实在</w:t>
-      </w:r>
-      <w:proofErr w:type="gramStart"/>
-      <w:r>
-        <w:t>当前类或者</w:t>
-      </w:r>
-      <w:proofErr w:type="gramEnd"/>
-      <w:r>
-        <w:t>当前接口中定义时</w:t>
+        <w:t>只有当程序访问的静态变量或者静态方法确实在当前类或者当前接口中定义时</w:t>
       </w:r>
       <w:r>
         <w:rPr>
@@ -3091,12 +2983,10 @@
         </w:rPr>
         <w:t>，</w:t>
       </w:r>
-      <w:proofErr w:type="gramStart"/>
       <w:r>
         <w:t>掉用</w:t>
       </w:r>
       <w:proofErr w:type="spellStart"/>
-      <w:proofErr w:type="gramEnd"/>
       <w:r>
         <w:rPr>
           <w:rFonts w:hint="eastAsia"/>
@@ -3858,11 +3748,9 @@
               <w:widowControl/>
               <w:jc w:val="left"/>
             </w:pPr>
-            <w:proofErr w:type="gramStart"/>
             <w:r>
               <w:t>Demo1 ............</w:t>
             </w:r>
-            <w:proofErr w:type="gramEnd"/>
           </w:p>
           <w:p>
             <w:pPr>
@@ -3953,21 +3841,7 @@
         <w:rPr>
           <w:rFonts w:hint="eastAsia"/>
         </w:rPr>
-        <w:t>该加载器没有</w:t>
-      </w:r>
-      <w:proofErr w:type="gramStart"/>
-      <w:r>
-        <w:rPr>
-          <w:rFonts w:hint="eastAsia"/>
-        </w:rPr>
-        <w:t>父类加载</w:t>
-      </w:r>
-      <w:proofErr w:type="gramEnd"/>
-      <w:r>
-        <w:rPr>
-          <w:rFonts w:hint="eastAsia"/>
-        </w:rPr>
-        <w:t>器。它负责加载虚拟机的核销类库，如</w:t>
+        <w:t>该加载器没有父类加载器。它负责加载虚拟机的核销类库，如</w:t>
       </w:r>
       <w:proofErr w:type="spellStart"/>
       <w:r>
@@ -4516,17 +4390,12 @@
               <w:t xml:space="preserve">Class objects for array classes are not created by class loaders, but are created automatically as required by the Java runtime. The class loader for an array class, as returned by </w:t>
             </w:r>
             <w:proofErr w:type="spellStart"/>
-            <w:proofErr w:type="gramStart"/>
             <w:r>
               <w:t>Class.getClassLoader</w:t>
             </w:r>
             <w:proofErr w:type="spellEnd"/>
             <w:r>
-              <w:t>(</w:t>
-            </w:r>
-            <w:proofErr w:type="gramEnd"/>
-            <w:r>
-              <w:t>) is the same as the class loader for its element type; if the element type is a primitive type, then the array class has no class loader.</w:t>
+              <w:t>() is the same as the class loader for its element type; if the element type is a primitive type, then the array class has no class loader.</w:t>
             </w:r>
           </w:p>
           <w:p>
@@ -4543,12 +4412,7 @@
             </w:r>
             <w:proofErr w:type="spellEnd"/>
             <w:r>
-              <w:t xml:space="preserve"> in order to extend the manner in which the Java virtual machine dy</w:t>
-            </w:r>
-            <w:bookmarkStart w:id="0" w:name="_GoBack"/>
-            <w:bookmarkEnd w:id="0"/>
-            <w:r>
-              <w:t>namically loads classes.</w:t>
+              <w:t xml:space="preserve"> in order to extend the manner in which the Java virtual machine dynamically loads classes.</w:t>
             </w:r>
           </w:p>
           <w:p>
@@ -4682,14 +4546,9 @@
               <w:jc w:val="left"/>
             </w:pPr>
             <w:r>
-              <w:t xml:space="preserve">The methods and constructors of objects created by a class loader may reference other classes. To determine the </w:t>
-            </w:r>
-            <w:proofErr w:type="gramStart"/>
-            <w:r>
-              <w:t>class(</w:t>
+              <w:t>The methods and constructors of objects created by a class loader may reference other classes. To determine the class(</w:t>
             </w:r>
             <w:proofErr w:type="spellStart"/>
-            <w:proofErr w:type="gramEnd"/>
             <w:r>
               <w:t>es</w:t>
             </w:r>
@@ -5770,7 +5629,6 @@
         <w:t>助记符号：</w:t>
       </w:r>
       <w:proofErr w:type="spellStart"/>
-      <w:proofErr w:type="gramStart"/>
       <w:r>
         <w:rPr>
           <w:rFonts w:hint="eastAsia"/>
@@ -5806,7 +5664,6 @@
         <w:t>invokestatic</w:t>
       </w:r>
       <w:proofErr w:type="spellEnd"/>
-      <w:proofErr w:type="gramEnd"/>
       <w:r>
         <w:rPr>
           <w:rFonts w:hint="eastAsia"/>
@@ -5867,21 +5724,7 @@
         <w:rPr>
           <w:rFonts w:hint="eastAsia"/>
         </w:rPr>
-        <w:t>类型的常量值从常量池中推送至</w:t>
-      </w:r>
-      <w:proofErr w:type="gramStart"/>
-      <w:r>
-        <w:rPr>
-          <w:rFonts w:hint="eastAsia"/>
-        </w:rPr>
-        <w:t>栈</w:t>
-      </w:r>
-      <w:proofErr w:type="gramEnd"/>
-      <w:r>
-        <w:rPr>
-          <w:rFonts w:hint="eastAsia"/>
-        </w:rPr>
-        <w:t>顶</w:t>
+        <w:t>类型的常量值从常量池中推送至栈顶</w:t>
       </w:r>
     </w:p>
     <w:p>
@@ -5929,21 +5772,7 @@
         <w:rPr>
           <w:rFonts w:hint="eastAsia"/>
         </w:rPr>
-        <w:t>常量值从常量池中推送至</w:t>
-      </w:r>
-      <w:proofErr w:type="gramStart"/>
-      <w:r>
-        <w:rPr>
-          <w:rFonts w:hint="eastAsia"/>
-        </w:rPr>
-        <w:t>栈</w:t>
-      </w:r>
-      <w:proofErr w:type="gramEnd"/>
-      <w:r>
-        <w:rPr>
-          <w:rFonts w:hint="eastAsia"/>
-        </w:rPr>
-        <w:t>顶</w:t>
+        <w:t>常量值从常量池中推送至栈顶</w:t>
       </w:r>
     </w:p>
     <w:p>
@@ -5979,21 +5808,7 @@
         <w:rPr>
           <w:rFonts w:hint="eastAsia"/>
         </w:rPr>
-        <w:t>将短整形常量值推送至</w:t>
-      </w:r>
-      <w:proofErr w:type="gramStart"/>
-      <w:r>
-        <w:rPr>
-          <w:rFonts w:hint="eastAsia"/>
-        </w:rPr>
-        <w:t>栈</w:t>
-      </w:r>
-      <w:proofErr w:type="gramEnd"/>
-      <w:r>
-        <w:rPr>
-          <w:rFonts w:hint="eastAsia"/>
-        </w:rPr>
-        <w:t>顶</w:t>
+        <w:t>将短整形常量值推送至栈顶</w:t>
       </w:r>
       <w:r>
         <w:rPr>
@@ -6151,21 +5966,7 @@
         <w:rPr>
           <w:rFonts w:hint="eastAsia"/>
         </w:rPr>
-        <w:t>表示创建一个引用类型的（类，接口，数组），并将其</w:t>
-      </w:r>
-      <w:proofErr w:type="gramStart"/>
-      <w:r>
-        <w:rPr>
-          <w:rFonts w:hint="eastAsia"/>
-        </w:rPr>
-        <w:t>引用值压入栈</w:t>
-      </w:r>
-      <w:proofErr w:type="gramEnd"/>
-      <w:r>
-        <w:rPr>
-          <w:rFonts w:hint="eastAsia"/>
-        </w:rPr>
-        <w:t>顶</w:t>
+        <w:t>表示创建一个引用类型的（类，接口，数组），并将其引用值压入栈顶</w:t>
       </w:r>
     </w:p>
     <w:p>
@@ -6238,21 +6039,7 @@
         <w:rPr>
           <w:rFonts w:hint="eastAsia"/>
         </w:rPr>
-        <w:t>等）的数组，并将其引用压入</w:t>
-      </w:r>
-      <w:proofErr w:type="gramStart"/>
-      <w:r>
-        <w:rPr>
-          <w:rFonts w:hint="eastAsia"/>
-        </w:rPr>
-        <w:t>栈</w:t>
-      </w:r>
-      <w:proofErr w:type="gramEnd"/>
-      <w:r>
-        <w:rPr>
-          <w:rFonts w:hint="eastAsia"/>
-        </w:rPr>
-        <w:t>顶</w:t>
+        <w:t>等）的数组，并将其引用压入栈顶</w:t>
       </w:r>
       <w:r>
         <w:rPr>
@@ -6279,7 +6066,97 @@
     </w:p>
     <w:p/>
     <w:p/>
-    <w:p/>
+    <w:p>
+      <w:pPr>
+        <w:rPr>
+          <w:rFonts w:hint="eastAsia"/>
+        </w:rPr>
+      </w:pPr>
+      <w:r>
+        <w:rPr>
+          <w:noProof/>
+        </w:rPr>
+        <w:drawing>
+          <wp:inline distT="0" distB="0" distL="0" distR="0" wp14:anchorId="1D08FE7A" wp14:editId="1A03637F">
+            <wp:extent cx="5274310" cy="3619984"/>
+            <wp:effectExtent l="0" t="0" r="2540" b="0"/>
+            <wp:docPr id="3" name="图片 3"/>
+            <wp:cNvGraphicFramePr>
+              <a:graphicFrameLocks xmlns:a="http://schemas.openxmlformats.org/drawingml/2006/main" noChangeAspect="1"/>
+            </wp:cNvGraphicFramePr>
+            <a:graphic xmlns:a="http://schemas.openxmlformats.org/drawingml/2006/main">
+              <a:graphicData uri="http://schemas.openxmlformats.org/drawingml/2006/picture">
+                <pic:pic xmlns:pic="http://schemas.openxmlformats.org/drawingml/2006/picture">
+                  <pic:nvPicPr>
+                    <pic:cNvPr id="0" name=""/>
+                    <pic:cNvPicPr/>
+                  </pic:nvPicPr>
+                  <pic:blipFill>
+                    <a:blip r:embed="rId11"/>
+                    <a:stretch>
+                      <a:fillRect/>
+                    </a:stretch>
+                  </pic:blipFill>
+                  <pic:spPr>
+                    <a:xfrm>
+                      <a:off x="0" y="0"/>
+                      <a:ext cx="5274310" cy="3619984"/>
+                    </a:xfrm>
+                    <a:prstGeom prst="rect">
+                      <a:avLst/>
+                    </a:prstGeom>
+                  </pic:spPr>
+                </pic:pic>
+              </a:graphicData>
+            </a:graphic>
+          </wp:inline>
+        </w:drawing>
+      </w:r>
+    </w:p>
+    <w:p>
+      <w:r>
+        <w:rPr>
+          <w:noProof/>
+        </w:rPr>
+        <w:drawing>
+          <wp:inline distT="0" distB="0" distL="0" distR="0" wp14:anchorId="290D59B5" wp14:editId="604B62E1">
+            <wp:extent cx="5274310" cy="2966799"/>
+            <wp:effectExtent l="0" t="0" r="2540" b="5080"/>
+            <wp:docPr id="4" name="图片 4"/>
+            <wp:cNvGraphicFramePr>
+              <a:graphicFrameLocks xmlns:a="http://schemas.openxmlformats.org/drawingml/2006/main" noChangeAspect="1"/>
+            </wp:cNvGraphicFramePr>
+            <a:graphic xmlns:a="http://schemas.openxmlformats.org/drawingml/2006/main">
+              <a:graphicData uri="http://schemas.openxmlformats.org/drawingml/2006/picture">
+                <pic:pic xmlns:pic="http://schemas.openxmlformats.org/drawingml/2006/picture">
+                  <pic:nvPicPr>
+                    <pic:cNvPr id="0" name=""/>
+                    <pic:cNvPicPr/>
+                  </pic:nvPicPr>
+                  <pic:blipFill>
+                    <a:blip r:embed="rId12"/>
+                    <a:stretch>
+                      <a:fillRect/>
+                    </a:stretch>
+                  </pic:blipFill>
+                  <pic:spPr>
+                    <a:xfrm>
+                      <a:off x="0" y="0"/>
+                      <a:ext cx="5274310" cy="2966799"/>
+                    </a:xfrm>
+                    <a:prstGeom prst="rect">
+                      <a:avLst/>
+                    </a:prstGeom>
+                  </pic:spPr>
+                </pic:pic>
+              </a:graphicData>
+            </a:graphic>
+          </wp:inline>
+        </w:drawing>
+      </w:r>
+      <w:bookmarkStart w:id="0" w:name="_GoBack"/>
+      <w:bookmarkEnd w:id="0"/>
+    </w:p>
     <w:sectPr>
       <w:pgSz w:w="11906" w:h="16838"/>
       <w:pgMar w:top="1440" w:right="1800" w:bottom="1440" w:left="1800" w:header="851" w:footer="992" w:gutter="0"/>
@@ -7908,7 +7785,7 @@
 </file>
 
 <file path=customXml/itemProps1.xml><?xml version="1.0" encoding="utf-8"?>
-<ds:datastoreItem xmlns:ds="http://schemas.openxmlformats.org/officeDocument/2006/customXml" ds:itemID="{B2509BDE-C72F-417F-ADA8-2446EB825BCE}">
+<ds:datastoreItem xmlns:ds="http://schemas.openxmlformats.org/officeDocument/2006/customXml" ds:itemID="{39397133-BFB2-43AE-B235-9B0E8ED8F576}">
   <ds:schemaRefs>
     <ds:schemaRef ds:uri="http://schemas.openxmlformats.org/officeDocument/2006/bibliography"/>
   </ds:schemaRefs>

--- a/jvm001/doc/jvm.docx
+++ b/jvm001/doc/jvm.docx
@@ -5041,14 +5041,94 @@
         <w:widowControl/>
         <w:ind w:firstLine="420"/>
         <w:jc w:val="left"/>
-      </w:pPr>
-    </w:p>
-    <w:p>
-      <w:pPr>
-        <w:widowControl/>
-        <w:ind w:firstLine="420"/>
-        <w:jc w:val="left"/>
-      </w:pPr>
+        <w:rPr>
+          <w:b/>
+        </w:rPr>
+      </w:pPr>
+      <w:r>
+        <w:rPr>
+          <w:b/>
+        </w:rPr>
+        <w:t>关于命名空间</w:t>
+      </w:r>
+    </w:p>
+    <w:p>
+      <w:pPr>
+        <w:widowControl/>
+        <w:ind w:firstLine="420"/>
+        <w:jc w:val="left"/>
+        <w:rPr>
+          <w:rFonts w:hint="eastAsia"/>
+          <w:b/>
+        </w:rPr>
+      </w:pPr>
+      <w:r>
+        <w:rPr>
+          <w:rFonts w:hint="eastAsia"/>
+          <w:b/>
+        </w:rPr>
+        <w:t>1</w:t>
+      </w:r>
+      <w:r>
+        <w:rPr>
+          <w:rFonts w:hint="eastAsia"/>
+          <w:b/>
+        </w:rPr>
+        <w:t>，</w:t>
+      </w:r>
+      <w:r>
+        <w:rPr>
+          <w:b/>
+        </w:rPr>
+        <w:t>子加载器所加载的</w:t>
+      </w:r>
+      <w:proofErr w:type="gramStart"/>
+      <w:r>
+        <w:rPr>
+          <w:b/>
+        </w:rPr>
+        <w:t>类能够</w:t>
+      </w:r>
+      <w:proofErr w:type="gramEnd"/>
+      <w:r>
+        <w:rPr>
+          <w:b/>
+        </w:rPr>
+        <w:t>访问父加载器所加载的类</w:t>
+      </w:r>
+    </w:p>
+    <w:p>
+      <w:pPr>
+        <w:widowControl/>
+        <w:ind w:firstLine="420"/>
+        <w:jc w:val="left"/>
+        <w:rPr>
+          <w:b/>
+        </w:rPr>
+      </w:pPr>
+      <w:r>
+        <w:rPr>
+          <w:rFonts w:hint="eastAsia"/>
+          <w:b/>
+        </w:rPr>
+        <w:t>2</w:t>
+      </w:r>
+      <w:r>
+        <w:rPr>
+          <w:rFonts w:hint="eastAsia"/>
+          <w:b/>
+        </w:rPr>
+        <w:t>，</w:t>
+      </w:r>
+      <w:bookmarkStart w:id="0" w:name="_GoBack"/>
+      <w:bookmarkEnd w:id="0"/>
+      <w:r>
+        <w:rPr>
+          <w:rFonts w:hint="eastAsia"/>
+          <w:b/>
+        </w:rPr>
+        <w:t>父加载器所加载的类无法访问到子加载器所加载的类</w:t>
+      </w:r>
     </w:p>
     <w:p>
       <w:pPr>
@@ -6067,11 +6147,6 @@
     <w:p/>
     <w:p/>
     <w:p>
-      <w:pPr>
-        <w:rPr>
-          <w:rFonts w:hint="eastAsia"/>
-        </w:rPr>
-      </w:pPr>
       <w:r>
         <w:rPr>
           <w:noProof/>
@@ -6154,8 +6229,6 @@
           </wp:inline>
         </w:drawing>
       </w:r>
-      <w:bookmarkStart w:id="0" w:name="_GoBack"/>
-      <w:bookmarkEnd w:id="0"/>
     </w:p>
     <w:sectPr>
       <w:pgSz w:w="11906" w:h="16838"/>
@@ -7034,7 +7107,6 @@
     <w:uiPriority w:val="59"/>
     <w:rsid w:val="00B01AB1"/>
     <w:tblPr>
-      <w:tblInd w:w="0" w:type="dxa"/>
       <w:tblBorders>
         <w:top w:val="single" w:sz="4" w:space="0" w:color="auto"/>
         <w:left w:val="single" w:sz="4" w:space="0" w:color="auto"/>
@@ -7043,12 +7115,6 @@
         <w:insideH w:val="single" w:sz="4" w:space="0" w:color="auto"/>
         <w:insideV w:val="single" w:sz="4" w:space="0" w:color="auto"/>
       </w:tblBorders>
-      <w:tblCellMar>
-        <w:top w:w="0" w:type="dxa"/>
-        <w:left w:w="108" w:type="dxa"/>
-        <w:bottom w:w="0" w:type="dxa"/>
-        <w:right w:w="108" w:type="dxa"/>
-      </w:tblCellMar>
     </w:tblPr>
   </w:style>
   <w:style w:type="paragraph" w:styleId="HTML">
@@ -7399,7 +7465,6 @@
     <w:uiPriority w:val="59"/>
     <w:rsid w:val="00B01AB1"/>
     <w:tblPr>
-      <w:tblInd w:w="0" w:type="dxa"/>
       <w:tblBorders>
         <w:top w:val="single" w:sz="4" w:space="0" w:color="auto"/>
         <w:left w:val="single" w:sz="4" w:space="0" w:color="auto"/>
@@ -7408,12 +7473,6 @@
         <w:insideH w:val="single" w:sz="4" w:space="0" w:color="auto"/>
         <w:insideV w:val="single" w:sz="4" w:space="0" w:color="auto"/>
       </w:tblBorders>
-      <w:tblCellMar>
-        <w:top w:w="0" w:type="dxa"/>
-        <w:left w:w="108" w:type="dxa"/>
-        <w:bottom w:w="0" w:type="dxa"/>
-        <w:right w:w="108" w:type="dxa"/>
-      </w:tblCellMar>
     </w:tblPr>
   </w:style>
   <w:style w:type="paragraph" w:styleId="HTML">
@@ -7785,7 +7844,7 @@
 </file>
 
 <file path=customXml/itemProps1.xml><?xml version="1.0" encoding="utf-8"?>
-<ds:datastoreItem xmlns:ds="http://schemas.openxmlformats.org/officeDocument/2006/customXml" ds:itemID="{39397133-BFB2-43AE-B235-9B0E8ED8F576}">
+<ds:datastoreItem xmlns:ds="http://schemas.openxmlformats.org/officeDocument/2006/customXml" ds:itemID="{8F873EAC-500D-42F0-BC47-397433105B10}">
   <ds:schemaRefs>
     <ds:schemaRef ds:uri="http://schemas.openxmlformats.org/officeDocument/2006/bibliography"/>
   </ds:schemaRefs>
